--- a/产品/仓单确权算法模型设计.docx
+++ b/产品/仓单确权算法模型设计.docx
@@ -7,7 +7,7 @@
         <w:ind w:firstLine="420"/>
         <w:jc w:val="left"/>
         <w:rPr>
-          <w:rFonts w:cs="Arial"/>
+          <w:rFonts w:cs="Arial" w:hint="eastAsia"/>
         </w:rPr>
       </w:pPr>
       <w:bookmarkStart w:id="0" w:name="_Toc490500604"/>
@@ -78,7 +78,7 @@
         </w:rPr>
         <w:t xml:space="preserve">   </w:t>
       </w:r>
-      <w:bookmarkStart w:id="6" w:name="_Toc355625819"/>
+      <w:bookmarkStart w:id="6" w:name="_Toc355863630"/>
       <w:r>
         <w:rPr>
           <w:rFonts w:ascii="微软雅黑" w:eastAsia="微软雅黑" w:hAnsi="微软雅黑" w:hint="eastAsia"/>
@@ -2436,7 +2436,7 @@
         <w:rPr>
           <w:noProof/>
         </w:rPr>
-        <w:instrText xml:space="preserve"> PAGEREF _Toc355625819 \h </w:instrText>
+        <w:instrText xml:space="preserve"> PAGEREF _Toc355863630 \h </w:instrText>
       </w:r>
       <w:r>
         <w:rPr>
@@ -2512,7 +2512,7 @@
         <w:rPr>
           <w:noProof/>
         </w:rPr>
-        <w:instrText xml:space="preserve"> PAGEREF _Toc355625820 \h </w:instrText>
+        <w:instrText xml:space="preserve"> PAGEREF _Toc355863631 \h </w:instrText>
       </w:r>
       <w:r>
         <w:rPr>
@@ -2587,7 +2587,7 @@
         <w:rPr>
           <w:noProof/>
         </w:rPr>
-        <w:instrText xml:space="preserve"> PAGEREF _Toc355625821 \h </w:instrText>
+        <w:instrText xml:space="preserve"> PAGEREF _Toc355863632 \h </w:instrText>
       </w:r>
       <w:r>
         <w:rPr>
@@ -2662,7 +2662,7 @@
         <w:rPr>
           <w:noProof/>
         </w:rPr>
-        <w:instrText xml:space="preserve"> PAGEREF _Toc355625822 \h </w:instrText>
+        <w:instrText xml:space="preserve"> PAGEREF _Toc355863633 \h </w:instrText>
       </w:r>
       <w:r>
         <w:rPr>
@@ -2737,7 +2737,7 @@
         <w:rPr>
           <w:noProof/>
         </w:rPr>
-        <w:instrText xml:space="preserve"> PAGEREF _Toc355625823 \h </w:instrText>
+        <w:instrText xml:space="preserve"> PAGEREF _Toc355863634 \h </w:instrText>
       </w:r>
       <w:r>
         <w:rPr>
@@ -2812,7 +2812,7 @@
         <w:rPr>
           <w:noProof/>
         </w:rPr>
-        <w:instrText xml:space="preserve"> PAGEREF _Toc355625824 \h </w:instrText>
+        <w:instrText xml:space="preserve"> PAGEREF _Toc355863635 \h </w:instrText>
       </w:r>
       <w:r>
         <w:rPr>
@@ -2869,7 +2869,7 @@
           <w:rFonts w:hint="eastAsia"/>
           <w:noProof/>
         </w:rPr>
-        <w:t>订阅智能合约服务</w:t>
+        <w:t>智能合约数据同步服务</w:t>
       </w:r>
       <w:r>
         <w:rPr>
@@ -2887,7 +2887,7 @@
         <w:rPr>
           <w:noProof/>
         </w:rPr>
-        <w:instrText xml:space="preserve"> PAGEREF _Toc355625825 \h </w:instrText>
+        <w:instrText xml:space="preserve"> PAGEREF _Toc355863636 \h </w:instrText>
       </w:r>
       <w:r>
         <w:rPr>
@@ -2962,7 +2962,7 @@
         <w:rPr>
           <w:noProof/>
         </w:rPr>
-        <w:instrText xml:space="preserve"> PAGEREF _Toc355625826 \h </w:instrText>
+        <w:instrText xml:space="preserve"> PAGEREF _Toc355863637 \h </w:instrText>
       </w:r>
       <w:r>
         <w:rPr>
@@ -3037,7 +3037,7 @@
         <w:rPr>
           <w:noProof/>
         </w:rPr>
-        <w:instrText xml:space="preserve"> PAGEREF _Toc355625827 \h </w:instrText>
+        <w:instrText xml:space="preserve"> PAGEREF _Toc355863638 \h </w:instrText>
       </w:r>
       <w:r>
         <w:rPr>
@@ -3112,7 +3112,7 @@
         <w:rPr>
           <w:noProof/>
         </w:rPr>
-        <w:instrText xml:space="preserve"> PAGEREF _Toc355625828 \h </w:instrText>
+        <w:instrText xml:space="preserve"> PAGEREF _Toc355863639 \h </w:instrText>
       </w:r>
       <w:r>
         <w:rPr>
@@ -3200,7 +3200,7 @@
         <w:rPr>
           <w:noProof/>
         </w:rPr>
-        <w:instrText xml:space="preserve"> PAGEREF _Toc355625829 \h </w:instrText>
+        <w:instrText xml:space="preserve"> PAGEREF _Toc355863640 \h </w:instrText>
       </w:r>
       <w:r>
         <w:rPr>
@@ -3288,7 +3288,7 @@
         <w:rPr>
           <w:noProof/>
         </w:rPr>
-        <w:instrText xml:space="preserve"> PAGEREF _Toc355625830 \h </w:instrText>
+        <w:instrText xml:space="preserve"> PAGEREF _Toc355863641 \h </w:instrText>
       </w:r>
       <w:r>
         <w:rPr>
@@ -3376,7 +3376,7 @@
         <w:rPr>
           <w:noProof/>
         </w:rPr>
-        <w:instrText xml:space="preserve"> PAGEREF _Toc355625831 \h </w:instrText>
+        <w:instrText xml:space="preserve"> PAGEREF _Toc355863642 \h </w:instrText>
       </w:r>
       <w:r>
         <w:rPr>
@@ -3393,7 +3393,7 @@
         <w:rPr>
           <w:noProof/>
         </w:rPr>
-        <w:t>8</w:t>
+        <w:t>9</w:t>
       </w:r>
       <w:r>
         <w:rPr>
@@ -3431,7 +3431,7 @@
           <w:rFonts w:cs="Arial"/>
         </w:rPr>
       </w:pPr>
-      <w:bookmarkStart w:id="7" w:name="_Toc355625820"/>
+      <w:bookmarkStart w:id="7" w:name="_Toc355863631"/>
       <w:r>
         <w:rPr>
           <w:rFonts w:hAnsi="宋体" w:cs="Arial" w:hint="eastAsia"/>
@@ -3664,7 +3664,7 @@
       <w:pPr>
         <w:pStyle w:val="1"/>
       </w:pPr>
-      <w:bookmarkStart w:id="8" w:name="_Toc355625821"/>
+      <w:bookmarkStart w:id="8" w:name="_Toc355863632"/>
       <w:r>
         <w:rPr>
           <w:rFonts w:hint="eastAsia"/>
@@ -3761,7 +3761,7 @@
           <w:sz w:val="24"/>
           <w:szCs w:val="24"/>
         </w:rPr>
-        <w:t>业务流程</w:t>
+        <w:t>业务架构</w:t>
       </w:r>
     </w:p>
     <w:p>
@@ -3865,7 +3865,7 @@
       <w:pPr>
         <w:pStyle w:val="1"/>
       </w:pPr>
-      <w:bookmarkStart w:id="9" w:name="_Toc355625822"/>
+      <w:bookmarkStart w:id="9" w:name="_Toc355863633"/>
       <w:r>
         <w:rPr>
           <w:rFonts w:hint="eastAsia"/>
@@ -3957,7 +3957,7 @@
         <w:pStyle w:val="2"/>
         <w:ind w:left="210" w:right="210"/>
       </w:pPr>
-      <w:bookmarkStart w:id="10" w:name="_Toc355625823"/>
+      <w:bookmarkStart w:id="10" w:name="_Toc355863634"/>
       <w:r>
         <w:rPr>
           <w:rFonts w:hint="eastAsia"/>
@@ -3980,7 +3980,7 @@
         </w:tabs>
         <w:ind w:leftChars="202" w:left="424"/>
       </w:pPr>
-      <w:bookmarkStart w:id="11" w:name="_Toc355625824"/>
+      <w:bookmarkStart w:id="11" w:name="_Toc355863635"/>
       <w:r>
         <w:rPr>
           <w:rFonts w:hint="eastAsia"/>
@@ -4023,11 +4023,19 @@
       <w:pPr>
         <w:ind w:firstLine="420"/>
       </w:pPr>
+      <w:proofErr w:type="gramStart"/>
       <w:r>
         <w:rPr>
           <w:rFonts w:hint="eastAsia"/>
         </w:rPr>
-        <w:t>GET  URL :</w:t>
+        <w:t>GET  URL</w:t>
+      </w:r>
+      <w:proofErr w:type="gramEnd"/>
+      <w:r>
+        <w:rPr>
+          <w:rFonts w:hint="eastAsia"/>
+        </w:rPr>
+        <w:t xml:space="preserve"> :</w:t>
       </w:r>
     </w:p>
     <w:p>
@@ -4193,9 +4201,13 @@
               <w:pStyle w:val="a0"/>
               <w:ind w:firstLineChars="0" w:firstLine="0"/>
             </w:pPr>
+            <w:proofErr w:type="spellStart"/>
+            <w:proofErr w:type="gramStart"/>
             <w:r>
               <w:t>ccid</w:t>
             </w:r>
+            <w:proofErr w:type="spellEnd"/>
+            <w:proofErr w:type="gramEnd"/>
           </w:p>
         </w:tc>
         <w:tc>
@@ -4226,12 +4238,14 @@
               <w:pStyle w:val="a0"/>
               <w:ind w:firstLineChars="0" w:firstLine="0"/>
             </w:pPr>
+            <w:proofErr w:type="gramStart"/>
             <w:r>
               <w:rPr>
                 <w:rFonts w:hint="eastAsia"/>
               </w:rPr>
               <w:t>string</w:t>
             </w:r>
+            <w:proofErr w:type="gramEnd"/>
           </w:p>
         </w:tc>
         <w:tc>
@@ -4276,9 +4290,13 @@
               <w:pStyle w:val="a0"/>
               <w:ind w:firstLineChars="0" w:firstLine="0"/>
             </w:pPr>
+            <w:proofErr w:type="spellStart"/>
+            <w:proofErr w:type="gramStart"/>
             <w:r>
               <w:t>userid</w:t>
             </w:r>
+            <w:proofErr w:type="spellEnd"/>
+            <w:proofErr w:type="gramEnd"/>
           </w:p>
         </w:tc>
         <w:tc>
@@ -4309,12 +4327,14 @@
               <w:pStyle w:val="a0"/>
               <w:ind w:firstLineChars="0" w:firstLine="0"/>
             </w:pPr>
+            <w:proofErr w:type="gramStart"/>
             <w:r>
               <w:rPr>
                 <w:rFonts w:hint="eastAsia"/>
               </w:rPr>
               <w:t>string</w:t>
             </w:r>
+            <w:proofErr w:type="gramEnd"/>
           </w:p>
         </w:tc>
         <w:tc>
@@ -4359,9 +4379,13 @@
               <w:pStyle w:val="a0"/>
               <w:ind w:firstLineChars="0" w:firstLine="0"/>
             </w:pPr>
+            <w:proofErr w:type="spellStart"/>
+            <w:proofErr w:type="gramStart"/>
             <w:r>
               <w:t>passwd</w:t>
             </w:r>
+            <w:proofErr w:type="spellEnd"/>
+            <w:proofErr w:type="gramEnd"/>
           </w:p>
         </w:tc>
         <w:tc>
@@ -4392,12 +4416,14 @@
               <w:pStyle w:val="a0"/>
               <w:ind w:firstLineChars="0" w:firstLine="0"/>
             </w:pPr>
+            <w:proofErr w:type="gramStart"/>
             <w:r>
               <w:rPr>
                 <w:rFonts w:hint="eastAsia"/>
               </w:rPr>
               <w:t>string</w:t>
             </w:r>
+            <w:proofErr w:type="gramEnd"/>
           </w:p>
         </w:tc>
         <w:tc>
@@ -4574,9 +4600,13 @@
               <w:pStyle w:val="a0"/>
               <w:ind w:firstLineChars="0" w:firstLine="0"/>
             </w:pPr>
+            <w:proofErr w:type="spellStart"/>
+            <w:proofErr w:type="gramStart"/>
             <w:r>
               <w:t>mes</w:t>
             </w:r>
+            <w:proofErr w:type="spellEnd"/>
+            <w:proofErr w:type="gramEnd"/>
           </w:p>
         </w:tc>
         <w:tc>
@@ -4607,12 +4637,14 @@
               <w:pStyle w:val="a0"/>
               <w:ind w:firstLineChars="0" w:firstLine="0"/>
             </w:pPr>
+            <w:proofErr w:type="gramStart"/>
             <w:r>
               <w:rPr>
                 <w:rFonts w:hint="eastAsia"/>
               </w:rPr>
               <w:t>string</w:t>
             </w:r>
+            <w:proofErr w:type="gramEnd"/>
           </w:p>
         </w:tc>
         <w:tc>
@@ -4643,8 +4675,13 @@
               <w:pStyle w:val="a0"/>
               <w:ind w:firstLineChars="0" w:firstLine="0"/>
             </w:pPr>
-            <w:r>
-              <w:t>subscribe successfully, wait notify....</w:t>
+            <w:proofErr w:type="gramStart"/>
+            <w:r>
+              <w:t>subscribe</w:t>
+            </w:r>
+            <w:proofErr w:type="gramEnd"/>
+            <w:r>
+              <w:t xml:space="preserve"> successfully, wait notify....</w:t>
             </w:r>
           </w:p>
         </w:tc>
@@ -4664,12 +4701,24 @@
         </w:tabs>
         <w:ind w:leftChars="202" w:left="424"/>
       </w:pPr>
-      <w:bookmarkStart w:id="12" w:name="_Toc355625825"/>
+      <w:bookmarkStart w:id="12" w:name="_Toc355863636"/>
       <w:r>
         <w:rPr>
           <w:rFonts w:hint="eastAsia"/>
         </w:rPr>
-        <w:t>订阅智能合约服务</w:t>
+        <w:t>智能合约</w:t>
+      </w:r>
+      <w:r>
+        <w:rPr>
+          <w:rFonts w:hint="eastAsia"/>
+        </w:rPr>
+        <w:t>数据同步</w:t>
+      </w:r>
+      <w:r>
+        <w:rPr>
+          <w:rFonts w:hint="eastAsia"/>
+        </w:rPr>
+        <w:t>服务</w:t>
       </w:r>
       <w:bookmarkEnd w:id="12"/>
     </w:p>
@@ -4700,11 +4749,19 @@
       <w:pPr>
         <w:ind w:firstLine="420"/>
       </w:pPr>
+      <w:proofErr w:type="gramStart"/>
       <w:r>
         <w:rPr>
           <w:rFonts w:hint="eastAsia"/>
         </w:rPr>
-        <w:t>GET  URL :</w:t>
+        <w:t>GET  URL</w:t>
+      </w:r>
+      <w:proofErr w:type="gramEnd"/>
+      <w:r>
+        <w:rPr>
+          <w:rFonts w:hint="eastAsia"/>
+        </w:rPr>
+        <w:t xml:space="preserve"> :</w:t>
       </w:r>
     </w:p>
     <w:p>
@@ -4722,7 +4779,25 @@
           <w:kern w:val="0"/>
           <w:szCs w:val="18"/>
         </w:rPr>
-        <w:t>http://211.159.175.75/syndata?ccId=d6b62177eb2241a550a07d538ca4787d49e47cd81b34170c605eff9fdb5b750b&amp;txId=1231&amp;func=state&amp;argsJson={%22acc%22:%226225%22,%22amt%22:%22100%22}</w:t>
+        <w:t>http://211.159.175.75/syndata</w:t>
+      </w:r>
+      <w:proofErr w:type="gramStart"/>
+      <w:r>
+        <w:rPr>
+          <w:rFonts w:ascii="微软雅黑" w:hAnsi="微软雅黑" w:cs="Arial"/>
+          <w:kern w:val="0"/>
+          <w:szCs w:val="18"/>
+        </w:rPr>
+        <w:t>?ccId</w:t>
+      </w:r>
+      <w:proofErr w:type="gramEnd"/>
+      <w:r>
+        <w:rPr>
+          <w:rFonts w:ascii="微软雅黑" w:hAnsi="微软雅黑" w:cs="Arial"/>
+          <w:kern w:val="0"/>
+          <w:szCs w:val="18"/>
+        </w:rPr>
+        <w:t>=d6b62177eb2241a550a07d538ca4787d49e47cd81b34170c605eff9fdb5b750b&amp;txId=1231&amp;func=state&amp;argsJson={%22acc%22:%226225%22,%22amt%22:%22100%22}</w:t>
       </w:r>
     </w:p>
     <w:p>
@@ -4860,9 +4935,13 @@
               <w:pStyle w:val="a0"/>
               <w:ind w:firstLineChars="0" w:firstLine="0"/>
             </w:pPr>
+            <w:proofErr w:type="spellStart"/>
+            <w:proofErr w:type="gramStart"/>
             <w:r>
               <w:t>ccid</w:t>
             </w:r>
+            <w:proofErr w:type="spellEnd"/>
+            <w:proofErr w:type="gramEnd"/>
           </w:p>
         </w:tc>
         <w:tc>
@@ -4893,12 +4972,14 @@
               <w:pStyle w:val="a0"/>
               <w:ind w:firstLineChars="0" w:firstLine="0"/>
             </w:pPr>
+            <w:proofErr w:type="gramStart"/>
             <w:r>
               <w:rPr>
                 <w:rFonts w:hint="eastAsia"/>
               </w:rPr>
               <w:t>string</w:t>
             </w:r>
+            <w:proofErr w:type="gramEnd"/>
           </w:p>
         </w:tc>
         <w:tc>
@@ -4943,9 +5024,13 @@
               <w:pStyle w:val="a0"/>
               <w:ind w:firstLineChars="0" w:firstLine="0"/>
             </w:pPr>
+            <w:proofErr w:type="spellStart"/>
+            <w:proofErr w:type="gramStart"/>
             <w:r>
               <w:t>func</w:t>
             </w:r>
+            <w:proofErr w:type="spellEnd"/>
+            <w:proofErr w:type="gramEnd"/>
           </w:p>
         </w:tc>
         <w:tc>
@@ -4976,12 +5061,14 @@
               <w:pStyle w:val="a0"/>
               <w:ind w:firstLineChars="0" w:firstLine="0"/>
             </w:pPr>
+            <w:proofErr w:type="gramStart"/>
             <w:r>
               <w:rPr>
                 <w:rFonts w:hint="eastAsia"/>
               </w:rPr>
               <w:t>string</w:t>
             </w:r>
+            <w:proofErr w:type="gramEnd"/>
           </w:p>
         </w:tc>
         <w:tc>
@@ -5012,9 +5099,11 @@
               <w:pStyle w:val="a0"/>
               <w:ind w:firstLineChars="0" w:firstLine="0"/>
             </w:pPr>
+            <w:proofErr w:type="gramStart"/>
             <w:r>
               <w:t>state</w:t>
             </w:r>
+            <w:proofErr w:type="gramEnd"/>
           </w:p>
         </w:tc>
       </w:tr>
@@ -5029,9 +5118,13 @@
               <w:pStyle w:val="a0"/>
               <w:ind w:firstLineChars="0" w:firstLine="0"/>
             </w:pPr>
+            <w:proofErr w:type="spellStart"/>
+            <w:proofErr w:type="gramStart"/>
             <w:r>
               <w:t>txId</w:t>
             </w:r>
+            <w:proofErr w:type="spellEnd"/>
+            <w:proofErr w:type="gramEnd"/>
           </w:p>
         </w:tc>
         <w:tc>
@@ -5062,12 +5155,14 @@
               <w:pStyle w:val="a0"/>
               <w:ind w:firstLineChars="0" w:firstLine="0"/>
             </w:pPr>
+            <w:proofErr w:type="gramStart"/>
             <w:r>
               <w:rPr>
                 <w:rFonts w:hint="eastAsia"/>
               </w:rPr>
               <w:t>string</w:t>
             </w:r>
+            <w:proofErr w:type="gramEnd"/>
           </w:p>
         </w:tc>
         <w:tc>
@@ -5112,9 +5207,13 @@
               <w:pStyle w:val="a0"/>
               <w:ind w:firstLineChars="0" w:firstLine="0"/>
             </w:pPr>
+            <w:proofErr w:type="spellStart"/>
+            <w:proofErr w:type="gramStart"/>
             <w:r>
               <w:t>argsJson</w:t>
             </w:r>
+            <w:proofErr w:type="spellEnd"/>
+            <w:proofErr w:type="gramEnd"/>
           </w:p>
         </w:tc>
         <w:tc>
@@ -5145,9 +5244,11 @@
               <w:pStyle w:val="a0"/>
               <w:ind w:firstLineChars="0" w:firstLine="0"/>
             </w:pPr>
+            <w:proofErr w:type="gramStart"/>
             <w:r>
               <w:t>string</w:t>
             </w:r>
+            <w:proofErr w:type="gramEnd"/>
           </w:p>
         </w:tc>
         <w:tc>
@@ -5190,11 +5291,19 @@
               <w:pStyle w:val="a0"/>
               <w:ind w:firstLineChars="0" w:firstLine="0"/>
             </w:pPr>
-            <w:r>
-              <w:rPr>
-                <w:rFonts w:hint="eastAsia"/>
-              </w:rPr>
-              <w:t>json格式</w:t>
+            <w:proofErr w:type="spellStart"/>
+            <w:r>
+              <w:rPr>
+                <w:rFonts w:hint="eastAsia"/>
+              </w:rPr>
+              <w:t>json</w:t>
+            </w:r>
+            <w:proofErr w:type="spellEnd"/>
+            <w:r>
+              <w:rPr>
+                <w:rFonts w:hint="eastAsia"/>
+              </w:rPr>
+              <w:t>格式</w:t>
             </w:r>
           </w:p>
         </w:tc>
@@ -5342,9 +5451,13 @@
               <w:pStyle w:val="a0"/>
               <w:ind w:firstLineChars="0" w:firstLine="0"/>
             </w:pPr>
+            <w:proofErr w:type="spellStart"/>
+            <w:proofErr w:type="gramStart"/>
             <w:r>
               <w:t>mes</w:t>
             </w:r>
+            <w:proofErr w:type="spellEnd"/>
+            <w:proofErr w:type="gramEnd"/>
           </w:p>
         </w:tc>
         <w:tc>
@@ -5375,12 +5488,14 @@
               <w:pStyle w:val="a0"/>
               <w:ind w:firstLineChars="0" w:firstLine="0"/>
             </w:pPr>
+            <w:proofErr w:type="gramStart"/>
             <w:r>
               <w:rPr>
                 <w:rFonts w:hint="eastAsia"/>
               </w:rPr>
               <w:t>string</w:t>
             </w:r>
+            <w:proofErr w:type="gramEnd"/>
           </w:p>
         </w:tc>
         <w:tc>
@@ -5423,8 +5538,15 @@
               <w:pStyle w:val="a0"/>
               <w:ind w:firstLineChars="0" w:firstLine="0"/>
             </w:pPr>
-            <w:r>
-              <w:t>syndata successfully, wait notify....</w:t>
+            <w:proofErr w:type="spellStart"/>
+            <w:proofErr w:type="gramStart"/>
+            <w:r>
+              <w:t>syndata</w:t>
+            </w:r>
+            <w:proofErr w:type="spellEnd"/>
+            <w:proofErr w:type="gramEnd"/>
+            <w:r>
+              <w:t xml:space="preserve"> successfully, wait notify....</w:t>
             </w:r>
           </w:p>
         </w:tc>
@@ -5444,7 +5566,7 @@
         </w:tabs>
         <w:ind w:leftChars="202" w:left="424"/>
       </w:pPr>
-      <w:bookmarkStart w:id="13" w:name="_Toc355625826"/>
+      <w:bookmarkStart w:id="13" w:name="_Toc355863637"/>
       <w:r>
         <w:rPr>
           <w:rFonts w:hint="eastAsia"/>
@@ -5607,9 +5729,11 @@
               <w:pStyle w:val="a0"/>
               <w:ind w:firstLineChars="0" w:firstLine="0"/>
             </w:pPr>
+            <w:proofErr w:type="gramStart"/>
             <w:r>
               <w:t>event</w:t>
             </w:r>
+            <w:proofErr w:type="gramEnd"/>
           </w:p>
         </w:tc>
         <w:tc>
@@ -5640,12 +5764,14 @@
               <w:pStyle w:val="a0"/>
               <w:ind w:firstLineChars="0" w:firstLine="0"/>
             </w:pPr>
+            <w:proofErr w:type="gramStart"/>
             <w:r>
               <w:rPr>
                 <w:rFonts w:hint="eastAsia"/>
               </w:rPr>
               <w:t>string</w:t>
             </w:r>
+            <w:proofErr w:type="gramEnd"/>
           </w:p>
         </w:tc>
         <w:tc>
@@ -5696,12 +5822,16 @@
               <w:pStyle w:val="a0"/>
               <w:ind w:firstLineChars="0" w:firstLine="0"/>
             </w:pPr>
+            <w:proofErr w:type="spellStart"/>
+            <w:proofErr w:type="gramStart"/>
             <w:r>
               <w:rPr>
                 <w:rFonts w:hint="eastAsia"/>
               </w:rPr>
               <w:t>url</w:t>
             </w:r>
+            <w:proofErr w:type="spellEnd"/>
+            <w:proofErr w:type="gramEnd"/>
           </w:p>
         </w:tc>
         <w:tc>
@@ -5718,8 +5848,16 @@
               <w:rPr>
                 <w:rFonts w:hint="eastAsia"/>
               </w:rPr>
-              <w:t>服务url</w:t>
-            </w:r>
+              <w:t>服务</w:t>
+            </w:r>
+            <w:proofErr w:type="spellStart"/>
+            <w:r>
+              <w:rPr>
+                <w:rFonts w:hint="eastAsia"/>
+              </w:rPr>
+              <w:t>url</w:t>
+            </w:r>
+            <w:proofErr w:type="spellEnd"/>
           </w:p>
         </w:tc>
         <w:tc>
@@ -5732,12 +5870,14 @@
               <w:pStyle w:val="a0"/>
               <w:ind w:firstLineChars="0" w:firstLine="0"/>
             </w:pPr>
+            <w:proofErr w:type="gramStart"/>
             <w:r>
               <w:rPr>
                 <w:rFonts w:hint="eastAsia"/>
               </w:rPr>
               <w:t>string</w:t>
             </w:r>
+            <w:proofErr w:type="gramEnd"/>
           </w:p>
         </w:tc>
         <w:tc>
@@ -5782,12 +5922,14 @@
               <w:pStyle w:val="a0"/>
               <w:ind w:firstLineChars="0" w:firstLine="0"/>
             </w:pPr>
+            <w:proofErr w:type="gramStart"/>
             <w:r>
               <w:rPr>
                 <w:rFonts w:hint="eastAsia"/>
               </w:rPr>
               <w:t>data</w:t>
             </w:r>
+            <w:proofErr w:type="gramEnd"/>
           </w:p>
         </w:tc>
         <w:tc>
@@ -5818,12 +5960,14 @@
               <w:pStyle w:val="a0"/>
               <w:ind w:firstLineChars="0" w:firstLine="0"/>
             </w:pPr>
+            <w:proofErr w:type="gramStart"/>
             <w:r>
               <w:rPr>
                 <w:rFonts w:hint="eastAsia"/>
               </w:rPr>
               <w:t>string</w:t>
             </w:r>
+            <w:proofErr w:type="gramEnd"/>
           </w:p>
         </w:tc>
         <w:tc>
@@ -5878,7 +6022,7 @@
         </w:tabs>
         <w:ind w:leftChars="202" w:left="424"/>
       </w:pPr>
-      <w:bookmarkStart w:id="14" w:name="_Toc355625827"/>
+      <w:bookmarkStart w:id="14" w:name="_Toc355863638"/>
       <w:r>
         <w:rPr>
           <w:rFonts w:hint="eastAsia"/>
@@ -5909,11 +6053,19 @@
       <w:pPr>
         <w:ind w:firstLine="420"/>
       </w:pPr>
+      <w:proofErr w:type="gramStart"/>
       <w:r>
         <w:rPr>
           <w:rFonts w:hint="eastAsia"/>
         </w:rPr>
-        <w:t>GET  URL :</w:t>
+        <w:t>GET  URL</w:t>
+      </w:r>
+      <w:proofErr w:type="gramEnd"/>
+      <w:r>
+        <w:rPr>
+          <w:rFonts w:hint="eastAsia"/>
+        </w:rPr>
+        <w:t xml:space="preserve"> :</w:t>
       </w:r>
     </w:p>
     <w:p>
@@ -6071,9 +6223,13 @@
               <w:pStyle w:val="a0"/>
               <w:ind w:firstLineChars="0" w:firstLine="0"/>
             </w:pPr>
+            <w:proofErr w:type="spellStart"/>
+            <w:proofErr w:type="gramStart"/>
             <w:r>
               <w:t>ccid</w:t>
             </w:r>
+            <w:proofErr w:type="spellEnd"/>
+            <w:proofErr w:type="gramEnd"/>
           </w:p>
         </w:tc>
         <w:tc>
@@ -6104,12 +6260,14 @@
               <w:pStyle w:val="a0"/>
               <w:ind w:firstLineChars="0" w:firstLine="0"/>
             </w:pPr>
+            <w:proofErr w:type="gramStart"/>
             <w:r>
               <w:rPr>
                 <w:rFonts w:hint="eastAsia"/>
               </w:rPr>
               <w:t>string</w:t>
             </w:r>
+            <w:proofErr w:type="gramEnd"/>
           </w:p>
         </w:tc>
         <w:tc>
@@ -6154,9 +6312,13 @@
               <w:pStyle w:val="a0"/>
               <w:ind w:firstLineChars="0" w:firstLine="0"/>
             </w:pPr>
+            <w:proofErr w:type="spellStart"/>
+            <w:proofErr w:type="gramStart"/>
             <w:r>
               <w:t>txId</w:t>
             </w:r>
+            <w:proofErr w:type="spellEnd"/>
+            <w:proofErr w:type="gramEnd"/>
           </w:p>
         </w:tc>
         <w:tc>
@@ -6187,12 +6349,14 @@
               <w:pStyle w:val="a0"/>
               <w:ind w:firstLineChars="0" w:firstLine="0"/>
             </w:pPr>
+            <w:proofErr w:type="gramStart"/>
             <w:r>
               <w:rPr>
                 <w:rFonts w:hint="eastAsia"/>
               </w:rPr>
               <w:t>string</w:t>
             </w:r>
+            <w:proofErr w:type="gramEnd"/>
           </w:p>
         </w:tc>
         <w:tc>
@@ -6237,9 +6401,13 @@
               <w:pStyle w:val="a0"/>
               <w:ind w:firstLineChars="0" w:firstLine="0"/>
             </w:pPr>
+            <w:proofErr w:type="spellStart"/>
+            <w:proofErr w:type="gramStart"/>
             <w:r>
               <w:t>func</w:t>
             </w:r>
+            <w:proofErr w:type="spellEnd"/>
+            <w:proofErr w:type="gramEnd"/>
           </w:p>
         </w:tc>
         <w:tc>
@@ -6270,12 +6438,14 @@
               <w:pStyle w:val="a0"/>
               <w:ind w:firstLineChars="0" w:firstLine="0"/>
             </w:pPr>
+            <w:proofErr w:type="gramStart"/>
             <w:r>
               <w:rPr>
                 <w:rFonts w:hint="eastAsia"/>
               </w:rPr>
               <w:t>string</w:t>
             </w:r>
+            <w:proofErr w:type="gramEnd"/>
           </w:p>
         </w:tc>
         <w:tc>
@@ -6498,9 +6668,11 @@
               <w:pStyle w:val="a0"/>
               <w:ind w:firstLineChars="0" w:firstLine="0"/>
             </w:pPr>
+            <w:proofErr w:type="gramStart"/>
             <w:r>
               <w:t>state</w:t>
             </w:r>
+            <w:proofErr w:type="gramEnd"/>
           </w:p>
         </w:tc>
         <w:tc>
@@ -6531,12 +6703,14 @@
               <w:pStyle w:val="a0"/>
               <w:ind w:firstLineChars="0" w:firstLine="0"/>
             </w:pPr>
+            <w:proofErr w:type="gramStart"/>
             <w:r>
               <w:rPr>
                 <w:rFonts w:hint="eastAsia"/>
               </w:rPr>
               <w:t>string</w:t>
             </w:r>
+            <w:proofErr w:type="gramEnd"/>
           </w:p>
         </w:tc>
         <w:tc>
@@ -6581,12 +6755,16 @@
               <w:pStyle w:val="a0"/>
               <w:ind w:firstLineChars="0" w:firstLine="0"/>
             </w:pPr>
+            <w:proofErr w:type="spellStart"/>
+            <w:proofErr w:type="gramStart"/>
             <w:r>
               <w:rPr>
                 <w:rFonts w:hint="eastAsia"/>
               </w:rPr>
               <w:t>txid</w:t>
             </w:r>
+            <w:proofErr w:type="spellEnd"/>
+            <w:proofErr w:type="gramEnd"/>
           </w:p>
         </w:tc>
         <w:tc>
@@ -6617,12 +6795,14 @@
               <w:pStyle w:val="a0"/>
               <w:ind w:firstLineChars="0" w:firstLine="0"/>
             </w:pPr>
+            <w:proofErr w:type="gramStart"/>
             <w:r>
               <w:rPr>
                 <w:rFonts w:hint="eastAsia"/>
               </w:rPr>
               <w:t>string</w:t>
             </w:r>
+            <w:proofErr w:type="gramEnd"/>
           </w:p>
         </w:tc>
         <w:tc>
@@ -6815,9 +6995,13 @@
               <w:pStyle w:val="a0"/>
               <w:ind w:firstLineChars="0" w:firstLine="0"/>
             </w:pPr>
+            <w:proofErr w:type="spellStart"/>
+            <w:proofErr w:type="gramStart"/>
             <w:r>
               <w:t>args</w:t>
             </w:r>
+            <w:proofErr w:type="spellEnd"/>
+            <w:proofErr w:type="gramEnd"/>
           </w:p>
         </w:tc>
         <w:tc>
@@ -6848,12 +7032,14 @@
               <w:pStyle w:val="a0"/>
               <w:ind w:firstLineChars="0" w:firstLine="0"/>
             </w:pPr>
+            <w:proofErr w:type="gramStart"/>
             <w:r>
               <w:rPr>
                 <w:rFonts w:hint="eastAsia"/>
               </w:rPr>
               <w:t>string</w:t>
             </w:r>
+            <w:proofErr w:type="gramEnd"/>
           </w:p>
         </w:tc>
         <w:tc>
@@ -6896,11 +7082,19 @@
               <w:pStyle w:val="a0"/>
               <w:ind w:firstLineChars="0" w:firstLine="0"/>
             </w:pPr>
-            <w:r>
-              <w:rPr>
-                <w:rFonts w:hint="eastAsia"/>
-              </w:rPr>
-              <w:t>json格式</w:t>
+            <w:proofErr w:type="spellStart"/>
+            <w:r>
+              <w:rPr>
+                <w:rFonts w:hint="eastAsia"/>
+              </w:rPr>
+              <w:t>json</w:t>
+            </w:r>
+            <w:proofErr w:type="spellEnd"/>
+            <w:r>
+              <w:rPr>
+                <w:rFonts w:hint="eastAsia"/>
+              </w:rPr>
+              <w:t>格式</w:t>
             </w:r>
           </w:p>
         </w:tc>
@@ -6916,12 +7110,16 @@
               <w:pStyle w:val="a0"/>
               <w:ind w:firstLineChars="0" w:firstLine="0"/>
             </w:pPr>
+            <w:proofErr w:type="spellStart"/>
+            <w:proofErr w:type="gramStart"/>
             <w:r>
               <w:rPr>
                 <w:rFonts w:hint="eastAsia"/>
               </w:rPr>
               <w:t>ccid</w:t>
             </w:r>
+            <w:proofErr w:type="spellEnd"/>
+            <w:proofErr w:type="gramEnd"/>
           </w:p>
         </w:tc>
         <w:tc>
@@ -6952,12 +7150,14 @@
               <w:pStyle w:val="a0"/>
               <w:ind w:firstLineChars="0" w:firstLine="0"/>
             </w:pPr>
+            <w:proofErr w:type="gramStart"/>
             <w:r>
               <w:rPr>
                 <w:rFonts w:hint="eastAsia"/>
               </w:rPr>
               <w:t>string</w:t>
             </w:r>
+            <w:proofErr w:type="gramEnd"/>
           </w:p>
         </w:tc>
         <w:tc>
@@ -7002,9 +7202,11 @@
               <w:pStyle w:val="a0"/>
               <w:ind w:firstLineChars="0" w:firstLine="0"/>
             </w:pPr>
+            <w:proofErr w:type="gramStart"/>
             <w:r>
               <w:t>error</w:t>
             </w:r>
+            <w:proofErr w:type="gramEnd"/>
           </w:p>
         </w:tc>
         <w:tc>
@@ -7035,12 +7237,14 @@
               <w:pStyle w:val="a0"/>
               <w:ind w:firstLineChars="0" w:firstLine="0"/>
             </w:pPr>
+            <w:proofErr w:type="gramStart"/>
             <w:r>
               <w:rPr>
                 <w:rFonts w:hint="eastAsia"/>
               </w:rPr>
               <w:t>string</w:t>
             </w:r>
+            <w:proofErr w:type="gramEnd"/>
           </w:p>
         </w:tc>
         <w:tc>
@@ -7091,9 +7295,13 @@
               <w:pStyle w:val="a0"/>
               <w:ind w:firstLineChars="0" w:firstLine="0"/>
             </w:pPr>
+            <w:proofErr w:type="spellStart"/>
+            <w:proofErr w:type="gramStart"/>
             <w:r>
               <w:t>func</w:t>
             </w:r>
+            <w:proofErr w:type="spellEnd"/>
+            <w:proofErr w:type="gramEnd"/>
           </w:p>
         </w:tc>
         <w:tc>
@@ -7124,9 +7332,11 @@
               <w:pStyle w:val="a0"/>
               <w:ind w:firstLineChars="0" w:firstLine="0"/>
             </w:pPr>
+            <w:proofErr w:type="gramStart"/>
             <w:r>
               <w:t>string</w:t>
             </w:r>
+            <w:proofErr w:type="gramEnd"/>
           </w:p>
         </w:tc>
         <w:tc>
@@ -7157,9 +7367,11 @@
               <w:pStyle w:val="a0"/>
               <w:ind w:firstLineChars="0" w:firstLine="0"/>
             </w:pPr>
+            <w:proofErr w:type="gramStart"/>
             <w:r>
               <w:t>state</w:t>
             </w:r>
+            <w:proofErr w:type="gramEnd"/>
           </w:p>
         </w:tc>
       </w:tr>
@@ -7174,9 +7386,13 @@
               <w:pStyle w:val="a0"/>
               <w:ind w:firstLineChars="0" w:firstLine="0"/>
             </w:pPr>
+            <w:proofErr w:type="spellStart"/>
+            <w:proofErr w:type="gramStart"/>
             <w:r>
               <w:t>txid</w:t>
             </w:r>
+            <w:proofErr w:type="spellEnd"/>
+            <w:proofErr w:type="gramEnd"/>
           </w:p>
         </w:tc>
         <w:tc>
@@ -7207,12 +7423,14 @@
               <w:pStyle w:val="a0"/>
               <w:ind w:firstLineChars="0" w:firstLine="0"/>
             </w:pPr>
+            <w:proofErr w:type="gramStart"/>
             <w:r>
               <w:rPr>
                 <w:rFonts w:hint="eastAsia"/>
               </w:rPr>
               <w:t>string</w:t>
             </w:r>
+            <w:proofErr w:type="gramEnd"/>
           </w:p>
         </w:tc>
         <w:tc>
@@ -7258,7 +7476,7 @@
         <w:pStyle w:val="2"/>
         <w:ind w:left="210" w:right="210"/>
       </w:pPr>
-      <w:bookmarkStart w:id="15" w:name="_Toc355625828"/>
+      <w:bookmarkStart w:id="15" w:name="_Toc355863639"/>
       <w:r>
         <w:rPr>
           <w:rFonts w:hint="eastAsia"/>
@@ -7281,7 +7499,7 @@
         </w:tabs>
         <w:ind w:leftChars="202" w:left="424"/>
       </w:pPr>
-      <w:bookmarkStart w:id="16" w:name="_Toc355625829"/>
+      <w:bookmarkStart w:id="16" w:name="_Toc355863640"/>
       <w:r>
         <w:rPr>
           <w:rFonts w:hint="eastAsia"/>
@@ -7936,8 +8154,11 @@
           <w:tab w:val="left" w:pos="709"/>
         </w:tabs>
         <w:ind w:leftChars="202" w:left="424"/>
-      </w:pPr>
-      <w:bookmarkStart w:id="17" w:name="_Toc355625830"/>
+        <w:rPr>
+          <w:rFonts w:hint="eastAsia"/>
+        </w:rPr>
+      </w:pPr>
+      <w:bookmarkStart w:id="17" w:name="_Toc355863641"/>
       <w:bookmarkEnd w:id="0"/>
       <w:bookmarkEnd w:id="1"/>
       <w:bookmarkEnd w:id="2"/>
@@ -7963,6 +8184,43 @@
         <w:t>合约调用</w:t>
       </w:r>
       <w:bookmarkEnd w:id="17"/>
+    </w:p>
+    <w:p>
+      <w:pPr>
+        <w:pStyle w:val="a0"/>
+        <w:ind w:firstLine="420"/>
+        <w:rPr>
+          <w:rFonts w:hint="eastAsia"/>
+        </w:rPr>
+      </w:pPr>
+    </w:p>
+    <w:p>
+      <w:pPr>
+        <w:pStyle w:val="a0"/>
+        <w:ind w:leftChars="202" w:left="424" w:firstLineChars="0" w:firstLine="416"/>
+        <w:rPr>
+          <w:rFonts w:hint="eastAsia"/>
+          <w:sz w:val="24"/>
+          <w:szCs w:val="24"/>
+        </w:rPr>
+      </w:pPr>
+      <w:r>
+        <w:rPr>
+          <w:rFonts w:hint="eastAsia"/>
+          <w:sz w:val="24"/>
+          <w:szCs w:val="24"/>
+        </w:rPr>
+        <w:t>仓单权利是仓单在不同阶段所表现出的一种属性，随着仓单的设立与流通，受到外部证据链条件的影响，如仓单合同、公示登记的文件等。仓单的确权模型的核心是结合分析内、外部数据，实时分析出每个阶段仓单各种权利的可能性，同时记录下仓单权利路径，以追溯任何时间点上仓单的权利属性</w:t>
+      </w:r>
+    </w:p>
+    <w:p>
+      <w:pPr>
+        <w:pStyle w:val="a0"/>
+        <w:ind w:firstLine="420"/>
+        <w:rPr>
+          <w:rFonts w:hint="eastAsia"/>
+        </w:rPr>
+      </w:pPr>
     </w:p>
     <w:p>
       <w:pPr>
@@ -8088,181 +8346,87 @@
     <w:p>
       <w:pPr>
         <w:pStyle w:val="a0"/>
+        <w:ind w:leftChars="247" w:left="519" w:firstLineChars="0" w:firstLine="320"/>
+        <w:rPr>
+          <w:rFonts w:hint="eastAsia"/>
+          <w:sz w:val="24"/>
+          <w:szCs w:val="24"/>
+        </w:rPr>
+      </w:pPr>
+      <w:r>
+        <w:rPr>
+          <w:sz w:val="24"/>
+          <w:szCs w:val="24"/>
+        </w:rPr>
+        <w:t>事件Bi的概率为P(Bi)，事件Bi已发生条件下事件A的概率为P(</w:t>
+      </w:r>
+      <w:proofErr w:type="spellStart"/>
+      <w:r>
+        <w:rPr>
+          <w:sz w:val="24"/>
+          <w:szCs w:val="24"/>
+        </w:rPr>
+        <w:t>A│Bi</w:t>
+      </w:r>
+      <w:proofErr w:type="spellEnd"/>
+      <w:r>
+        <w:rPr>
+          <w:sz w:val="24"/>
+          <w:szCs w:val="24"/>
+        </w:rPr>
+        <w:t>)，事件A发生条件下事件Bi的概率为P(</w:t>
+      </w:r>
+      <w:proofErr w:type="spellStart"/>
+      <w:r>
+        <w:rPr>
+          <w:sz w:val="24"/>
+          <w:szCs w:val="24"/>
+        </w:rPr>
+        <w:t>Bi│A</w:t>
+      </w:r>
+      <w:proofErr w:type="spellEnd"/>
+      <w:r>
+        <w:rPr>
+          <w:sz w:val="24"/>
+          <w:szCs w:val="24"/>
+        </w:rPr>
+        <w:t>)。</w:t>
+      </w:r>
+    </w:p>
+    <w:p>
+      <w:pPr>
+        <w:pStyle w:val="a0"/>
         <w:ind w:firstLine="520"/>
         <w:rPr>
-          <w:rFonts w:eastAsia="宋体"/>
+          <w:rFonts w:hint="eastAsia"/>
           <w:color w:val="262626"/>
           <w:sz w:val="26"/>
           <w:szCs w:val="26"/>
         </w:rPr>
       </w:pPr>
-      <w:r>
-        <w:rPr>
-          <w:rFonts w:eastAsia="宋体"/>
-          <w:color w:val="262626"/>
+    </w:p>
+    <w:p>
+      <w:pPr>
+        <w:pStyle w:val="a0"/>
+        <w:ind w:firstLineChars="0" w:firstLine="0"/>
+        <w:rPr>
           <w:sz w:val="26"/>
           <w:szCs w:val="26"/>
         </w:rPr>
-        <w:t>公式中，事件</w:t>
-      </w:r>
-      <w:r>
-        <w:rPr>
-          <w:rFonts w:eastAsia="宋体"/>
-          <w:color w:val="262626"/>
+      </w:pPr>
+      <w:r>
+        <w:rPr>
+          <w:rFonts w:hint="eastAsia"/>
           <w:sz w:val="26"/>
           <w:szCs w:val="26"/>
         </w:rPr>
-        <w:t>Bi</w:t>
-      </w:r>
-      <w:r>
-        <w:rPr>
-          <w:rFonts w:eastAsia="宋体"/>
-          <w:color w:val="262626"/>
-          <w:sz w:val="26"/>
-          <w:szCs w:val="26"/>
-        </w:rPr>
-        <w:t>的概率为</w:t>
-      </w:r>
-      <w:r>
-        <w:rPr>
-          <w:rFonts w:eastAsia="宋体"/>
-          <w:color w:val="262626"/>
-          <w:sz w:val="26"/>
-          <w:szCs w:val="26"/>
-        </w:rPr>
-        <w:t>P(Bi)</w:t>
-      </w:r>
-      <w:r>
-        <w:rPr>
-          <w:rFonts w:eastAsia="宋体"/>
-          <w:color w:val="262626"/>
-          <w:sz w:val="26"/>
-          <w:szCs w:val="26"/>
-        </w:rPr>
-        <w:t>，事件</w:t>
-      </w:r>
-      <w:r>
-        <w:rPr>
-          <w:rFonts w:eastAsia="宋体"/>
-          <w:color w:val="262626"/>
-          <w:sz w:val="26"/>
-          <w:szCs w:val="26"/>
-        </w:rPr>
-        <w:t>Bi</w:t>
-      </w:r>
-      <w:r>
-        <w:rPr>
-          <w:rFonts w:eastAsia="宋体"/>
-          <w:color w:val="262626"/>
-          <w:sz w:val="26"/>
-          <w:szCs w:val="26"/>
-        </w:rPr>
-        <w:t>已发生条件下事件</w:t>
-      </w:r>
-      <w:r>
-        <w:rPr>
-          <w:rFonts w:eastAsia="宋体"/>
-          <w:color w:val="262626"/>
-          <w:sz w:val="26"/>
-          <w:szCs w:val="26"/>
-        </w:rPr>
-        <w:t>A</w:t>
-      </w:r>
-      <w:r>
-        <w:rPr>
-          <w:rFonts w:eastAsia="宋体"/>
-          <w:color w:val="262626"/>
-          <w:sz w:val="26"/>
-          <w:szCs w:val="26"/>
-        </w:rPr>
-        <w:t>的概率为</w:t>
-      </w:r>
-      <w:r>
-        <w:rPr>
-          <w:rFonts w:eastAsia="宋体"/>
-          <w:color w:val="262626"/>
-          <w:sz w:val="26"/>
-          <w:szCs w:val="26"/>
-        </w:rPr>
-        <w:t>P(A│Bi)</w:t>
-      </w:r>
-      <w:r>
-        <w:rPr>
-          <w:rFonts w:eastAsia="宋体"/>
-          <w:color w:val="262626"/>
-          <w:sz w:val="26"/>
-          <w:szCs w:val="26"/>
-        </w:rPr>
-        <w:t>，事件</w:t>
-      </w:r>
-      <w:r>
-        <w:rPr>
-          <w:rFonts w:eastAsia="宋体"/>
-          <w:color w:val="262626"/>
-          <w:sz w:val="26"/>
-          <w:szCs w:val="26"/>
-        </w:rPr>
-        <w:t>A</w:t>
-      </w:r>
-      <w:r>
-        <w:rPr>
-          <w:rFonts w:eastAsia="宋体"/>
-          <w:color w:val="262626"/>
-          <w:sz w:val="26"/>
-          <w:szCs w:val="26"/>
-        </w:rPr>
-        <w:t>发生条件下事件</w:t>
-      </w:r>
-      <w:r>
-        <w:rPr>
-          <w:rFonts w:eastAsia="宋体"/>
-          <w:color w:val="262626"/>
-          <w:sz w:val="26"/>
-          <w:szCs w:val="26"/>
-        </w:rPr>
-        <w:t>Bi</w:t>
-      </w:r>
-      <w:r>
-        <w:rPr>
-          <w:rFonts w:eastAsia="宋体"/>
-          <w:color w:val="262626"/>
-          <w:sz w:val="26"/>
-          <w:szCs w:val="26"/>
-        </w:rPr>
-        <w:t>的概率为</w:t>
-      </w:r>
-      <w:r>
-        <w:rPr>
-          <w:rFonts w:eastAsia="宋体"/>
-          <w:color w:val="262626"/>
-          <w:sz w:val="26"/>
-          <w:szCs w:val="26"/>
-        </w:rPr>
-        <w:t>P(Bi│A)</w:t>
-      </w:r>
-      <w:r>
-        <w:rPr>
-          <w:rFonts w:eastAsia="宋体"/>
-          <w:color w:val="262626"/>
-          <w:sz w:val="26"/>
-          <w:szCs w:val="26"/>
-        </w:rPr>
-        <w:t>。</w:t>
+        <w:t>数据结构：</w:t>
       </w:r>
     </w:p>
     <w:p>
       <w:pPr>
         <w:pStyle w:val="a0"/>
-        <w:ind w:firstLine="420"/>
-        <w:rPr>
-          <w:color w:val="FF6600"/>
-        </w:rPr>
-      </w:pPr>
-    </w:p>
-    <w:p>
-      <w:pPr>
-        <w:pStyle w:val="a0"/>
-        <w:ind w:firstLine="480"/>
+        <w:ind w:firstLineChars="0"/>
         <w:rPr>
           <w:sz w:val="24"/>
           <w:szCs w:val="24"/>
@@ -8274,18 +8438,8 @@
           <w:sz w:val="24"/>
           <w:szCs w:val="24"/>
         </w:rPr>
-        <w:t>数据结构：</w:t>
-      </w:r>
-    </w:p>
-    <w:p>
-      <w:pPr>
-        <w:pStyle w:val="a0"/>
-        <w:ind w:firstLineChars="0" w:firstLine="420"/>
-        <w:rPr>
-          <w:sz w:val="24"/>
-          <w:szCs w:val="24"/>
-        </w:rPr>
-      </w:pPr>
+        <w:t xml:space="preserve"> </w:t>
+      </w:r>
       <w:r>
         <w:rPr>
           <w:rFonts w:hint="eastAsia"/>
@@ -8293,6 +8447,21 @@
           <w:szCs w:val="24"/>
         </w:rPr>
         <w:t>仓单属性</w:t>
+      </w:r>
+      <w:r>
+        <w:rPr>
+          <w:sz w:val="24"/>
+          <w:szCs w:val="24"/>
+        </w:rPr>
+        <w:t xml:space="preserve"> </w:t>
+      </w:r>
+      <w:r>
+        <w:rPr>
+          <w:rFonts w:hint="eastAsia"/>
+          <w:sz w:val="24"/>
+          <w:szCs w:val="24"/>
+        </w:rPr>
+        <w:t>//</w:t>
       </w:r>
     </w:p>
     <w:tbl>
@@ -8470,6 +8639,8 @@
                 <w:szCs w:val="24"/>
               </w:rPr>
             </w:pPr>
+            <w:proofErr w:type="spellStart"/>
+            <w:proofErr w:type="gramStart"/>
             <w:r>
               <w:rPr>
                 <w:sz w:val="24"/>
@@ -8477,6 +8648,8 @@
               </w:rPr>
               <w:t>wid</w:t>
             </w:r>
+            <w:proofErr w:type="spellEnd"/>
+            <w:proofErr w:type="gramEnd"/>
           </w:p>
         </w:tc>
         <w:tc>
@@ -8492,6 +8665,7 @@
                 <w:szCs w:val="24"/>
               </w:rPr>
             </w:pPr>
+            <w:proofErr w:type="gramStart"/>
             <w:r>
               <w:rPr>
                 <w:sz w:val="24"/>
@@ -8499,6 +8673,7 @@
               </w:rPr>
               <w:t>string</w:t>
             </w:r>
+            <w:proofErr w:type="gramEnd"/>
           </w:p>
         </w:tc>
       </w:tr>
@@ -8553,6 +8728,7 @@
                 <w:szCs w:val="24"/>
               </w:rPr>
             </w:pPr>
+            <w:proofErr w:type="gramStart"/>
             <w:r>
               <w:rPr>
                 <w:sz w:val="24"/>
@@ -8560,6 +8736,7 @@
               </w:rPr>
               <w:t>start</w:t>
             </w:r>
+            <w:proofErr w:type="gramEnd"/>
           </w:p>
         </w:tc>
         <w:tc>
@@ -8575,6 +8752,7 @@
                 <w:szCs w:val="24"/>
               </w:rPr>
             </w:pPr>
+            <w:proofErr w:type="gramStart"/>
             <w:r>
               <w:rPr>
                 <w:sz w:val="24"/>
@@ -8582,6 +8760,7 @@
               </w:rPr>
               <w:t>date</w:t>
             </w:r>
+            <w:proofErr w:type="gramEnd"/>
           </w:p>
         </w:tc>
       </w:tr>
@@ -8636,6 +8815,7 @@
                 <w:szCs w:val="24"/>
               </w:rPr>
             </w:pPr>
+            <w:proofErr w:type="spellStart"/>
             <w:r>
               <w:rPr>
                 <w:rFonts w:hint="eastAsia"/>
@@ -8644,6 +8824,7 @@
               </w:rPr>
               <w:t>Inv</w:t>
             </w:r>
+            <w:proofErr w:type="spellEnd"/>
           </w:p>
         </w:tc>
         <w:tc>
@@ -8659,6 +8840,7 @@
                 <w:szCs w:val="24"/>
               </w:rPr>
             </w:pPr>
+            <w:proofErr w:type="gramStart"/>
             <w:r>
               <w:rPr>
                 <w:sz w:val="24"/>
@@ -8666,6 +8848,7 @@
               </w:rPr>
               <w:t>string</w:t>
             </w:r>
+            <w:proofErr w:type="gramEnd"/>
           </w:p>
         </w:tc>
       </w:tr>
@@ -8720,6 +8903,7 @@
                 <w:szCs w:val="24"/>
               </w:rPr>
             </w:pPr>
+            <w:proofErr w:type="gramStart"/>
             <w:r>
               <w:rPr>
                 <w:sz w:val="24"/>
@@ -8727,6 +8911,7 @@
               </w:rPr>
               <w:t>end</w:t>
             </w:r>
+            <w:proofErr w:type="gramEnd"/>
           </w:p>
         </w:tc>
         <w:tc>
@@ -8742,6 +8927,7 @@
                 <w:szCs w:val="24"/>
               </w:rPr>
             </w:pPr>
+            <w:proofErr w:type="gramStart"/>
             <w:r>
               <w:rPr>
                 <w:sz w:val="24"/>
@@ -8749,6 +8935,7 @@
               </w:rPr>
               <w:t>date</w:t>
             </w:r>
+            <w:proofErr w:type="gramEnd"/>
           </w:p>
         </w:tc>
       </w:tr>
@@ -8803,6 +8990,8 @@
                 <w:szCs w:val="24"/>
               </w:rPr>
             </w:pPr>
+            <w:proofErr w:type="spellStart"/>
+            <w:proofErr w:type="gramStart"/>
             <w:r>
               <w:rPr>
                 <w:rFonts w:hint="eastAsia"/>
@@ -8811,6 +9000,8 @@
               </w:rPr>
               <w:t>wh</w:t>
             </w:r>
+            <w:proofErr w:type="spellEnd"/>
+            <w:proofErr w:type="gramEnd"/>
           </w:p>
         </w:tc>
         <w:tc>
@@ -8826,6 +9017,7 @@
                 <w:szCs w:val="24"/>
               </w:rPr>
             </w:pPr>
+            <w:proofErr w:type="gramStart"/>
             <w:r>
               <w:rPr>
                 <w:sz w:val="24"/>
@@ -8833,6 +9025,7 @@
               </w:rPr>
               <w:t>string</w:t>
             </w:r>
+            <w:proofErr w:type="gramEnd"/>
           </w:p>
         </w:tc>
       </w:tr>
@@ -8910,6 +9103,7 @@
                 <w:szCs w:val="24"/>
               </w:rPr>
             </w:pPr>
+            <w:proofErr w:type="gramStart"/>
             <w:r>
               <w:rPr>
                 <w:sz w:val="24"/>
@@ -8917,6 +9111,7 @@
               </w:rPr>
               <w:t>string</w:t>
             </w:r>
+            <w:proofErr w:type="gramEnd"/>
           </w:p>
         </w:tc>
       </w:tr>
@@ -8971,6 +9166,8 @@
                 <w:szCs w:val="24"/>
               </w:rPr>
             </w:pPr>
+            <w:proofErr w:type="spellStart"/>
+            <w:proofErr w:type="gramStart"/>
             <w:r>
               <w:rPr>
                 <w:rFonts w:hint="eastAsia"/>
@@ -8979,6 +9176,8 @@
               </w:rPr>
               <w:t>cnumber</w:t>
             </w:r>
+            <w:proofErr w:type="spellEnd"/>
+            <w:proofErr w:type="gramEnd"/>
           </w:p>
         </w:tc>
         <w:tc>
@@ -8994,6 +9193,7 @@
                 <w:szCs w:val="24"/>
               </w:rPr>
             </w:pPr>
+            <w:proofErr w:type="gramStart"/>
             <w:r>
               <w:rPr>
                 <w:sz w:val="24"/>
@@ -9001,6 +9201,7 @@
               </w:rPr>
               <w:t>string</w:t>
             </w:r>
+            <w:proofErr w:type="gramEnd"/>
           </w:p>
         </w:tc>
       </w:tr>
@@ -9160,6 +9361,7 @@
                 <w:szCs w:val="24"/>
               </w:rPr>
             </w:pPr>
+            <w:proofErr w:type="spellStart"/>
             <w:r>
               <w:rPr>
                 <w:rFonts w:cs="Times"/>
@@ -9170,6 +9372,7 @@
               </w:rPr>
               <w:t>RoD</w:t>
             </w:r>
+            <w:proofErr w:type="spellEnd"/>
           </w:p>
         </w:tc>
         <w:tc>
@@ -9185,13 +9388,17 @@
                 <w:szCs w:val="24"/>
               </w:rPr>
             </w:pPr>
+            <w:proofErr w:type="spellStart"/>
+            <w:proofErr w:type="gramStart"/>
             <w:r>
               <w:rPr>
                 <w:sz w:val="24"/>
                 <w:szCs w:val="24"/>
               </w:rPr>
-              <w:t>Boolean</w:t>
-            </w:r>
+              <w:t>bool</w:t>
+            </w:r>
+            <w:proofErr w:type="spellEnd"/>
+            <w:proofErr w:type="gramEnd"/>
           </w:p>
         </w:tc>
       </w:tr>
@@ -9248,6 +9455,7 @@
                 <w:szCs w:val="24"/>
               </w:rPr>
             </w:pPr>
+            <w:proofErr w:type="spellStart"/>
             <w:r>
               <w:rPr>
                 <w:rFonts w:cs="Times"/>
@@ -9258,6 +9466,7 @@
               </w:rPr>
               <w:t>GoS</w:t>
             </w:r>
+            <w:proofErr w:type="spellEnd"/>
           </w:p>
         </w:tc>
         <w:tc>
@@ -9273,13 +9482,17 @@
                 <w:szCs w:val="24"/>
               </w:rPr>
             </w:pPr>
+            <w:proofErr w:type="spellStart"/>
+            <w:proofErr w:type="gramStart"/>
             <w:r>
               <w:rPr>
                 <w:sz w:val="24"/>
                 <w:szCs w:val="24"/>
               </w:rPr>
-              <w:t>Boolean</w:t>
-            </w:r>
+              <w:t>bool</w:t>
+            </w:r>
+            <w:proofErr w:type="spellEnd"/>
+            <w:proofErr w:type="gramEnd"/>
           </w:p>
         </w:tc>
       </w:tr>
@@ -9336,6 +9549,7 @@
                 <w:szCs w:val="24"/>
               </w:rPr>
             </w:pPr>
+            <w:proofErr w:type="spellStart"/>
             <w:r>
               <w:rPr>
                 <w:rFonts w:cs="Times"/>
@@ -9346,6 +9560,7 @@
               </w:rPr>
               <w:t>OoG</w:t>
             </w:r>
+            <w:proofErr w:type="spellEnd"/>
           </w:p>
         </w:tc>
         <w:tc>
@@ -9361,13 +9576,17 @@
                 <w:szCs w:val="24"/>
               </w:rPr>
             </w:pPr>
+            <w:proofErr w:type="spellStart"/>
+            <w:proofErr w:type="gramStart"/>
             <w:r>
               <w:rPr>
                 <w:sz w:val="24"/>
                 <w:szCs w:val="24"/>
               </w:rPr>
-              <w:t>Boolean</w:t>
-            </w:r>
+              <w:t>bool</w:t>
+            </w:r>
+            <w:proofErr w:type="spellEnd"/>
+            <w:proofErr w:type="gramEnd"/>
           </w:p>
         </w:tc>
       </w:tr>
@@ -9393,19 +9612,19 @@
     <w:p>
       <w:pPr>
         <w:pStyle w:val="a0"/>
-        <w:ind w:firstLine="480"/>
-        <w:rPr>
-          <w:sz w:val="24"/>
-          <w:szCs w:val="24"/>
-        </w:rPr>
-      </w:pPr>
-      <w:r>
+        <w:ind w:firstLineChars="0"/>
         <w:rPr>
           <w:rFonts w:hint="eastAsia"/>
           <w:sz w:val="24"/>
           <w:szCs w:val="24"/>
         </w:rPr>
-        <w:t>仓单设立</w:t>
+      </w:pPr>
+      <w:r>
+        <w:rPr>
+          <w:sz w:val="24"/>
+          <w:szCs w:val="24"/>
+        </w:rPr>
+        <w:t xml:space="preserve">  </w:t>
       </w:r>
       <w:r>
         <w:rPr>
@@ -9413,63 +9632,2434 @@
           <w:sz w:val="24"/>
           <w:szCs w:val="24"/>
         </w:rPr>
-        <w:t>／</w:t>
-      </w:r>
+        <w:t>外部数据</w:t>
+      </w:r>
+      <w:r>
+        <w:rPr>
+          <w:sz w:val="24"/>
+          <w:szCs w:val="24"/>
+        </w:rPr>
+        <w:t xml:space="preserve"> </w:t>
+      </w:r>
+      <w:r>
+        <w:rPr>
+          <w:rFonts w:hint="eastAsia"/>
+          <w:sz w:val="24"/>
+          <w:szCs w:val="24"/>
+        </w:rPr>
+        <w:t>//</w:t>
+      </w:r>
+      <w:r>
+        <w:rPr>
+          <w:sz w:val="24"/>
+          <w:szCs w:val="24"/>
+        </w:rPr>
+        <w:t xml:space="preserve"> </w:t>
+      </w:r>
+      <w:r>
+        <w:rPr>
+          <w:rFonts w:hint="eastAsia"/>
+          <w:sz w:val="24"/>
+          <w:szCs w:val="24"/>
+        </w:rPr>
+        <w:t>包含仓单操作信息 以及 公示要件操作信息</w:t>
+      </w:r>
+    </w:p>
+    <w:tbl>
+      <w:tblPr>
+        <w:tblStyle w:val="af9"/>
+        <w:tblW w:w="9035" w:type="dxa"/>
+        <w:tblInd w:w="481" w:type="dxa"/>
+        <w:tblLook w:val="04A0" w:firstRow="1" w:lastRow="0" w:firstColumn="1" w:lastColumn="0" w:noHBand="0" w:noVBand="1"/>
+      </w:tblPr>
+      <w:tblGrid>
+        <w:gridCol w:w="2442"/>
+        <w:gridCol w:w="2197"/>
+        <w:gridCol w:w="2198"/>
+        <w:gridCol w:w="2198"/>
+      </w:tblGrid>
+      <w:tr>
+        <w:tc>
+          <w:tcPr>
+            <w:tcW w:w="2442" w:type="dxa"/>
+            <w:vMerge w:val="restart"/>
+          </w:tcPr>
+          <w:p>
+            <w:pPr>
+              <w:pStyle w:val="a0"/>
+              <w:ind w:firstLineChars="0" w:firstLine="0"/>
+              <w:rPr>
+                <w:color w:val="F79646" w:themeColor="accent6"/>
+                <w:sz w:val="24"/>
+                <w:szCs w:val="24"/>
+              </w:rPr>
+            </w:pPr>
+            <w:r>
+              <w:rPr>
+                <w:rFonts w:hint="eastAsia"/>
+                <w:color w:val="F79646" w:themeColor="accent6"/>
+                <w:sz w:val="24"/>
+                <w:szCs w:val="24"/>
+              </w:rPr>
+              <w:t>基本属性</w:t>
+            </w:r>
+          </w:p>
+        </w:tc>
+        <w:tc>
+          <w:tcPr>
+            <w:tcW w:w="2197" w:type="dxa"/>
+          </w:tcPr>
+          <w:p>
+            <w:pPr>
+              <w:pStyle w:val="a0"/>
+              <w:ind w:firstLineChars="0" w:firstLine="0"/>
+              <w:rPr>
+                <w:color w:val="F79646" w:themeColor="accent6"/>
+                <w:sz w:val="24"/>
+                <w:szCs w:val="24"/>
+              </w:rPr>
+            </w:pPr>
+            <w:r>
+              <w:rPr>
+                <w:rFonts w:hint="eastAsia"/>
+                <w:color w:val="F79646" w:themeColor="accent6"/>
+                <w:sz w:val="24"/>
+                <w:szCs w:val="24"/>
+              </w:rPr>
+              <w:t>名称</w:t>
+            </w:r>
+          </w:p>
+        </w:tc>
+        <w:tc>
+          <w:tcPr>
+            <w:tcW w:w="2198" w:type="dxa"/>
+          </w:tcPr>
+          <w:p>
+            <w:pPr>
+              <w:pStyle w:val="a0"/>
+              <w:ind w:firstLineChars="0" w:firstLine="0"/>
+              <w:rPr>
+                <w:color w:val="F79646" w:themeColor="accent6"/>
+                <w:sz w:val="24"/>
+                <w:szCs w:val="24"/>
+              </w:rPr>
+            </w:pPr>
+            <w:r>
+              <w:rPr>
+                <w:color w:val="F79646" w:themeColor="accent6"/>
+                <w:sz w:val="24"/>
+                <w:szCs w:val="24"/>
+              </w:rPr>
+              <w:t xml:space="preserve"> </w:t>
+            </w:r>
+            <w:r>
+              <w:rPr>
+                <w:rFonts w:hint="eastAsia"/>
+                <w:color w:val="F79646" w:themeColor="accent6"/>
+                <w:sz w:val="24"/>
+                <w:szCs w:val="24"/>
+              </w:rPr>
+              <w:t>定义</w:t>
+            </w:r>
+          </w:p>
+        </w:tc>
+        <w:tc>
+          <w:tcPr>
+            <w:tcW w:w="2198" w:type="dxa"/>
+          </w:tcPr>
+          <w:p>
+            <w:pPr>
+              <w:pStyle w:val="a0"/>
+              <w:ind w:firstLineChars="0" w:firstLine="0"/>
+              <w:rPr>
+                <w:color w:val="F79646" w:themeColor="accent6"/>
+                <w:sz w:val="24"/>
+                <w:szCs w:val="24"/>
+              </w:rPr>
+            </w:pPr>
+            <w:r>
+              <w:rPr>
+                <w:rFonts w:hint="eastAsia"/>
+                <w:color w:val="F79646" w:themeColor="accent6"/>
+                <w:sz w:val="24"/>
+                <w:szCs w:val="24"/>
+              </w:rPr>
+              <w:t>类型</w:t>
+            </w:r>
+          </w:p>
+        </w:tc>
+      </w:tr>
+      <w:tr>
+        <w:tc>
+          <w:tcPr>
+            <w:tcW w:w="2442" w:type="dxa"/>
+            <w:vMerge/>
+          </w:tcPr>
+          <w:p>
+            <w:pPr>
+              <w:pStyle w:val="a0"/>
+              <w:ind w:firstLineChars="0" w:firstLine="0"/>
+              <w:rPr>
+                <w:szCs w:val="21"/>
+              </w:rPr>
+            </w:pPr>
+          </w:p>
+        </w:tc>
+        <w:tc>
+          <w:tcPr>
+            <w:tcW w:w="2197" w:type="dxa"/>
+          </w:tcPr>
+          <w:p>
+            <w:pPr>
+              <w:pStyle w:val="a0"/>
+              <w:ind w:firstLineChars="0" w:firstLine="0"/>
+              <w:rPr>
+                <w:sz w:val="24"/>
+                <w:szCs w:val="24"/>
+              </w:rPr>
+            </w:pPr>
+            <w:r>
+              <w:rPr>
+                <w:rFonts w:hint="eastAsia"/>
+                <w:szCs w:val="21"/>
+              </w:rPr>
+              <w:t>流水</w:t>
+            </w:r>
+            <w:r>
+              <w:rPr>
+                <w:rFonts w:hint="eastAsia"/>
+                <w:szCs w:val="21"/>
+              </w:rPr>
+              <w:t>ID</w:t>
+            </w:r>
+          </w:p>
+        </w:tc>
+        <w:tc>
+          <w:tcPr>
+            <w:tcW w:w="2198" w:type="dxa"/>
+          </w:tcPr>
+          <w:p>
+            <w:pPr>
+              <w:pStyle w:val="a0"/>
+              <w:ind w:firstLineChars="0" w:firstLine="0"/>
+              <w:rPr>
+                <w:sz w:val="24"/>
+                <w:szCs w:val="24"/>
+              </w:rPr>
+            </w:pPr>
+            <w:proofErr w:type="spellStart"/>
+            <w:proofErr w:type="gramStart"/>
+            <w:r>
+              <w:rPr>
+                <w:rFonts w:hint="eastAsia"/>
+                <w:sz w:val="24"/>
+                <w:szCs w:val="24"/>
+              </w:rPr>
+              <w:t>t</w:t>
+            </w:r>
+            <w:r>
+              <w:rPr>
+                <w:sz w:val="24"/>
+                <w:szCs w:val="24"/>
+              </w:rPr>
+              <w:t>id</w:t>
+            </w:r>
+            <w:proofErr w:type="spellEnd"/>
+            <w:proofErr w:type="gramEnd"/>
+          </w:p>
+        </w:tc>
+        <w:tc>
+          <w:tcPr>
+            <w:tcW w:w="2198" w:type="dxa"/>
+          </w:tcPr>
+          <w:p>
+            <w:pPr>
+              <w:pStyle w:val="a0"/>
+              <w:ind w:firstLineChars="0" w:firstLine="0"/>
+              <w:rPr>
+                <w:sz w:val="24"/>
+                <w:szCs w:val="24"/>
+              </w:rPr>
+            </w:pPr>
+            <w:proofErr w:type="gramStart"/>
+            <w:r>
+              <w:rPr>
+                <w:sz w:val="24"/>
+                <w:szCs w:val="24"/>
+              </w:rPr>
+              <w:t>string</w:t>
+            </w:r>
+            <w:proofErr w:type="gramEnd"/>
+          </w:p>
+        </w:tc>
+      </w:tr>
+      <w:tr>
+        <w:tc>
+          <w:tcPr>
+            <w:tcW w:w="2442" w:type="dxa"/>
+            <w:vMerge/>
+          </w:tcPr>
+          <w:p>
+            <w:pPr>
+              <w:pStyle w:val="a0"/>
+              <w:ind w:firstLineChars="0" w:firstLine="0"/>
+              <w:rPr>
+                <w:szCs w:val="21"/>
+              </w:rPr>
+            </w:pPr>
+          </w:p>
+        </w:tc>
+        <w:tc>
+          <w:tcPr>
+            <w:tcW w:w="2197" w:type="dxa"/>
+          </w:tcPr>
+          <w:p>
+            <w:pPr>
+              <w:pStyle w:val="a0"/>
+              <w:ind w:firstLineChars="0" w:firstLine="0"/>
+              <w:rPr>
+                <w:rFonts w:hint="eastAsia"/>
+                <w:szCs w:val="21"/>
+              </w:rPr>
+            </w:pPr>
+            <w:r>
+              <w:rPr>
+                <w:rFonts w:hint="eastAsia"/>
+                <w:szCs w:val="21"/>
+              </w:rPr>
+              <w:t>仓单ID</w:t>
+            </w:r>
+          </w:p>
+        </w:tc>
+        <w:tc>
+          <w:tcPr>
+            <w:tcW w:w="2198" w:type="dxa"/>
+          </w:tcPr>
+          <w:p>
+            <w:pPr>
+              <w:pStyle w:val="a0"/>
+              <w:ind w:firstLineChars="0" w:firstLine="0"/>
+              <w:rPr>
+                <w:sz w:val="24"/>
+                <w:szCs w:val="24"/>
+              </w:rPr>
+            </w:pPr>
+            <w:proofErr w:type="spellStart"/>
+            <w:proofErr w:type="gramStart"/>
+            <w:r>
+              <w:rPr>
+                <w:sz w:val="24"/>
+                <w:szCs w:val="24"/>
+              </w:rPr>
+              <w:t>wid</w:t>
+            </w:r>
+            <w:proofErr w:type="spellEnd"/>
+            <w:proofErr w:type="gramEnd"/>
+          </w:p>
+        </w:tc>
+        <w:tc>
+          <w:tcPr>
+            <w:tcW w:w="2198" w:type="dxa"/>
+          </w:tcPr>
+          <w:p>
+            <w:pPr>
+              <w:pStyle w:val="a0"/>
+              <w:ind w:firstLineChars="0" w:firstLine="0"/>
+              <w:rPr>
+                <w:sz w:val="24"/>
+                <w:szCs w:val="24"/>
+              </w:rPr>
+            </w:pPr>
+            <w:proofErr w:type="gramStart"/>
+            <w:r>
+              <w:rPr>
+                <w:sz w:val="24"/>
+                <w:szCs w:val="24"/>
+              </w:rPr>
+              <w:t>string</w:t>
+            </w:r>
+            <w:proofErr w:type="gramEnd"/>
+          </w:p>
+        </w:tc>
+      </w:tr>
+      <w:tr>
+        <w:tc>
+          <w:tcPr>
+            <w:tcW w:w="2442" w:type="dxa"/>
+            <w:vMerge/>
+          </w:tcPr>
+          <w:p>
+            <w:pPr>
+              <w:pStyle w:val="a0"/>
+              <w:ind w:firstLineChars="0" w:firstLine="0"/>
+              <w:rPr>
+                <w:szCs w:val="21"/>
+              </w:rPr>
+            </w:pPr>
+          </w:p>
+        </w:tc>
+        <w:tc>
+          <w:tcPr>
+            <w:tcW w:w="2197" w:type="dxa"/>
+          </w:tcPr>
+          <w:p>
+            <w:pPr>
+              <w:pStyle w:val="a0"/>
+              <w:ind w:firstLineChars="0" w:firstLine="0"/>
+              <w:rPr>
+                <w:sz w:val="24"/>
+                <w:szCs w:val="24"/>
+              </w:rPr>
+            </w:pPr>
+            <w:r>
+              <w:rPr>
+                <w:rFonts w:hint="eastAsia"/>
+                <w:szCs w:val="21"/>
+              </w:rPr>
+              <w:t>流水时间</w:t>
+            </w:r>
+          </w:p>
+        </w:tc>
+        <w:tc>
+          <w:tcPr>
+            <w:tcW w:w="2198" w:type="dxa"/>
+          </w:tcPr>
+          <w:p>
+            <w:pPr>
+              <w:pStyle w:val="a0"/>
+              <w:ind w:firstLineChars="0" w:firstLine="0"/>
+              <w:rPr>
+                <w:rFonts w:hint="eastAsia"/>
+                <w:sz w:val="24"/>
+                <w:szCs w:val="24"/>
+              </w:rPr>
+            </w:pPr>
+            <w:proofErr w:type="gramStart"/>
+            <w:r>
+              <w:rPr>
+                <w:rFonts w:hint="eastAsia"/>
+                <w:sz w:val="24"/>
+                <w:szCs w:val="24"/>
+              </w:rPr>
+              <w:t>time</w:t>
+            </w:r>
+            <w:proofErr w:type="gramEnd"/>
+          </w:p>
+        </w:tc>
+        <w:tc>
+          <w:tcPr>
+            <w:tcW w:w="2198" w:type="dxa"/>
+          </w:tcPr>
+          <w:p>
+            <w:pPr>
+              <w:pStyle w:val="a0"/>
+              <w:ind w:firstLineChars="0" w:firstLine="0"/>
+              <w:rPr>
+                <w:sz w:val="24"/>
+                <w:szCs w:val="24"/>
+              </w:rPr>
+            </w:pPr>
+            <w:proofErr w:type="gramStart"/>
+            <w:r>
+              <w:rPr>
+                <w:sz w:val="24"/>
+                <w:szCs w:val="24"/>
+              </w:rPr>
+              <w:t>date</w:t>
+            </w:r>
+            <w:proofErr w:type="gramEnd"/>
+          </w:p>
+        </w:tc>
+      </w:tr>
+      <w:tr>
+        <w:tc>
+          <w:tcPr>
+            <w:tcW w:w="2442" w:type="dxa"/>
+            <w:vMerge/>
+          </w:tcPr>
+          <w:p>
+            <w:pPr>
+              <w:pStyle w:val="a0"/>
+              <w:ind w:firstLineChars="0" w:firstLine="0"/>
+              <w:rPr>
+                <w:szCs w:val="21"/>
+              </w:rPr>
+            </w:pPr>
+          </w:p>
+        </w:tc>
+        <w:tc>
+          <w:tcPr>
+            <w:tcW w:w="2197" w:type="dxa"/>
+          </w:tcPr>
+          <w:p>
+            <w:pPr>
+              <w:pStyle w:val="a0"/>
+              <w:ind w:firstLineChars="0" w:firstLine="0"/>
+              <w:rPr>
+                <w:rFonts w:hint="eastAsia"/>
+                <w:szCs w:val="21"/>
+              </w:rPr>
+            </w:pPr>
+            <w:r>
+              <w:rPr>
+                <w:rFonts w:hint="eastAsia"/>
+                <w:szCs w:val="21"/>
+              </w:rPr>
+              <w:t>流水类型</w:t>
+            </w:r>
+          </w:p>
+        </w:tc>
+        <w:tc>
+          <w:tcPr>
+            <w:tcW w:w="2198" w:type="dxa"/>
+          </w:tcPr>
+          <w:p>
+            <w:pPr>
+              <w:pStyle w:val="a0"/>
+              <w:ind w:firstLineChars="0" w:firstLine="0"/>
+              <w:rPr>
+                <w:rFonts w:hint="eastAsia"/>
+                <w:sz w:val="24"/>
+                <w:szCs w:val="24"/>
+              </w:rPr>
+            </w:pPr>
+            <w:proofErr w:type="gramStart"/>
+            <w:r>
+              <w:rPr>
+                <w:rFonts w:hint="eastAsia"/>
+                <w:sz w:val="24"/>
+                <w:szCs w:val="24"/>
+              </w:rPr>
+              <w:t>type</w:t>
+            </w:r>
+            <w:proofErr w:type="gramEnd"/>
+          </w:p>
+        </w:tc>
+        <w:tc>
+          <w:tcPr>
+            <w:tcW w:w="2198" w:type="dxa"/>
+          </w:tcPr>
+          <w:p>
+            <w:pPr>
+              <w:pStyle w:val="a0"/>
+              <w:ind w:firstLineChars="0" w:firstLine="0"/>
+              <w:rPr>
+                <w:rFonts w:hint="eastAsia"/>
+                <w:sz w:val="24"/>
+                <w:szCs w:val="24"/>
+              </w:rPr>
+            </w:pPr>
+            <w:proofErr w:type="gramStart"/>
+            <w:r>
+              <w:rPr>
+                <w:rFonts w:hint="eastAsia"/>
+                <w:sz w:val="24"/>
+                <w:szCs w:val="24"/>
+              </w:rPr>
+              <w:t>string</w:t>
+            </w:r>
+            <w:proofErr w:type="gramEnd"/>
+            <w:r>
+              <w:rPr>
+                <w:rFonts w:hint="eastAsia"/>
+                <w:sz w:val="24"/>
+                <w:szCs w:val="24"/>
+              </w:rPr>
+              <w:t xml:space="preserve"> </w:t>
+            </w:r>
+            <w:r>
+              <w:rPr>
+                <w:sz w:val="24"/>
+                <w:szCs w:val="24"/>
+              </w:rPr>
+              <w:t>–</w:t>
+            </w:r>
+          </w:p>
+          <w:p>
+            <w:pPr>
+              <w:pStyle w:val="a0"/>
+              <w:ind w:firstLineChars="0" w:firstLine="0"/>
+              <w:rPr>
+                <w:rFonts w:hint="eastAsia"/>
+                <w:sz w:val="24"/>
+                <w:szCs w:val="24"/>
+              </w:rPr>
+            </w:pPr>
+            <w:r>
+              <w:rPr>
+                <w:rFonts w:hint="eastAsia"/>
+                <w:sz w:val="24"/>
+                <w:szCs w:val="24"/>
+              </w:rPr>
+              <w:t>0 仓单操作</w:t>
+            </w:r>
+          </w:p>
+          <w:p>
+            <w:pPr>
+              <w:pStyle w:val="a0"/>
+              <w:ind w:firstLineChars="0" w:firstLine="0"/>
+              <w:rPr>
+                <w:rFonts w:hint="eastAsia"/>
+                <w:sz w:val="24"/>
+                <w:szCs w:val="24"/>
+              </w:rPr>
+            </w:pPr>
+            <w:r>
+              <w:rPr>
+                <w:rFonts w:hint="eastAsia"/>
+                <w:sz w:val="24"/>
+                <w:szCs w:val="24"/>
+              </w:rPr>
+              <w:t>1 公示要件</w:t>
+            </w:r>
+          </w:p>
+        </w:tc>
+      </w:tr>
+      <w:tr>
+        <w:tc>
+          <w:tcPr>
+            <w:tcW w:w="2442" w:type="dxa"/>
+            <w:vMerge/>
+          </w:tcPr>
+          <w:p>
+            <w:pPr>
+              <w:pStyle w:val="a0"/>
+              <w:ind w:firstLineChars="0" w:firstLine="0"/>
+              <w:rPr>
+                <w:szCs w:val="21"/>
+              </w:rPr>
+            </w:pPr>
+          </w:p>
+        </w:tc>
+        <w:tc>
+          <w:tcPr>
+            <w:tcW w:w="2197" w:type="dxa"/>
+          </w:tcPr>
+          <w:p>
+            <w:pPr>
+              <w:pStyle w:val="a0"/>
+              <w:ind w:firstLineChars="0" w:firstLine="0"/>
+              <w:rPr>
+                <w:rFonts w:hint="eastAsia"/>
+                <w:szCs w:val="21"/>
+              </w:rPr>
+            </w:pPr>
+            <w:r>
+              <w:rPr>
+                <w:rFonts w:hint="eastAsia"/>
+                <w:szCs w:val="21"/>
+              </w:rPr>
+              <w:t>流水数据</w:t>
+            </w:r>
+          </w:p>
+        </w:tc>
+        <w:tc>
+          <w:tcPr>
+            <w:tcW w:w="2198" w:type="dxa"/>
+          </w:tcPr>
+          <w:p>
+            <w:pPr>
+              <w:pStyle w:val="a0"/>
+              <w:ind w:firstLineChars="0" w:firstLine="0"/>
+              <w:rPr>
+                <w:sz w:val="24"/>
+                <w:szCs w:val="24"/>
+              </w:rPr>
+            </w:pPr>
+            <w:proofErr w:type="gramStart"/>
+            <w:r>
+              <w:rPr>
+                <w:sz w:val="24"/>
+                <w:szCs w:val="24"/>
+              </w:rPr>
+              <w:t>data</w:t>
+            </w:r>
+            <w:proofErr w:type="gramEnd"/>
+          </w:p>
+        </w:tc>
+        <w:tc>
+          <w:tcPr>
+            <w:tcW w:w="2198" w:type="dxa"/>
+          </w:tcPr>
+          <w:p>
+            <w:pPr>
+              <w:pStyle w:val="a0"/>
+              <w:ind w:firstLineChars="0" w:firstLine="0"/>
+              <w:rPr>
+                <w:rFonts w:hint="eastAsia"/>
+                <w:sz w:val="24"/>
+                <w:szCs w:val="24"/>
+              </w:rPr>
+            </w:pPr>
+            <w:proofErr w:type="gramStart"/>
+            <w:r>
+              <w:rPr>
+                <w:sz w:val="24"/>
+                <w:szCs w:val="24"/>
+              </w:rPr>
+              <w:t>string</w:t>
+            </w:r>
+            <w:proofErr w:type="gramEnd"/>
+            <w:r>
+              <w:rPr>
+                <w:sz w:val="24"/>
+                <w:szCs w:val="24"/>
+              </w:rPr>
+              <w:t xml:space="preserve"> –</w:t>
+            </w:r>
+          </w:p>
+          <w:p>
+            <w:pPr>
+              <w:pStyle w:val="a0"/>
+              <w:ind w:firstLineChars="0" w:firstLine="0"/>
+              <w:rPr>
+                <w:rFonts w:hint="eastAsia"/>
+                <w:sz w:val="24"/>
+                <w:szCs w:val="24"/>
+              </w:rPr>
+            </w:pPr>
+            <w:proofErr w:type="spellStart"/>
+            <w:r>
+              <w:rPr>
+                <w:sz w:val="24"/>
+                <w:szCs w:val="24"/>
+              </w:rPr>
+              <w:t>json</w:t>
+            </w:r>
+            <w:proofErr w:type="spellEnd"/>
+            <w:r>
+              <w:rPr>
+                <w:rFonts w:hint="eastAsia"/>
+                <w:sz w:val="24"/>
+                <w:szCs w:val="24"/>
+              </w:rPr>
+              <w:t>序列化</w:t>
+            </w:r>
+          </w:p>
+        </w:tc>
+      </w:tr>
+      <w:tr>
+        <w:tc>
+          <w:tcPr>
+            <w:tcW w:w="2442" w:type="dxa"/>
+            <w:vMerge/>
+          </w:tcPr>
+          <w:p>
+            <w:pPr>
+              <w:pStyle w:val="a0"/>
+              <w:ind w:firstLineChars="0" w:firstLine="0"/>
+              <w:rPr>
+                <w:szCs w:val="21"/>
+              </w:rPr>
+            </w:pPr>
+          </w:p>
+        </w:tc>
+        <w:tc>
+          <w:tcPr>
+            <w:tcW w:w="2197" w:type="dxa"/>
+          </w:tcPr>
+          <w:p>
+            <w:pPr>
+              <w:pStyle w:val="a0"/>
+              <w:ind w:firstLineChars="0" w:firstLine="0"/>
+              <w:rPr>
+                <w:sz w:val="24"/>
+                <w:szCs w:val="24"/>
+              </w:rPr>
+            </w:pPr>
+            <w:r>
+              <w:rPr>
+                <w:rFonts w:hint="eastAsia"/>
+                <w:szCs w:val="21"/>
+              </w:rPr>
+              <w:t>当事人</w:t>
+            </w:r>
+          </w:p>
+        </w:tc>
+        <w:tc>
+          <w:tcPr>
+            <w:tcW w:w="2198" w:type="dxa"/>
+          </w:tcPr>
+          <w:p>
+            <w:pPr>
+              <w:pStyle w:val="a0"/>
+              <w:ind w:firstLineChars="0" w:firstLine="0"/>
+              <w:rPr>
+                <w:sz w:val="24"/>
+                <w:szCs w:val="24"/>
+              </w:rPr>
+            </w:pPr>
+            <w:proofErr w:type="gramStart"/>
+            <w:r>
+              <w:rPr>
+                <w:sz w:val="24"/>
+                <w:szCs w:val="24"/>
+              </w:rPr>
+              <w:t>client</w:t>
+            </w:r>
+            <w:proofErr w:type="gramEnd"/>
+          </w:p>
+        </w:tc>
+        <w:tc>
+          <w:tcPr>
+            <w:tcW w:w="2198" w:type="dxa"/>
+          </w:tcPr>
+          <w:p>
+            <w:pPr>
+              <w:pStyle w:val="a0"/>
+              <w:ind w:firstLineChars="0" w:firstLine="0"/>
+              <w:rPr>
+                <w:sz w:val="24"/>
+                <w:szCs w:val="24"/>
+              </w:rPr>
+            </w:pPr>
+            <w:proofErr w:type="gramStart"/>
+            <w:r>
+              <w:rPr>
+                <w:sz w:val="24"/>
+                <w:szCs w:val="24"/>
+              </w:rPr>
+              <w:t>string</w:t>
+            </w:r>
+            <w:proofErr w:type="gramEnd"/>
+          </w:p>
+        </w:tc>
+      </w:tr>
+      <w:tr>
+        <w:tc>
+          <w:tcPr>
+            <w:tcW w:w="2442" w:type="dxa"/>
+            <w:vMerge/>
+          </w:tcPr>
+          <w:p>
+            <w:pPr>
+              <w:pStyle w:val="a0"/>
+              <w:ind w:firstLineChars="0" w:firstLine="0"/>
+              <w:rPr>
+                <w:szCs w:val="21"/>
+              </w:rPr>
+            </w:pPr>
+          </w:p>
+        </w:tc>
+        <w:tc>
+          <w:tcPr>
+            <w:tcW w:w="2197" w:type="dxa"/>
+          </w:tcPr>
+          <w:p>
+            <w:pPr>
+              <w:pStyle w:val="a0"/>
+              <w:ind w:firstLineChars="0" w:firstLine="0"/>
+              <w:rPr>
+                <w:rFonts w:hint="eastAsia"/>
+                <w:szCs w:val="21"/>
+              </w:rPr>
+            </w:pPr>
+            <w:r>
+              <w:rPr>
+                <w:rFonts w:hint="eastAsia"/>
+                <w:szCs w:val="21"/>
+              </w:rPr>
+              <w:t>合同类型</w:t>
+            </w:r>
+          </w:p>
+        </w:tc>
+        <w:tc>
+          <w:tcPr>
+            <w:tcW w:w="2198" w:type="dxa"/>
+          </w:tcPr>
+          <w:p>
+            <w:pPr>
+              <w:pStyle w:val="a0"/>
+              <w:ind w:firstLineChars="0" w:firstLine="0"/>
+              <w:rPr>
+                <w:sz w:val="24"/>
+                <w:szCs w:val="24"/>
+              </w:rPr>
+            </w:pPr>
+            <w:proofErr w:type="spellStart"/>
+            <w:proofErr w:type="gramStart"/>
+            <w:r>
+              <w:rPr>
+                <w:sz w:val="24"/>
+                <w:szCs w:val="24"/>
+              </w:rPr>
+              <w:t>ctype</w:t>
+            </w:r>
+            <w:proofErr w:type="spellEnd"/>
+            <w:proofErr w:type="gramEnd"/>
+          </w:p>
+        </w:tc>
+        <w:tc>
+          <w:tcPr>
+            <w:tcW w:w="2198" w:type="dxa"/>
+          </w:tcPr>
+          <w:p>
+            <w:pPr>
+              <w:pStyle w:val="a0"/>
+              <w:ind w:firstLineChars="0" w:firstLine="0"/>
+              <w:rPr>
+                <w:sz w:val="24"/>
+                <w:szCs w:val="24"/>
+              </w:rPr>
+            </w:pPr>
+            <w:proofErr w:type="gramStart"/>
+            <w:r>
+              <w:rPr>
+                <w:sz w:val="24"/>
+                <w:szCs w:val="24"/>
+              </w:rPr>
+              <w:t>string</w:t>
+            </w:r>
+            <w:proofErr w:type="gramEnd"/>
+          </w:p>
+        </w:tc>
+      </w:tr>
+      <w:tr>
+        <w:tc>
+          <w:tcPr>
+            <w:tcW w:w="2442" w:type="dxa"/>
+            <w:vMerge/>
+          </w:tcPr>
+          <w:p>
+            <w:pPr>
+              <w:pStyle w:val="a0"/>
+              <w:ind w:firstLineChars="0" w:firstLine="0"/>
+              <w:rPr>
+                <w:szCs w:val="21"/>
+              </w:rPr>
+            </w:pPr>
+          </w:p>
+        </w:tc>
+        <w:tc>
+          <w:tcPr>
+            <w:tcW w:w="2197" w:type="dxa"/>
+          </w:tcPr>
+          <w:p>
+            <w:pPr>
+              <w:pStyle w:val="a0"/>
+              <w:ind w:firstLineChars="0" w:firstLine="0"/>
+              <w:rPr>
+                <w:rFonts w:hint="eastAsia"/>
+                <w:szCs w:val="21"/>
+              </w:rPr>
+            </w:pPr>
+            <w:r>
+              <w:rPr>
+                <w:rFonts w:hint="eastAsia"/>
+                <w:szCs w:val="21"/>
+              </w:rPr>
+              <w:t>合同名称</w:t>
+            </w:r>
+          </w:p>
+        </w:tc>
+        <w:tc>
+          <w:tcPr>
+            <w:tcW w:w="2198" w:type="dxa"/>
+          </w:tcPr>
+          <w:p>
+            <w:pPr>
+              <w:pStyle w:val="a0"/>
+              <w:ind w:firstLineChars="0" w:firstLine="0"/>
+              <w:rPr>
+                <w:sz w:val="24"/>
+                <w:szCs w:val="24"/>
+              </w:rPr>
+            </w:pPr>
+            <w:proofErr w:type="spellStart"/>
+            <w:proofErr w:type="gramStart"/>
+            <w:r>
+              <w:rPr>
+                <w:sz w:val="24"/>
+                <w:szCs w:val="24"/>
+              </w:rPr>
+              <w:t>cname</w:t>
+            </w:r>
+            <w:proofErr w:type="spellEnd"/>
+            <w:proofErr w:type="gramEnd"/>
+          </w:p>
+        </w:tc>
+        <w:tc>
+          <w:tcPr>
+            <w:tcW w:w="2198" w:type="dxa"/>
+          </w:tcPr>
+          <w:p>
+            <w:pPr>
+              <w:pStyle w:val="a0"/>
+              <w:ind w:firstLineChars="0" w:firstLine="0"/>
+              <w:rPr>
+                <w:sz w:val="24"/>
+                <w:szCs w:val="24"/>
+              </w:rPr>
+            </w:pPr>
+            <w:proofErr w:type="gramStart"/>
+            <w:r>
+              <w:rPr>
+                <w:sz w:val="24"/>
+                <w:szCs w:val="24"/>
+              </w:rPr>
+              <w:t>string</w:t>
+            </w:r>
+            <w:proofErr w:type="gramEnd"/>
+          </w:p>
+        </w:tc>
+      </w:tr>
+      <w:tr>
+        <w:tc>
+          <w:tcPr>
+            <w:tcW w:w="2442" w:type="dxa"/>
+            <w:vMerge/>
+          </w:tcPr>
+          <w:p>
+            <w:pPr>
+              <w:pStyle w:val="a0"/>
+              <w:ind w:firstLineChars="0" w:firstLine="0"/>
+              <w:rPr>
+                <w:szCs w:val="21"/>
+              </w:rPr>
+            </w:pPr>
+          </w:p>
+        </w:tc>
+        <w:tc>
+          <w:tcPr>
+            <w:tcW w:w="2197" w:type="dxa"/>
+          </w:tcPr>
+          <w:p>
+            <w:pPr>
+              <w:pStyle w:val="a0"/>
+              <w:ind w:firstLineChars="0" w:firstLine="0"/>
+              <w:rPr>
+                <w:sz w:val="24"/>
+                <w:szCs w:val="24"/>
+              </w:rPr>
+            </w:pPr>
+            <w:r>
+              <w:rPr>
+                <w:rFonts w:hint="eastAsia"/>
+                <w:szCs w:val="21"/>
+              </w:rPr>
+              <w:t>合同编号</w:t>
+            </w:r>
+          </w:p>
+        </w:tc>
+        <w:tc>
+          <w:tcPr>
+            <w:tcW w:w="2198" w:type="dxa"/>
+          </w:tcPr>
+          <w:p>
+            <w:pPr>
+              <w:pStyle w:val="a0"/>
+              <w:ind w:firstLineChars="0" w:firstLine="0"/>
+              <w:rPr>
+                <w:sz w:val="24"/>
+                <w:szCs w:val="24"/>
+              </w:rPr>
+            </w:pPr>
+            <w:proofErr w:type="spellStart"/>
+            <w:proofErr w:type="gramStart"/>
+            <w:r>
+              <w:rPr>
+                <w:rFonts w:hint="eastAsia"/>
+                <w:sz w:val="24"/>
+                <w:szCs w:val="24"/>
+              </w:rPr>
+              <w:t>cnumber</w:t>
+            </w:r>
+            <w:proofErr w:type="spellEnd"/>
+            <w:proofErr w:type="gramEnd"/>
+          </w:p>
+        </w:tc>
+        <w:tc>
+          <w:tcPr>
+            <w:tcW w:w="2198" w:type="dxa"/>
+          </w:tcPr>
+          <w:p>
+            <w:pPr>
+              <w:pStyle w:val="a0"/>
+              <w:ind w:firstLineChars="0" w:firstLine="0"/>
+              <w:rPr>
+                <w:sz w:val="24"/>
+                <w:szCs w:val="24"/>
+              </w:rPr>
+            </w:pPr>
+            <w:proofErr w:type="gramStart"/>
+            <w:r>
+              <w:rPr>
+                <w:sz w:val="24"/>
+                <w:szCs w:val="24"/>
+              </w:rPr>
+              <w:t>string</w:t>
+            </w:r>
+            <w:proofErr w:type="gramEnd"/>
+          </w:p>
+        </w:tc>
+      </w:tr>
+    </w:tbl>
+    <w:p>
+      <w:pPr>
+        <w:pStyle w:val="a0"/>
+        <w:ind w:firstLineChars="0" w:firstLine="0"/>
+        <w:rPr>
+          <w:rFonts w:hint="eastAsia"/>
+          <w:sz w:val="24"/>
+          <w:szCs w:val="24"/>
+        </w:rPr>
+      </w:pPr>
     </w:p>
     <w:p>
       <w:pPr>
         <w:pStyle w:val="a0"/>
-        <w:ind w:left="360" w:firstLine="480"/>
+        <w:ind w:firstLine="560"/>
+        <w:rPr>
+          <w:sz w:val="28"/>
+          <w:szCs w:val="28"/>
+        </w:rPr>
       </w:pPr>
       <w:r>
         <w:rPr>
           <w:rFonts w:hint="eastAsia"/>
-          <w:sz w:val="24"/>
-          <w:szCs w:val="24"/>
-        </w:rPr>
-        <w:t>～</w:t>
-      </w:r>
-      <w:r>
-        <w:t>WR</w:t>
+          <w:sz w:val="28"/>
+          <w:szCs w:val="28"/>
+        </w:rPr>
+        <w:t>仓单设立</w:t>
       </w:r>
       <w:r>
         <w:rPr>
           <w:rFonts w:hint="eastAsia"/>
-        </w:rPr>
-        <w:t>0</w:t>
+          <w:sz w:val="28"/>
+          <w:szCs w:val="28"/>
+        </w:rPr>
+        <w:t>／</w:t>
       </w:r>
     </w:p>
     <w:p>
       <w:pPr>
         <w:pStyle w:val="a0"/>
-        <w:ind w:left="360" w:firstLine="480"/>
-        <w:rPr>
-          <w:sz w:val="24"/>
-          <w:szCs w:val="24"/>
+        <w:ind w:left="360" w:firstLine="560"/>
+        <w:rPr>
+          <w:sz w:val="28"/>
+          <w:szCs w:val="28"/>
         </w:rPr>
       </w:pPr>
       <w:r>
         <w:rPr>
           <w:rFonts w:hint="eastAsia"/>
-          <w:sz w:val="24"/>
-          <w:szCs w:val="24"/>
-        </w:rPr>
-        <w:t>分析采集到的外部数据链，利用贝叶斯公式，不断计算各种条件情况下当前仓单权利路径的可能性</w:t>
+          <w:sz w:val="28"/>
+          <w:szCs w:val="28"/>
+        </w:rPr>
+        <w:t>～</w:t>
+      </w:r>
+      <w:r>
+        <w:rPr>
+          <w:sz w:val="28"/>
+          <w:szCs w:val="28"/>
+        </w:rPr>
+        <w:t>WR</w:t>
       </w:r>
       <w:r>
         <w:rPr>
           <w:rFonts w:hint="eastAsia"/>
-          <w:sz w:val="24"/>
-          <w:szCs w:val="24"/>
-        </w:rPr>
-        <w:t xml:space="preserve"> </w:t>
+          <w:sz w:val="28"/>
+          <w:szCs w:val="28"/>
+        </w:rPr>
+        <w:t>0</w:t>
       </w:r>
     </w:p>
     <w:p>
       <w:pPr>
         <w:pStyle w:val="a0"/>
+        <w:ind w:left="360" w:firstLineChars="204" w:firstLine="490"/>
+        <w:rPr>
+          <w:rFonts w:hint="eastAsia"/>
+          <w:sz w:val="24"/>
+          <w:szCs w:val="24"/>
+        </w:rPr>
+      </w:pPr>
+      <w:r>
+        <w:rPr>
+          <w:sz w:val="24"/>
+          <w:szCs w:val="24"/>
+        </w:rPr>
+        <w:t xml:space="preserve">// </w:t>
+      </w:r>
+      <w:r>
+        <w:rPr>
+          <w:rFonts w:hint="eastAsia"/>
+          <w:sz w:val="24"/>
+          <w:szCs w:val="24"/>
+        </w:rPr>
+        <w:t>存货合同</w:t>
+      </w:r>
+      <w:r>
+        <w:rPr>
+          <w:rFonts w:hint="eastAsia"/>
+          <w:sz w:val="24"/>
+          <w:szCs w:val="24"/>
+        </w:rPr>
+        <w:t>真实</w:t>
+      </w:r>
+      <w:r>
+        <w:rPr>
+          <w:rFonts w:hint="eastAsia"/>
+          <w:sz w:val="24"/>
+          <w:szCs w:val="24"/>
+        </w:rPr>
+        <w:t xml:space="preserve"> </w:t>
+      </w:r>
+      <w:r>
+        <w:rPr>
+          <w:rFonts w:hint="eastAsia"/>
+          <w:sz w:val="24"/>
+          <w:szCs w:val="24"/>
+        </w:rPr>
+        <w:t xml:space="preserve">同时 </w:t>
+      </w:r>
+      <w:r>
+        <w:rPr>
+          <w:rFonts w:hint="eastAsia"/>
+          <w:sz w:val="24"/>
+          <w:szCs w:val="24"/>
+        </w:rPr>
+        <w:t>仓单中合同id与</w:t>
+      </w:r>
+      <w:r>
+        <w:rPr>
+          <w:rFonts w:hint="eastAsia"/>
+          <w:sz w:val="24"/>
+          <w:szCs w:val="24"/>
+        </w:rPr>
+        <w:t>存货合同id匹配</w:t>
+      </w:r>
+    </w:p>
+    <w:p>
+      <w:pPr>
+        <w:pStyle w:val="a0"/>
+        <w:ind w:firstLineChars="95" w:firstLine="228"/>
+        <w:rPr>
+          <w:sz w:val="24"/>
+          <w:szCs w:val="24"/>
+        </w:rPr>
+      </w:pPr>
+      <w:r>
+        <w:rPr>
+          <w:rFonts w:hint="eastAsia"/>
+          <w:sz w:val="24"/>
+          <w:szCs w:val="24"/>
+        </w:rPr>
+        <w:tab/>
+      </w:r>
+      <w:r>
+        <w:rPr>
+          <w:rFonts w:hint="eastAsia"/>
+          <w:sz w:val="24"/>
+          <w:szCs w:val="24"/>
+        </w:rPr>
+        <w:tab/>
+      </w:r>
+      <w:proofErr w:type="gramStart"/>
+      <w:r>
+        <w:rPr>
+          <w:sz w:val="24"/>
+          <w:szCs w:val="24"/>
+        </w:rPr>
+        <w:t xml:space="preserve">IF </w:t>
+      </w:r>
+      <w:r>
+        <w:rPr>
+          <w:sz w:val="24"/>
+          <w:szCs w:val="24"/>
+        </w:rPr>
+        <w:t xml:space="preserve"> </w:t>
+      </w:r>
+      <w:r>
+        <w:rPr>
+          <w:sz w:val="24"/>
+          <w:szCs w:val="24"/>
+        </w:rPr>
+        <w:t>WCA</w:t>
+      </w:r>
+      <w:proofErr w:type="gramEnd"/>
+      <w:r>
+        <w:rPr>
+          <w:sz w:val="24"/>
+          <w:szCs w:val="24"/>
+        </w:rPr>
+        <w:t xml:space="preserve"> ok and </w:t>
+      </w:r>
+      <w:proofErr w:type="spellStart"/>
+      <w:r>
+        <w:rPr>
+          <w:rFonts w:hint="eastAsia"/>
+          <w:sz w:val="24"/>
+          <w:szCs w:val="24"/>
+        </w:rPr>
+        <w:t>cnumber</w:t>
+      </w:r>
+      <w:proofErr w:type="spellEnd"/>
+      <w:r>
+        <w:rPr>
+          <w:sz w:val="24"/>
+          <w:szCs w:val="24"/>
+        </w:rPr>
+        <w:t xml:space="preserve"> = </w:t>
+      </w:r>
+      <w:proofErr w:type="spellStart"/>
+      <w:r>
+        <w:rPr>
+          <w:sz w:val="24"/>
+          <w:szCs w:val="24"/>
+        </w:rPr>
+        <w:t>WCA.number</w:t>
+      </w:r>
+      <w:proofErr w:type="spellEnd"/>
+    </w:p>
+    <w:p>
+      <w:pPr>
+        <w:pStyle w:val="a0"/>
         <w:ind w:left="360" w:firstLine="480"/>
         <w:rPr>
+          <w:rFonts w:cs="Times" w:hint="eastAsia"/>
+          <w:i/>
+          <w:iCs/>
+          <w:color w:val="000000" w:themeColor="text1"/>
+          <w:sz w:val="24"/>
+          <w:szCs w:val="24"/>
+        </w:rPr>
+      </w:pPr>
+      <w:r>
+        <w:rPr>
+          <w:sz w:val="24"/>
+          <w:szCs w:val="24"/>
+        </w:rPr>
+        <w:tab/>
+      </w:r>
+      <w:r>
+        <w:rPr>
+          <w:sz w:val="24"/>
+          <w:szCs w:val="24"/>
+        </w:rPr>
+        <w:tab/>
+      </w:r>
+      <w:proofErr w:type="spellStart"/>
+      <w:r>
+        <w:rPr>
+          <w:rFonts w:cs="Times"/>
+          <w:i/>
+          <w:iCs/>
+          <w:color w:val="000000" w:themeColor="text1"/>
+          <w:sz w:val="24"/>
+          <w:szCs w:val="24"/>
+        </w:rPr>
+        <w:t>RoD</w:t>
+      </w:r>
+      <w:proofErr w:type="spellEnd"/>
+      <w:r>
+        <w:rPr>
+          <w:rFonts w:cs="Times"/>
+          <w:i/>
+          <w:iCs/>
+          <w:color w:val="000000" w:themeColor="text1"/>
+          <w:sz w:val="24"/>
+          <w:szCs w:val="24"/>
+        </w:rPr>
+        <w:t xml:space="preserve"> is true</w:t>
+      </w:r>
+    </w:p>
+    <w:p>
+      <w:pPr>
+        <w:pStyle w:val="a0"/>
+        <w:ind w:left="360" w:firstLineChars="204" w:firstLine="490"/>
+        <w:rPr>
+          <w:rFonts w:hint="eastAsia"/>
+          <w:sz w:val="24"/>
+          <w:szCs w:val="24"/>
+        </w:rPr>
+      </w:pPr>
+      <w:r>
+        <w:rPr>
+          <w:sz w:val="24"/>
+          <w:szCs w:val="24"/>
+        </w:rPr>
+        <w:t xml:space="preserve">// </w:t>
+      </w:r>
+      <w:r>
+        <w:rPr>
+          <w:rFonts w:hint="eastAsia"/>
+          <w:sz w:val="24"/>
+          <w:szCs w:val="24"/>
+        </w:rPr>
+        <w:t>存货合同真实 同时 仓单中合同id与存货合同id匹配</w:t>
+      </w:r>
+    </w:p>
+    <w:p>
+      <w:pPr>
+        <w:pStyle w:val="a0"/>
+        <w:ind w:left="360" w:firstLineChars="0" w:firstLine="491"/>
+        <w:rPr>
+          <w:sz w:val="24"/>
+          <w:szCs w:val="24"/>
+        </w:rPr>
+      </w:pPr>
+      <w:proofErr w:type="gramStart"/>
+      <w:r>
+        <w:rPr>
+          <w:sz w:val="24"/>
+          <w:szCs w:val="24"/>
+        </w:rPr>
+        <w:t xml:space="preserve">IF </w:t>
+      </w:r>
+      <w:r>
+        <w:rPr>
+          <w:sz w:val="24"/>
+          <w:szCs w:val="24"/>
+        </w:rPr>
+        <w:t xml:space="preserve"> </w:t>
+      </w:r>
+      <w:r>
+        <w:rPr>
+          <w:sz w:val="24"/>
+          <w:szCs w:val="24"/>
+        </w:rPr>
+        <w:t>WCA</w:t>
+      </w:r>
+      <w:proofErr w:type="gramEnd"/>
+      <w:r>
+        <w:rPr>
+          <w:sz w:val="24"/>
+          <w:szCs w:val="24"/>
+        </w:rPr>
+        <w:t xml:space="preserve"> ok </w:t>
+      </w:r>
+      <w:proofErr w:type="spellStart"/>
+      <w:r>
+        <w:rPr>
+          <w:rFonts w:hint="eastAsia"/>
+          <w:sz w:val="24"/>
+          <w:szCs w:val="24"/>
+        </w:rPr>
+        <w:t>cnumber</w:t>
+      </w:r>
+      <w:proofErr w:type="spellEnd"/>
+      <w:r>
+        <w:rPr>
+          <w:sz w:val="24"/>
+          <w:szCs w:val="24"/>
+        </w:rPr>
+        <w:t xml:space="preserve"> = </w:t>
+      </w:r>
+      <w:proofErr w:type="spellStart"/>
+      <w:r>
+        <w:rPr>
+          <w:sz w:val="24"/>
+          <w:szCs w:val="24"/>
+        </w:rPr>
+        <w:t>WCA.number</w:t>
+      </w:r>
+      <w:proofErr w:type="spellEnd"/>
+    </w:p>
+    <w:p>
+      <w:pPr>
+        <w:pStyle w:val="a0"/>
+        <w:ind w:left="360" w:firstLine="480"/>
+        <w:rPr>
+          <w:rFonts w:cs="Times" w:hint="eastAsia"/>
+          <w:i/>
+          <w:iCs/>
+          <w:color w:val="000000" w:themeColor="text1"/>
+          <w:sz w:val="24"/>
+          <w:szCs w:val="24"/>
+        </w:rPr>
+      </w:pPr>
+      <w:r>
+        <w:rPr>
+          <w:sz w:val="24"/>
+          <w:szCs w:val="24"/>
+        </w:rPr>
+        <w:tab/>
+      </w:r>
+      <w:r>
+        <w:rPr>
+          <w:sz w:val="24"/>
+          <w:szCs w:val="24"/>
+        </w:rPr>
+        <w:tab/>
+      </w:r>
+      <w:proofErr w:type="spellStart"/>
+      <w:r>
+        <w:rPr>
+          <w:rFonts w:cs="Times"/>
+          <w:i/>
+          <w:iCs/>
+          <w:color w:val="000000" w:themeColor="text1"/>
+          <w:sz w:val="24"/>
+          <w:szCs w:val="24"/>
+        </w:rPr>
+        <w:t>GoS</w:t>
+      </w:r>
+      <w:proofErr w:type="spellEnd"/>
+      <w:r>
+        <w:rPr>
+          <w:rFonts w:cs="Times"/>
+          <w:i/>
+          <w:iCs/>
+          <w:color w:val="000000" w:themeColor="text1"/>
+          <w:sz w:val="24"/>
+          <w:szCs w:val="24"/>
+        </w:rPr>
+        <w:t xml:space="preserve"> </w:t>
+      </w:r>
+      <w:r>
+        <w:rPr>
+          <w:rFonts w:cs="Times"/>
+          <w:i/>
+          <w:iCs/>
+          <w:color w:val="000000" w:themeColor="text1"/>
+          <w:sz w:val="24"/>
+          <w:szCs w:val="24"/>
+        </w:rPr>
+        <w:t>is true</w:t>
+      </w:r>
+    </w:p>
+    <w:p>
+      <w:pPr>
+        <w:pStyle w:val="a0"/>
+        <w:ind w:left="360" w:firstLineChars="204" w:firstLine="490"/>
+        <w:rPr>
+          <w:rFonts w:hint="eastAsia"/>
+          <w:sz w:val="24"/>
+          <w:szCs w:val="24"/>
+        </w:rPr>
+      </w:pPr>
+      <w:r>
+        <w:rPr>
+          <w:sz w:val="24"/>
+          <w:szCs w:val="24"/>
+        </w:rPr>
+        <w:t xml:space="preserve">// </w:t>
+      </w:r>
+      <w:r>
+        <w:rPr>
+          <w:rFonts w:hint="eastAsia"/>
+          <w:sz w:val="24"/>
+          <w:szCs w:val="24"/>
+        </w:rPr>
+        <w:t>存货人为货物生产商</w:t>
+      </w:r>
+    </w:p>
+    <w:p>
+      <w:pPr>
+        <w:pStyle w:val="a0"/>
+        <w:ind w:left="360" w:firstLine="480"/>
+        <w:rPr>
+          <w:rFonts w:hint="eastAsia"/>
+          <w:sz w:val="24"/>
+          <w:szCs w:val="24"/>
+        </w:rPr>
+      </w:pPr>
+      <w:r>
+        <w:rPr>
+          <w:sz w:val="24"/>
+          <w:szCs w:val="24"/>
+        </w:rPr>
+        <w:t xml:space="preserve">IF </w:t>
+      </w:r>
+      <w:r>
+        <w:rPr>
+          <w:sz w:val="24"/>
+          <w:szCs w:val="24"/>
+        </w:rPr>
+        <w:t xml:space="preserve"> </w:t>
+      </w:r>
+      <w:proofErr w:type="gramStart"/>
+      <w:r>
+        <w:rPr>
+          <w:sz w:val="24"/>
+          <w:szCs w:val="24"/>
+        </w:rPr>
+        <w:t xml:space="preserve">( </w:t>
+      </w:r>
+      <w:proofErr w:type="spellStart"/>
+      <w:r>
+        <w:rPr>
+          <w:rFonts w:hint="eastAsia"/>
+          <w:sz w:val="24"/>
+          <w:szCs w:val="24"/>
+        </w:rPr>
+        <w:t>Inv</w:t>
+      </w:r>
+      <w:proofErr w:type="spellEnd"/>
+      <w:proofErr w:type="gramEnd"/>
+      <w:r>
+        <w:rPr>
+          <w:sz w:val="24"/>
+          <w:szCs w:val="24"/>
+        </w:rPr>
+        <w:t xml:space="preserve"> </w:t>
+      </w:r>
+      <w:r>
+        <w:rPr>
+          <w:sz w:val="24"/>
+          <w:szCs w:val="24"/>
+        </w:rPr>
+        <w:t xml:space="preserve">is owner </w:t>
+      </w:r>
+      <w:r>
+        <w:rPr>
+          <w:sz w:val="24"/>
+          <w:szCs w:val="24"/>
+        </w:rPr>
+        <w:t xml:space="preserve">of </w:t>
+      </w:r>
+      <w:proofErr w:type="spellStart"/>
+      <w:r>
+        <w:rPr>
+          <w:sz w:val="24"/>
+          <w:szCs w:val="24"/>
+        </w:rPr>
+        <w:t>ccode</w:t>
+      </w:r>
+      <w:proofErr w:type="spellEnd"/>
+      <w:r>
+        <w:rPr>
+          <w:sz w:val="24"/>
+          <w:szCs w:val="24"/>
+        </w:rPr>
+        <w:t xml:space="preserve"> )</w:t>
+      </w:r>
+      <w:r>
+        <w:rPr>
+          <w:sz w:val="24"/>
+          <w:szCs w:val="24"/>
+        </w:rPr>
+        <w:t xml:space="preserve"> </w:t>
+      </w:r>
+      <w:r>
+        <w:rPr>
+          <w:sz w:val="24"/>
+          <w:szCs w:val="24"/>
+        </w:rPr>
+        <w:t xml:space="preserve"> </w:t>
+      </w:r>
+    </w:p>
+    <w:p>
+      <w:pPr>
+        <w:pStyle w:val="a0"/>
+        <w:ind w:left="360" w:firstLine="480"/>
+        <w:rPr>
+          <w:rFonts w:cs="Times"/>
+          <w:i/>
+          <w:iCs/>
+          <w:color w:val="000000" w:themeColor="text1"/>
+          <w:sz w:val="24"/>
+          <w:szCs w:val="24"/>
+        </w:rPr>
+      </w:pPr>
+      <w:r>
+        <w:rPr>
+          <w:sz w:val="24"/>
+          <w:szCs w:val="24"/>
+        </w:rPr>
+        <w:tab/>
+      </w:r>
+      <w:r>
+        <w:rPr>
+          <w:sz w:val="24"/>
+          <w:szCs w:val="24"/>
+        </w:rPr>
+        <w:tab/>
+      </w:r>
+      <w:proofErr w:type="spellStart"/>
+      <w:r>
+        <w:rPr>
+          <w:rFonts w:cs="Times"/>
+          <w:i/>
+          <w:iCs/>
+          <w:color w:val="000000" w:themeColor="text1"/>
+          <w:sz w:val="24"/>
+          <w:szCs w:val="24"/>
+        </w:rPr>
+        <w:t>OoG</w:t>
+      </w:r>
+      <w:proofErr w:type="spellEnd"/>
+      <w:r>
+        <w:rPr>
+          <w:rFonts w:cs="Times"/>
+          <w:i/>
+          <w:iCs/>
+          <w:color w:val="000000" w:themeColor="text1"/>
+          <w:sz w:val="24"/>
+          <w:szCs w:val="24"/>
+        </w:rPr>
+        <w:t xml:space="preserve"> is </w:t>
+      </w:r>
+      <w:r>
+        <w:rPr>
+          <w:rFonts w:cs="Times"/>
+          <w:i/>
+          <w:iCs/>
+          <w:color w:val="000000" w:themeColor="text1"/>
+          <w:sz w:val="24"/>
+          <w:szCs w:val="24"/>
+        </w:rPr>
+        <w:t>true</w:t>
+      </w:r>
+    </w:p>
+    <w:p>
+      <w:pPr>
+        <w:pStyle w:val="a0"/>
+        <w:ind w:left="840" w:firstLineChars="4" w:firstLine="10"/>
+        <w:rPr>
+          <w:rFonts w:hint="eastAsia"/>
+          <w:sz w:val="24"/>
+          <w:szCs w:val="24"/>
+        </w:rPr>
+      </w:pPr>
+      <w:r>
+        <w:rPr>
+          <w:sz w:val="24"/>
+          <w:szCs w:val="24"/>
+        </w:rPr>
+        <w:t xml:space="preserve">// </w:t>
+      </w:r>
+      <w:r>
+        <w:rPr>
+          <w:rFonts w:hint="eastAsia"/>
+          <w:sz w:val="24"/>
+          <w:szCs w:val="24"/>
+        </w:rPr>
+        <w:t>存货人非生产商 可向前追溯到取得货物合同且货物转移合同时间早于</w:t>
+      </w:r>
+      <w:r>
+        <w:rPr>
+          <w:rFonts w:hint="eastAsia"/>
+          <w:sz w:val="24"/>
+          <w:szCs w:val="24"/>
+        </w:rPr>
+        <w:t>最近一次物权变动时间</w:t>
+      </w:r>
+    </w:p>
+    <w:p>
+      <w:pPr>
+        <w:pStyle w:val="a0"/>
+        <w:ind w:left="780" w:firstLineChars="29" w:firstLine="70"/>
+        <w:rPr>
+          <w:sz w:val="24"/>
+          <w:szCs w:val="24"/>
+        </w:rPr>
+      </w:pPr>
+      <w:r>
+        <w:rPr>
+          <w:sz w:val="24"/>
+          <w:szCs w:val="24"/>
+        </w:rPr>
+        <w:t>IF</w:t>
+      </w:r>
+      <w:r>
+        <w:rPr>
+          <w:sz w:val="24"/>
+          <w:szCs w:val="24"/>
+        </w:rPr>
+        <w:t xml:space="preserve"> </w:t>
+      </w:r>
+      <w:r>
+        <w:rPr>
+          <w:sz w:val="24"/>
+          <w:szCs w:val="24"/>
+        </w:rPr>
+        <w:tab/>
+      </w:r>
+      <w:proofErr w:type="gramStart"/>
+      <w:r>
+        <w:rPr>
+          <w:sz w:val="24"/>
+          <w:szCs w:val="24"/>
+        </w:rPr>
+        <w:t xml:space="preserve">( </w:t>
+      </w:r>
+      <w:proofErr w:type="spellStart"/>
+      <w:r>
+        <w:rPr>
+          <w:sz w:val="24"/>
+          <w:szCs w:val="24"/>
+        </w:rPr>
+        <w:t>Inv</w:t>
+      </w:r>
+      <w:proofErr w:type="spellEnd"/>
+      <w:proofErr w:type="gramEnd"/>
+      <w:r>
+        <w:rPr>
+          <w:sz w:val="24"/>
+          <w:szCs w:val="24"/>
+        </w:rPr>
+        <w:t xml:space="preserve"> has </w:t>
+      </w:r>
+      <w:r>
+        <w:rPr>
+          <w:sz w:val="24"/>
+          <w:szCs w:val="24"/>
+        </w:rPr>
+        <w:t>contract</w:t>
+      </w:r>
+      <w:r>
+        <w:rPr>
+          <w:sz w:val="24"/>
+          <w:szCs w:val="24"/>
+        </w:rPr>
+        <w:t xml:space="preserve"> </w:t>
+      </w:r>
+      <w:r>
+        <w:rPr>
+          <w:sz w:val="24"/>
+          <w:szCs w:val="24"/>
+        </w:rPr>
+        <w:t xml:space="preserve">and </w:t>
+      </w:r>
+      <w:proofErr w:type="spellStart"/>
+      <w:r>
+        <w:rPr>
+          <w:sz w:val="24"/>
+          <w:szCs w:val="24"/>
+        </w:rPr>
+        <w:t>TCoT</w:t>
+      </w:r>
+      <w:proofErr w:type="spellEnd"/>
+      <w:r>
+        <w:rPr>
+          <w:sz w:val="24"/>
+          <w:szCs w:val="24"/>
+        </w:rPr>
+        <w:t xml:space="preserve"> &lt; </w:t>
+      </w:r>
+      <w:proofErr w:type="spellStart"/>
+      <w:r>
+        <w:rPr>
+          <w:sz w:val="24"/>
+          <w:szCs w:val="24"/>
+        </w:rPr>
+        <w:t>TOoG|TB</w:t>
+      </w:r>
+      <w:proofErr w:type="spellEnd"/>
+      <w:r>
+        <w:rPr>
+          <w:sz w:val="24"/>
+          <w:szCs w:val="24"/>
+        </w:rPr>
+        <w:t>)</w:t>
+      </w:r>
+      <w:r>
+        <w:rPr>
+          <w:sz w:val="24"/>
+          <w:szCs w:val="24"/>
+        </w:rPr>
+        <w:t xml:space="preserve"> </w:t>
+      </w:r>
+    </w:p>
+    <w:p>
+      <w:pPr>
+        <w:pStyle w:val="a0"/>
+        <w:ind w:left="1610" w:firstLineChars="29" w:firstLine="70"/>
+        <w:rPr>
+          <w:sz w:val="24"/>
+          <w:szCs w:val="24"/>
+        </w:rPr>
+      </w:pPr>
+      <w:proofErr w:type="spellStart"/>
+      <w:r>
+        <w:rPr>
+          <w:rFonts w:cs="Times"/>
+          <w:i/>
+          <w:iCs/>
+          <w:color w:val="000000" w:themeColor="text1"/>
+          <w:sz w:val="24"/>
+          <w:szCs w:val="24"/>
+        </w:rPr>
+        <w:t>OoG</w:t>
+      </w:r>
+      <w:proofErr w:type="spellEnd"/>
+      <w:r>
+        <w:rPr>
+          <w:rFonts w:cs="Times"/>
+          <w:i/>
+          <w:iCs/>
+          <w:color w:val="000000" w:themeColor="text1"/>
+          <w:sz w:val="24"/>
+          <w:szCs w:val="24"/>
+        </w:rPr>
+        <w:t xml:space="preserve"> is </w:t>
+      </w:r>
+      <w:r>
+        <w:rPr>
+          <w:rFonts w:cs="Times"/>
+          <w:i/>
+          <w:iCs/>
+          <w:color w:val="000000" w:themeColor="text1"/>
+          <w:sz w:val="24"/>
+          <w:szCs w:val="24"/>
+        </w:rPr>
+        <w:t>true</w:t>
+      </w:r>
+    </w:p>
+    <w:p>
+      <w:pPr>
+        <w:pStyle w:val="a0"/>
+        <w:ind w:left="850" w:firstLineChars="0" w:firstLine="0"/>
+        <w:rPr>
+          <w:rFonts w:hint="eastAsia"/>
+          <w:sz w:val="24"/>
+          <w:szCs w:val="24"/>
+        </w:rPr>
+      </w:pPr>
+      <w:r>
+        <w:rPr>
+          <w:sz w:val="24"/>
+          <w:szCs w:val="24"/>
+        </w:rPr>
+        <w:t xml:space="preserve">// </w:t>
+      </w:r>
+      <w:r>
+        <w:rPr>
+          <w:rFonts w:hint="eastAsia"/>
+          <w:sz w:val="24"/>
+          <w:szCs w:val="24"/>
+        </w:rPr>
+        <w:t xml:space="preserve">存货人非生产商 </w:t>
+      </w:r>
+      <w:r>
+        <w:rPr>
+          <w:rFonts w:hint="eastAsia"/>
+          <w:sz w:val="24"/>
+          <w:szCs w:val="24"/>
+        </w:rPr>
+        <w:t>可向前追溯到取得货物合同且货物转移合同时间晚于</w:t>
+      </w:r>
+      <w:r>
+        <w:rPr>
+          <w:rFonts w:hint="eastAsia"/>
+          <w:sz w:val="24"/>
+          <w:szCs w:val="24"/>
+        </w:rPr>
+        <w:t>最近一次物权变动时间</w:t>
+      </w:r>
+      <w:r>
+        <w:rPr>
+          <w:rFonts w:hint="eastAsia"/>
+          <w:sz w:val="24"/>
+          <w:szCs w:val="24"/>
+        </w:rPr>
+        <w:t>和仓单生效时间</w:t>
+      </w:r>
+    </w:p>
+    <w:p>
+      <w:pPr>
+        <w:pStyle w:val="a0"/>
+        <w:ind w:left="780" w:firstLineChars="29" w:firstLine="70"/>
+        <w:rPr>
+          <w:rFonts w:hint="eastAsia"/>
+          <w:sz w:val="24"/>
+          <w:szCs w:val="24"/>
+        </w:rPr>
+      </w:pPr>
+      <w:r>
+        <w:rPr>
+          <w:sz w:val="24"/>
+          <w:szCs w:val="24"/>
+        </w:rPr>
+        <w:t>IF</w:t>
+      </w:r>
+      <w:r>
+        <w:rPr>
+          <w:sz w:val="24"/>
+          <w:szCs w:val="24"/>
+        </w:rPr>
+        <w:t xml:space="preserve">  </w:t>
+      </w:r>
+      <w:proofErr w:type="gramStart"/>
+      <w:r>
+        <w:rPr>
+          <w:sz w:val="24"/>
+          <w:szCs w:val="24"/>
+        </w:rPr>
+        <w:t xml:space="preserve">( </w:t>
+      </w:r>
+      <w:proofErr w:type="spellStart"/>
+      <w:r>
+        <w:rPr>
+          <w:sz w:val="24"/>
+          <w:szCs w:val="24"/>
+        </w:rPr>
+        <w:t>Inv</w:t>
+      </w:r>
+      <w:proofErr w:type="spellEnd"/>
+      <w:proofErr w:type="gramEnd"/>
+      <w:r>
+        <w:rPr>
+          <w:sz w:val="24"/>
+          <w:szCs w:val="24"/>
+        </w:rPr>
+        <w:t xml:space="preserve"> has </w:t>
+      </w:r>
+      <w:r>
+        <w:rPr>
+          <w:sz w:val="24"/>
+          <w:szCs w:val="24"/>
+        </w:rPr>
+        <w:t>contract</w:t>
+      </w:r>
+      <w:r>
+        <w:rPr>
+          <w:sz w:val="24"/>
+          <w:szCs w:val="24"/>
+        </w:rPr>
+        <w:t xml:space="preserve"> and </w:t>
+      </w:r>
+      <w:proofErr w:type="spellStart"/>
+      <w:r>
+        <w:rPr>
+          <w:sz w:val="24"/>
+          <w:szCs w:val="24"/>
+        </w:rPr>
+        <w:t>TCoT</w:t>
+      </w:r>
+      <w:proofErr w:type="spellEnd"/>
+      <w:r>
+        <w:rPr>
+          <w:sz w:val="24"/>
+          <w:szCs w:val="24"/>
+        </w:rPr>
+        <w:t xml:space="preserve"> </w:t>
+      </w:r>
+      <w:r>
+        <w:rPr>
+          <w:sz w:val="24"/>
+          <w:szCs w:val="24"/>
+        </w:rPr>
+        <w:t>&gt;</w:t>
+      </w:r>
+      <w:r>
+        <w:rPr>
+          <w:sz w:val="24"/>
+          <w:szCs w:val="24"/>
+        </w:rPr>
+        <w:t xml:space="preserve"> </w:t>
+      </w:r>
+      <w:proofErr w:type="spellStart"/>
+      <w:r>
+        <w:rPr>
+          <w:sz w:val="24"/>
+          <w:szCs w:val="24"/>
+        </w:rPr>
+        <w:t>TOoG|TB</w:t>
+      </w:r>
+      <w:proofErr w:type="spellEnd"/>
+      <w:r>
+        <w:rPr>
+          <w:sz w:val="24"/>
+          <w:szCs w:val="24"/>
+        </w:rPr>
+        <w:t xml:space="preserve"> and </w:t>
+      </w:r>
+      <w:proofErr w:type="spellStart"/>
+      <w:r>
+        <w:rPr>
+          <w:sz w:val="24"/>
+          <w:szCs w:val="24"/>
+        </w:rPr>
+        <w:t>TCoT</w:t>
+      </w:r>
+      <w:proofErr w:type="spellEnd"/>
+      <w:r>
+        <w:rPr>
+          <w:sz w:val="24"/>
+          <w:szCs w:val="24"/>
+        </w:rPr>
+        <w:t xml:space="preserve"> </w:t>
+      </w:r>
+      <w:r>
+        <w:rPr>
+          <w:sz w:val="24"/>
+          <w:szCs w:val="24"/>
+        </w:rPr>
+        <w:t>&gt;</w:t>
+      </w:r>
+      <w:r>
+        <w:rPr>
+          <w:sz w:val="24"/>
+          <w:szCs w:val="24"/>
+        </w:rPr>
+        <w:t xml:space="preserve"> </w:t>
+      </w:r>
+      <w:r>
+        <w:rPr>
+          <w:sz w:val="24"/>
+          <w:szCs w:val="24"/>
+        </w:rPr>
+        <w:t>TWR0</w:t>
+      </w:r>
+      <w:r>
+        <w:rPr>
+          <w:sz w:val="24"/>
+          <w:szCs w:val="24"/>
+        </w:rPr>
+        <w:t xml:space="preserve"> </w:t>
+      </w:r>
+      <w:r>
+        <w:rPr>
+          <w:sz w:val="24"/>
+          <w:szCs w:val="24"/>
+        </w:rPr>
+        <w:t>)</w:t>
+      </w:r>
+    </w:p>
+    <w:p>
+      <w:pPr>
+        <w:pStyle w:val="a0"/>
+        <w:ind w:left="360" w:firstLine="480"/>
+        <w:rPr>
+          <w:rFonts w:hint="eastAsia"/>
+          <w:sz w:val="24"/>
+          <w:szCs w:val="24"/>
+        </w:rPr>
+      </w:pPr>
+      <w:r>
+        <w:rPr>
+          <w:sz w:val="24"/>
+          <w:szCs w:val="24"/>
+        </w:rPr>
+        <w:tab/>
+      </w:r>
+      <w:r>
+        <w:rPr>
+          <w:sz w:val="24"/>
+          <w:szCs w:val="24"/>
+        </w:rPr>
+        <w:tab/>
+      </w:r>
+      <w:proofErr w:type="spellStart"/>
+      <w:r>
+        <w:rPr>
+          <w:rFonts w:cs="Times"/>
+          <w:i/>
+          <w:iCs/>
+          <w:color w:val="000000" w:themeColor="text1"/>
+          <w:sz w:val="24"/>
+          <w:szCs w:val="24"/>
+        </w:rPr>
+        <w:t>OoG</w:t>
+      </w:r>
+      <w:proofErr w:type="spellEnd"/>
+      <w:r>
+        <w:rPr>
+          <w:rFonts w:cs="Times"/>
+          <w:i/>
+          <w:iCs/>
+          <w:color w:val="000000" w:themeColor="text1"/>
+          <w:sz w:val="24"/>
+          <w:szCs w:val="24"/>
+        </w:rPr>
+        <w:t xml:space="preserve"> is </w:t>
+      </w:r>
+      <w:r>
+        <w:rPr>
+          <w:rFonts w:cs="Times"/>
+          <w:i/>
+          <w:iCs/>
+          <w:color w:val="000000" w:themeColor="text1"/>
+          <w:sz w:val="24"/>
+          <w:szCs w:val="24"/>
+        </w:rPr>
+        <w:t>true</w:t>
+      </w:r>
+      <w:r>
+        <w:rPr>
+          <w:rFonts w:cs="Times"/>
+          <w:i/>
+          <w:iCs/>
+          <w:color w:val="000000" w:themeColor="text1"/>
+          <w:sz w:val="24"/>
+          <w:szCs w:val="24"/>
+        </w:rPr>
+        <w:t xml:space="preserve"> </w:t>
+      </w:r>
+      <w:r>
+        <w:rPr>
+          <w:rFonts w:cs="Times"/>
+          <w:i/>
+          <w:iCs/>
+          <w:color w:val="000000" w:themeColor="text1"/>
+          <w:sz w:val="24"/>
+          <w:szCs w:val="24"/>
+        </w:rPr>
+        <w:t xml:space="preserve">but </w:t>
+      </w:r>
+      <w:r>
+        <w:rPr>
+          <w:rFonts w:cs="Times"/>
+          <w:i/>
+          <w:iCs/>
+          <w:color w:val="000000" w:themeColor="text1"/>
+          <w:sz w:val="24"/>
+          <w:szCs w:val="24"/>
+        </w:rPr>
+        <w:t xml:space="preserve">will at </w:t>
+      </w:r>
+      <w:proofErr w:type="spellStart"/>
+      <w:r>
+        <w:rPr>
+          <w:sz w:val="24"/>
+          <w:szCs w:val="24"/>
+        </w:rPr>
+        <w:t>TCoT</w:t>
+      </w:r>
+      <w:proofErr w:type="spellEnd"/>
+      <w:r>
+        <w:rPr>
+          <w:sz w:val="24"/>
+          <w:szCs w:val="24"/>
+        </w:rPr>
+        <w:t xml:space="preserve"> change</w:t>
+      </w:r>
+    </w:p>
+    <w:p>
+      <w:pPr>
+        <w:pStyle w:val="a0"/>
+        <w:ind w:left="851" w:firstLineChars="0" w:firstLine="0"/>
+        <w:rPr>
+          <w:rFonts w:hint="eastAsia"/>
+          <w:sz w:val="24"/>
+          <w:szCs w:val="24"/>
+        </w:rPr>
+      </w:pPr>
+      <w:bookmarkStart w:id="18" w:name="_GoBack"/>
+      <w:bookmarkEnd w:id="18"/>
+      <w:r>
+        <w:rPr>
+          <w:sz w:val="24"/>
+          <w:szCs w:val="24"/>
+        </w:rPr>
+        <w:t xml:space="preserve">// </w:t>
+      </w:r>
+      <w:r>
+        <w:rPr>
+          <w:rFonts w:hint="eastAsia"/>
+          <w:sz w:val="24"/>
+          <w:szCs w:val="24"/>
+        </w:rPr>
+        <w:t>存货人非生产商 可向前追溯到取得货物合同且货物转移合同时间晚于最近一次物权变动时间</w:t>
+      </w:r>
+      <w:r>
+        <w:rPr>
+          <w:rFonts w:hint="eastAsia"/>
+          <w:sz w:val="24"/>
+          <w:szCs w:val="24"/>
+        </w:rPr>
+        <w:t>但早于</w:t>
+      </w:r>
+      <w:r>
+        <w:rPr>
+          <w:rFonts w:hint="eastAsia"/>
+          <w:sz w:val="24"/>
+          <w:szCs w:val="24"/>
+        </w:rPr>
+        <w:t>仓单生效时间</w:t>
+      </w:r>
+    </w:p>
+    <w:p>
+      <w:pPr>
+        <w:pStyle w:val="a0"/>
+        <w:ind w:left="780" w:firstLineChars="29" w:firstLine="70"/>
+        <w:rPr>
+          <w:rFonts w:hint="eastAsia"/>
+          <w:sz w:val="24"/>
+          <w:szCs w:val="24"/>
+        </w:rPr>
+      </w:pPr>
+      <w:r>
+        <w:rPr>
+          <w:sz w:val="24"/>
+          <w:szCs w:val="24"/>
+        </w:rPr>
+        <w:t>IF</w:t>
+      </w:r>
+      <w:r>
+        <w:rPr>
+          <w:sz w:val="24"/>
+          <w:szCs w:val="24"/>
+        </w:rPr>
+        <w:t xml:space="preserve">  </w:t>
+      </w:r>
+      <w:proofErr w:type="gramStart"/>
+      <w:r>
+        <w:rPr>
+          <w:sz w:val="24"/>
+          <w:szCs w:val="24"/>
+        </w:rPr>
+        <w:t xml:space="preserve">( </w:t>
+      </w:r>
+      <w:proofErr w:type="spellStart"/>
+      <w:r>
+        <w:rPr>
+          <w:sz w:val="24"/>
+          <w:szCs w:val="24"/>
+        </w:rPr>
+        <w:t>Inv</w:t>
+      </w:r>
+      <w:proofErr w:type="spellEnd"/>
+      <w:proofErr w:type="gramEnd"/>
+      <w:r>
+        <w:rPr>
+          <w:sz w:val="24"/>
+          <w:szCs w:val="24"/>
+        </w:rPr>
+        <w:t xml:space="preserve"> has </w:t>
+      </w:r>
+      <w:r>
+        <w:rPr>
+          <w:sz w:val="24"/>
+          <w:szCs w:val="24"/>
+        </w:rPr>
+        <w:t>contract</w:t>
+      </w:r>
+      <w:r>
+        <w:rPr>
+          <w:sz w:val="24"/>
+          <w:szCs w:val="24"/>
+        </w:rPr>
+        <w:t xml:space="preserve"> and </w:t>
+      </w:r>
+      <w:proofErr w:type="spellStart"/>
+      <w:r>
+        <w:rPr>
+          <w:sz w:val="24"/>
+          <w:szCs w:val="24"/>
+        </w:rPr>
+        <w:t>TCoT</w:t>
+      </w:r>
+      <w:proofErr w:type="spellEnd"/>
+      <w:r>
+        <w:rPr>
+          <w:sz w:val="24"/>
+          <w:szCs w:val="24"/>
+        </w:rPr>
+        <w:t xml:space="preserve"> &gt; </w:t>
+      </w:r>
+      <w:proofErr w:type="spellStart"/>
+      <w:r>
+        <w:rPr>
+          <w:sz w:val="24"/>
+          <w:szCs w:val="24"/>
+        </w:rPr>
+        <w:t>TOoG|TB</w:t>
+      </w:r>
+      <w:proofErr w:type="spellEnd"/>
+      <w:r>
+        <w:rPr>
+          <w:sz w:val="24"/>
+          <w:szCs w:val="24"/>
+        </w:rPr>
+        <w:t xml:space="preserve"> and </w:t>
+      </w:r>
+      <w:proofErr w:type="spellStart"/>
+      <w:r>
+        <w:rPr>
+          <w:sz w:val="24"/>
+          <w:szCs w:val="24"/>
+        </w:rPr>
+        <w:t>TCoT</w:t>
+      </w:r>
+      <w:proofErr w:type="spellEnd"/>
+      <w:r>
+        <w:rPr>
+          <w:sz w:val="24"/>
+          <w:szCs w:val="24"/>
+        </w:rPr>
+        <w:t xml:space="preserve"> &lt; </w:t>
+      </w:r>
+      <w:r>
+        <w:rPr>
+          <w:sz w:val="24"/>
+          <w:szCs w:val="24"/>
+        </w:rPr>
+        <w:t>TWR0</w:t>
+      </w:r>
+      <w:r>
+        <w:rPr>
+          <w:sz w:val="24"/>
+          <w:szCs w:val="24"/>
+        </w:rPr>
+        <w:t xml:space="preserve"> )</w:t>
+      </w:r>
+    </w:p>
+    <w:p>
+      <w:pPr>
+        <w:pStyle w:val="a0"/>
+        <w:ind w:left="360" w:firstLine="480"/>
+        <w:rPr>
+          <w:rFonts w:cs="Times" w:hint="eastAsia"/>
+          <w:i/>
+          <w:iCs/>
+          <w:color w:val="000000" w:themeColor="text1"/>
+          <w:sz w:val="24"/>
+          <w:szCs w:val="24"/>
+        </w:rPr>
+      </w:pPr>
+      <w:r>
+        <w:rPr>
+          <w:sz w:val="24"/>
+          <w:szCs w:val="24"/>
+        </w:rPr>
+        <w:tab/>
+      </w:r>
+      <w:r>
+        <w:rPr>
+          <w:sz w:val="24"/>
+          <w:szCs w:val="24"/>
+        </w:rPr>
+        <w:tab/>
+      </w:r>
+      <w:proofErr w:type="spellStart"/>
+      <w:r>
+        <w:rPr>
+          <w:rFonts w:cs="Times"/>
+          <w:i/>
+          <w:iCs/>
+          <w:color w:val="000000" w:themeColor="text1"/>
+          <w:sz w:val="24"/>
+          <w:szCs w:val="24"/>
+        </w:rPr>
+        <w:t>OoG</w:t>
+      </w:r>
+      <w:proofErr w:type="spellEnd"/>
+      <w:r>
+        <w:rPr>
+          <w:rFonts w:cs="Times"/>
+          <w:i/>
+          <w:iCs/>
+          <w:color w:val="000000" w:themeColor="text1"/>
+          <w:sz w:val="24"/>
+          <w:szCs w:val="24"/>
+        </w:rPr>
+        <w:t xml:space="preserve"> is false</w:t>
+      </w:r>
+      <w:r>
+        <w:rPr>
+          <w:rFonts w:cs="Times"/>
+          <w:i/>
+          <w:iCs/>
+          <w:color w:val="000000" w:themeColor="text1"/>
+          <w:sz w:val="24"/>
+          <w:szCs w:val="24"/>
+        </w:rPr>
+        <w:t xml:space="preserve"> </w:t>
+      </w:r>
+    </w:p>
+    <w:p>
+      <w:pPr>
+        <w:pStyle w:val="a0"/>
+        <w:ind w:left="360" w:firstLine="480"/>
+        <w:rPr>
+          <w:rFonts w:cs="Times" w:hint="eastAsia"/>
+          <w:i/>
+          <w:iCs/>
+          <w:color w:val="000000" w:themeColor="text1"/>
           <w:sz w:val="24"/>
           <w:szCs w:val="24"/>
         </w:rPr>
@@ -9547,7 +12137,7 @@
         </w:tabs>
         <w:ind w:leftChars="202" w:left="424"/>
       </w:pPr>
-      <w:bookmarkStart w:id="18" w:name="_Toc355625831"/>
+      <w:bookmarkStart w:id="19" w:name="_Toc355863642"/>
       <w:r>
         <w:rPr>
           <w:rFonts w:hint="eastAsia"/>
@@ -9572,7 +12162,7 @@
         </w:rPr>
         <w:t>查询</w:t>
       </w:r>
-      <w:bookmarkEnd w:id="18"/>
+      <w:bookmarkEnd w:id="19"/>
     </w:p>
     <w:p>
       <w:pPr>
@@ -9724,17 +12314,25 @@
                 <w:color w:val="000000" w:themeColor="text1"/>
               </w:rPr>
             </w:pPr>
+            <w:proofErr w:type="spellStart"/>
             <w:r>
               <w:rPr>
                 <w:color w:val="000000" w:themeColor="text1"/>
               </w:rPr>
-              <w:t xml:space="preserve">WRi </w:t>
-            </w:r>
-            <w:r>
-              <w:rPr>
-                <w:rFonts w:hint="eastAsia"/>
+              <w:t>WRi</w:t>
+            </w:r>
+            <w:proofErr w:type="spellEnd"/>
+            <w:r>
+              <w:rPr>
                 <w:color w:val="000000" w:themeColor="text1"/>
               </w:rPr>
+              <w:t xml:space="preserve"> </w:t>
+            </w:r>
+            <w:r>
+              <w:rPr>
+                <w:rFonts w:hint="eastAsia"/>
+                <w:color w:val="000000" w:themeColor="text1"/>
+              </w:rPr>
               <w:t>（转让）</w:t>
             </w:r>
           </w:p>
@@ -9752,6 +12350,7 @@
                 <w:color w:val="000000" w:themeColor="text1"/>
               </w:rPr>
             </w:pPr>
+            <w:proofErr w:type="spellStart"/>
             <w:r>
               <w:rPr>
                 <w:color w:val="000000" w:themeColor="text1"/>
@@ -9763,7 +12362,15 @@
                 <w:rFonts w:hint="eastAsia"/>
                 <w:color w:val="000000" w:themeColor="text1"/>
               </w:rPr>
-              <w:t>j（质押）</w:t>
+              <w:t>j</w:t>
+            </w:r>
+            <w:proofErr w:type="spellEnd"/>
+            <w:r>
+              <w:rPr>
+                <w:rFonts w:hint="eastAsia"/>
+                <w:color w:val="000000" w:themeColor="text1"/>
+              </w:rPr>
+              <w:t>（质押）</w:t>
             </w:r>
           </w:p>
         </w:tc>
@@ -9811,6 +12418,7 @@
               </w:rPr>
               <w:t xml:space="preserve"> </w:t>
             </w:r>
+            <w:proofErr w:type="spellStart"/>
             <w:r>
               <w:rPr>
                 <w:rFonts w:ascii="微软雅黑" w:hAnsi="微软雅黑" w:cs="Times"/>
@@ -9820,107 +12428,9 @@
                 <w:kern w:val="0"/>
                 <w:szCs w:val="21"/>
               </w:rPr>
-              <w:t xml:space="preserve">RoD </w:t>
-            </w:r>
-          </w:p>
-        </w:tc>
-        <w:tc>
-          <w:tcPr>
-            <w:tcW w:w="2073" w:type="dxa"/>
-          </w:tcPr>
-          <w:p>
-            <w:pPr>
-              <w:pStyle w:val="a0"/>
-              <w:ind w:firstLineChars="0" w:firstLine="0"/>
-              <w:jc w:val="center"/>
-              <w:cnfStyle w:val="000000100000" w:firstRow="0" w:lastRow="0" w:firstColumn="0" w:lastColumn="0" w:oddVBand="0" w:evenVBand="0" w:oddHBand="1" w:evenHBand="0" w:firstRowFirstColumn="0" w:firstRowLastColumn="0" w:lastRowFirstColumn="0" w:lastRowLastColumn="0"/>
-              <w:rPr>
-                <w:color w:val="000000" w:themeColor="text1"/>
-              </w:rPr>
-            </w:pPr>
-            <w:r>
-              <w:rPr>
-                <w:rFonts w:hint="eastAsia"/>
-                <w:sz w:val="24"/>
-                <w:szCs w:val="24"/>
-              </w:rPr>
-              <w:t>√</w:t>
-            </w:r>
-          </w:p>
-        </w:tc>
-        <w:tc>
-          <w:tcPr>
-            <w:tcW w:w="1984" w:type="dxa"/>
-          </w:tcPr>
-          <w:p>
-            <w:pPr>
-              <w:pStyle w:val="a0"/>
-              <w:ind w:firstLineChars="0" w:firstLine="0"/>
-              <w:jc w:val="center"/>
-              <w:cnfStyle w:val="000000100000" w:firstRow="0" w:lastRow="0" w:firstColumn="0" w:lastColumn="0" w:oddVBand="0" w:evenVBand="0" w:oddHBand="1" w:evenHBand="0" w:firstRowFirstColumn="0" w:firstRowLastColumn="0" w:lastRowFirstColumn="0" w:lastRowLastColumn="0"/>
-              <w:rPr>
-                <w:color w:val="000000" w:themeColor="text1"/>
-              </w:rPr>
-            </w:pPr>
-          </w:p>
-        </w:tc>
-        <w:tc>
-          <w:tcPr>
-            <w:tcW w:w="2127" w:type="dxa"/>
-          </w:tcPr>
-          <w:p>
-            <w:pPr>
-              <w:pStyle w:val="a0"/>
-              <w:ind w:firstLineChars="0" w:firstLine="0"/>
-              <w:jc w:val="center"/>
-              <w:cnfStyle w:val="000000100000" w:firstRow="0" w:lastRow="0" w:firstColumn="0" w:lastColumn="0" w:oddVBand="0" w:evenVBand="0" w:oddHBand="1" w:evenHBand="0" w:firstRowFirstColumn="0" w:firstRowLastColumn="0" w:lastRowFirstColumn="0" w:lastRowLastColumn="0"/>
-              <w:rPr>
-                <w:color w:val="000000" w:themeColor="text1"/>
-              </w:rPr>
-            </w:pPr>
-          </w:p>
-        </w:tc>
-      </w:tr>
-      <w:tr>
-        <w:tc>
-          <w:tcPr>
-            <w:cnfStyle w:val="001000000000" w:firstRow="0" w:lastRow="0" w:firstColumn="1" w:lastColumn="0" w:oddVBand="0" w:evenVBand="0" w:oddHBand="0" w:evenHBand="0" w:firstRowFirstColumn="0" w:firstRowLastColumn="0" w:lastRowFirstColumn="0" w:lastRowLastColumn="0"/>
-            <w:tcW w:w="2321" w:type="dxa"/>
-          </w:tcPr>
-          <w:p>
-            <w:pPr>
-              <w:widowControl/>
-              <w:autoSpaceDE w:val="0"/>
-              <w:autoSpaceDN w:val="0"/>
-              <w:adjustRightInd w:val="0"/>
-              <w:spacing w:after="240" w:line="340" w:lineRule="atLeast"/>
-              <w:ind w:firstLineChars="0" w:firstLine="0"/>
-              <w:jc w:val="left"/>
-              <w:rPr>
-                <w:rFonts w:ascii="微软雅黑" w:hAnsi="微软雅黑" w:cs="Times"/>
-                <w:color w:val="000000" w:themeColor="text1"/>
-                <w:kern w:val="0"/>
-                <w:szCs w:val="21"/>
-              </w:rPr>
-            </w:pPr>
-            <w:r>
-              <w:rPr>
-                <w:rFonts w:ascii="微软雅黑" w:hAnsi="微软雅黑" w:cs="Times"/>
-                <w:color w:val="000000" w:themeColor="text1"/>
-                <w:kern w:val="0"/>
-                <w:szCs w:val="21"/>
-              </w:rPr>
-              <w:t>照单获取</w:t>
-            </w:r>
-            <w:r>
-              <w:rPr>
-                <w:rFonts w:ascii="微软雅黑" w:hAnsi="微软雅黑" w:cs="Times"/>
-                <w:color w:val="000000" w:themeColor="text1"/>
-                <w:kern w:val="0"/>
-                <w:szCs w:val="21"/>
-              </w:rPr>
-              <w:t xml:space="preserve"> </w:t>
-            </w:r>
+              <w:t>RoD</w:t>
+            </w:r>
+            <w:proofErr w:type="spellEnd"/>
             <w:r>
               <w:rPr>
                 <w:rFonts w:ascii="微软雅黑" w:hAnsi="微软雅黑" w:cs="Times"/>
@@ -9930,7 +12440,7 @@
                 <w:kern w:val="0"/>
                 <w:szCs w:val="21"/>
               </w:rPr>
-              <w:t xml:space="preserve">GoS </w:t>
+              <w:t xml:space="preserve"> </w:t>
             </w:r>
           </w:p>
         </w:tc>
@@ -9943,7 +12453,7 @@
               <w:pStyle w:val="a0"/>
               <w:ind w:firstLineChars="0" w:firstLine="0"/>
               <w:jc w:val="center"/>
-              <w:cnfStyle w:val="000000000000" w:firstRow="0" w:lastRow="0" w:firstColumn="0" w:lastColumn="0" w:oddVBand="0" w:evenVBand="0" w:oddHBand="0" w:evenHBand="0" w:firstRowFirstColumn="0" w:firstRowLastColumn="0" w:lastRowFirstColumn="0" w:lastRowLastColumn="0"/>
+              <w:cnfStyle w:val="000000100000" w:firstRow="0" w:lastRow="0" w:firstColumn="0" w:lastColumn="0" w:oddVBand="0" w:evenVBand="0" w:oddHBand="1" w:evenHBand="0" w:firstRowFirstColumn="0" w:firstRowLastColumn="0" w:lastRowFirstColumn="0" w:lastRowLastColumn="0"/>
               <w:rPr>
                 <w:color w:val="000000" w:themeColor="text1"/>
               </w:rPr>
@@ -9967,7 +12477,7 @@
               <w:pStyle w:val="a0"/>
               <w:ind w:firstLineChars="0" w:firstLine="0"/>
               <w:jc w:val="center"/>
-              <w:cnfStyle w:val="000000000000" w:firstRow="0" w:lastRow="0" w:firstColumn="0" w:lastColumn="0" w:oddVBand="0" w:evenVBand="0" w:oddHBand="0" w:evenHBand="0" w:firstRowFirstColumn="0" w:firstRowLastColumn="0" w:lastRowFirstColumn="0" w:lastRowLastColumn="0"/>
+              <w:cnfStyle w:val="000000100000" w:firstRow="0" w:lastRow="0" w:firstColumn="0" w:lastColumn="0" w:oddVBand="0" w:evenVBand="0" w:oddHBand="1" w:evenHBand="0" w:firstRowFirstColumn="0" w:firstRowLastColumn="0" w:lastRowFirstColumn="0" w:lastRowLastColumn="0"/>
               <w:rPr>
                 <w:color w:val="000000" w:themeColor="text1"/>
               </w:rPr>
@@ -9983,7 +12493,7 @@
               <w:pStyle w:val="a0"/>
               <w:ind w:firstLineChars="0" w:firstLine="0"/>
               <w:jc w:val="center"/>
-              <w:cnfStyle w:val="000000000000" w:firstRow="0" w:lastRow="0" w:firstColumn="0" w:lastColumn="0" w:oddVBand="0" w:evenVBand="0" w:oddHBand="0" w:evenHBand="0" w:firstRowFirstColumn="0" w:firstRowLastColumn="0" w:lastRowFirstColumn="0" w:lastRowLastColumn="0"/>
+              <w:cnfStyle w:val="000000100000" w:firstRow="0" w:lastRow="0" w:firstColumn="0" w:lastColumn="0" w:oddVBand="0" w:evenVBand="0" w:oddHBand="1" w:evenHBand="0" w:firstRowFirstColumn="0" w:firstRowLastColumn="0" w:lastRowFirstColumn="0" w:lastRowLastColumn="0"/>
               <w:rPr>
                 <w:color w:val="000000" w:themeColor="text1"/>
               </w:rPr>
@@ -9992,9 +12502,6 @@
         </w:tc>
       </w:tr>
       <w:tr>
-        <w:trPr>
-          <w:cnfStyle w:val="000000100000" w:firstRow="0" w:lastRow="0" w:firstColumn="0" w:lastColumn="0" w:oddVBand="0" w:evenVBand="0" w:oddHBand="1" w:evenHBand="0" w:firstRowFirstColumn="0" w:firstRowLastColumn="0" w:lastRowFirstColumn="0" w:lastRowLastColumn="0"/>
-        </w:trPr>
         <w:tc>
           <w:tcPr>
             <w:cnfStyle w:val="001000000000" w:firstRow="0" w:lastRow="0" w:firstColumn="1" w:lastColumn="0" w:oddVBand="0" w:evenVBand="0" w:oddHBand="0" w:evenHBand="0" w:firstRowFirstColumn="0" w:firstRowLastColumn="0" w:lastRowFirstColumn="0" w:lastRowLastColumn="0"/>
@@ -10023,7 +12530,7 @@
                 <w:kern w:val="0"/>
                 <w:szCs w:val="21"/>
               </w:rPr>
-              <w:t>所有权</w:t>
+              <w:t>照单获取</w:t>
             </w:r>
             <w:r>
               <w:rPr>
@@ -10034,6 +12541,7 @@
               </w:rPr>
               <w:t xml:space="preserve"> </w:t>
             </w:r>
+            <w:proofErr w:type="spellStart"/>
             <w:r>
               <w:rPr>
                 <w:rFonts w:ascii="微软雅黑" w:hAnsi="微软雅黑" w:cs="Times"/>
@@ -10043,7 +12551,145 @@
                 <w:kern w:val="0"/>
                 <w:szCs w:val="21"/>
               </w:rPr>
-              <w:t>OoG +              <w:t>GoS</w:t>
+            </w:r>
+            <w:proofErr w:type="spellEnd"/>
+            <w:r>
+              <w:rPr>
+                <w:rFonts w:ascii="微软雅黑" w:hAnsi="微软雅黑" w:cs="Times"/>
+                <w:i/>
+                <w:iCs/>
+                <w:color w:val="000000" w:themeColor="text1"/>
+                <w:kern w:val="0"/>
+                <w:szCs w:val="21"/>
+              </w:rPr>
+              <w:t xml:space="preserve"> </w:t>
+            </w:r>
+          </w:p>
+        </w:tc>
+        <w:tc>
+          <w:tcPr>
+            <w:tcW w:w="2073" w:type="dxa"/>
+          </w:tcPr>
+          <w:p>
+            <w:pPr>
+              <w:pStyle w:val="a0"/>
+              <w:ind w:firstLineChars="0" w:firstLine="0"/>
+              <w:jc w:val="center"/>
+              <w:cnfStyle w:val="000000000000" w:firstRow="0" w:lastRow="0" w:firstColumn="0" w:lastColumn="0" w:oddVBand="0" w:evenVBand="0" w:oddHBand="0" w:evenHBand="0" w:firstRowFirstColumn="0" w:firstRowLastColumn="0" w:lastRowFirstColumn="0" w:lastRowLastColumn="0"/>
+              <w:rPr>
+                <w:color w:val="000000" w:themeColor="text1"/>
+              </w:rPr>
+            </w:pPr>
+            <w:r>
+              <w:rPr>
+                <w:rFonts w:hint="eastAsia"/>
+                <w:sz w:val="24"/>
+                <w:szCs w:val="24"/>
+              </w:rPr>
+              <w:t>√</w:t>
+            </w:r>
+          </w:p>
+        </w:tc>
+        <w:tc>
+          <w:tcPr>
+            <w:tcW w:w="1984" w:type="dxa"/>
+          </w:tcPr>
+          <w:p>
+            <w:pPr>
+              <w:pStyle w:val="a0"/>
+              <w:ind w:firstLineChars="0" w:firstLine="0"/>
+              <w:jc w:val="center"/>
+              <w:cnfStyle w:val="000000000000" w:firstRow="0" w:lastRow="0" w:firstColumn="0" w:lastColumn="0" w:oddVBand="0" w:evenVBand="0" w:oddHBand="0" w:evenHBand="0" w:firstRowFirstColumn="0" w:firstRowLastColumn="0" w:lastRowFirstColumn="0" w:lastRowLastColumn="0"/>
+              <w:rPr>
+                <w:color w:val="000000" w:themeColor="text1"/>
+              </w:rPr>
+            </w:pPr>
+          </w:p>
+        </w:tc>
+        <w:tc>
+          <w:tcPr>
+            <w:tcW w:w="2127" w:type="dxa"/>
+          </w:tcPr>
+          <w:p>
+            <w:pPr>
+              <w:pStyle w:val="a0"/>
+              <w:ind w:firstLineChars="0" w:firstLine="0"/>
+              <w:jc w:val="center"/>
+              <w:cnfStyle w:val="000000000000" w:firstRow="0" w:lastRow="0" w:firstColumn="0" w:lastColumn="0" w:oddVBand="0" w:evenVBand="0" w:oddHBand="0" w:evenHBand="0" w:firstRowFirstColumn="0" w:firstRowLastColumn="0" w:lastRowFirstColumn="0" w:lastRowLastColumn="0"/>
+              <w:rPr>
+                <w:color w:val="000000" w:themeColor="text1"/>
+              </w:rPr>
+            </w:pPr>
+          </w:p>
+        </w:tc>
+      </w:tr>
+      <w:tr>
+        <w:trPr>
+          <w:cnfStyle w:val="000000100000" w:firstRow="0" w:lastRow="0" w:firstColumn="0" w:lastColumn="0" w:oddVBand="0" w:evenVBand="0" w:oddHBand="1" w:evenHBand="0" w:firstRowFirstColumn="0" w:firstRowLastColumn="0" w:lastRowFirstColumn="0" w:lastRowLastColumn="0"/>
+        </w:trPr>
+        <w:tc>
+          <w:tcPr>
+            <w:cnfStyle w:val="001000000000" w:firstRow="0" w:lastRow="0" w:firstColumn="1" w:lastColumn="0" w:oddVBand="0" w:evenVBand="0" w:oddHBand="0" w:evenHBand="0" w:firstRowFirstColumn="0" w:firstRowLastColumn="0" w:lastRowFirstColumn="0" w:lastRowLastColumn="0"/>
+            <w:tcW w:w="2321" w:type="dxa"/>
+          </w:tcPr>
+          <w:p>
+            <w:pPr>
+              <w:widowControl/>
+              <w:autoSpaceDE w:val="0"/>
+              <w:autoSpaceDN w:val="0"/>
+              <w:adjustRightInd w:val="0"/>
+              <w:spacing w:after="240" w:line="340" w:lineRule="atLeast"/>
+              <w:ind w:firstLineChars="0" w:firstLine="0"/>
+              <w:jc w:val="left"/>
+              <w:rPr>
+                <w:rFonts w:ascii="微软雅黑" w:hAnsi="微软雅黑" w:cs="Times"/>
+                <w:color w:val="000000" w:themeColor="text1"/>
+                <w:kern w:val="0"/>
+                <w:szCs w:val="21"/>
+              </w:rPr>
+            </w:pPr>
+            <w:r>
+              <w:rPr>
+                <w:rFonts w:ascii="微软雅黑" w:hAnsi="微软雅黑" w:cs="Times"/>
+                <w:color w:val="000000" w:themeColor="text1"/>
+                <w:kern w:val="0"/>
+                <w:szCs w:val="21"/>
+              </w:rPr>
+              <w:t>所有权</w:t>
+            </w:r>
+            <w:r>
+              <w:rPr>
+                <w:rFonts w:ascii="微软雅黑" w:hAnsi="微软雅黑" w:cs="Times"/>
+                <w:color w:val="000000" w:themeColor="text1"/>
+                <w:kern w:val="0"/>
+                <w:szCs w:val="21"/>
+              </w:rPr>
+              <w:t xml:space="preserve"> </w:t>
+            </w:r>
+            <w:proofErr w:type="spellStart"/>
+            <w:r>
+              <w:rPr>
+                <w:rFonts w:ascii="微软雅黑" w:hAnsi="微软雅黑" w:cs="Times"/>
+                <w:i/>
+                <w:iCs/>
+                <w:color w:val="000000" w:themeColor="text1"/>
+                <w:kern w:val="0"/>
+                <w:szCs w:val="21"/>
+              </w:rPr>
+              <w:t>OoG</w:t>
+            </w:r>
+            <w:proofErr w:type="spellEnd"/>
+            <w:r>
+              <w:rPr>
+                <w:rFonts w:ascii="微软雅黑" w:hAnsi="微软雅黑" w:cs="Times"/>
+                <w:i/>
+                <w:iCs/>
+                <w:color w:val="000000" w:themeColor="text1"/>
+                <w:kern w:val="0"/>
+                <w:szCs w:val="21"/>
+              </w:rPr>
+              <w:t>  </w:t>
             </w:r>
           </w:p>
@@ -10094,8 +12740,6 @@
               </w:rPr>
               <w:t>√</w:t>
             </w:r>
-            <w:bookmarkStart w:id="19" w:name="_GoBack"/>
-            <w:bookmarkEnd w:id="19"/>
           </w:p>
         </w:tc>
         <w:tc>
@@ -10721,7 +13365,7 @@
         <w:kern w:val="0"/>
         <w:szCs w:val="21"/>
       </w:rPr>
-      <w:t>9</w:t>
+      <w:t>10</w:t>
     </w:r>
     <w:r>
       <w:rPr>
@@ -10797,7 +13441,7 @@
         <w:kern w:val="0"/>
         <w:szCs w:val="21"/>
       </w:rPr>
-      <w:t>9</w:t>
+      <w:t>11</w:t>
     </w:r>
     <w:r>
       <w:rPr>
@@ -10986,7 +13630,7 @@
   <w:abstractNum w:abstractNumId="0">
     <w:nsid w:val="FFFFFF1D"/>
     <w:multiLevelType w:val="multilevel"/>
-    <w:tmpl w:val="CB0880D6"/>
+    <w:tmpl w:val="5B8EC25A"/>
     <w:lvl w:ilvl="0">
       <w:start w:val="1"/>
       <w:numFmt w:val="bullet"/>
@@ -16233,7 +18877,7 @@
 </file>
 
 <file path=customXml/itemProps1.xml><?xml version="1.0" encoding="utf-8"?>
-<ds:datastoreItem xmlns:ds="http://schemas.openxmlformats.org/officeDocument/2006/customXml" ds:itemID="{F9E3DEC8-167F-1B49-BD07-C2DBF3454697}">
+<ds:datastoreItem xmlns:ds="http://schemas.openxmlformats.org/officeDocument/2006/customXml" ds:itemID="{42C3C43A-5224-DB4F-ABF0-893B801E8A25}">
   <ds:schemaRefs>
     <ds:schemaRef ds:uri="http://schemas.openxmlformats.org/officeDocument/2006/bibliography"/>
   </ds:schemaRefs>

--- a/产品/仓单确权算法模型设计.docx
+++ b/产品/仓单确权算法模型设计.docx
@@ -7,7 +7,7 @@
         <w:ind w:firstLine="420"/>
         <w:jc w:val="left"/>
         <w:rPr>
-          <w:rFonts w:cs="Arial" w:hint="eastAsia"/>
+          <w:rFonts w:cs="Arial"/>
         </w:rPr>
       </w:pPr>
       <w:bookmarkStart w:id="0" w:name="_Toc490500604"/>
@@ -78,7 +78,7 @@
         </w:rPr>
         <w:t xml:space="preserve">   </w:t>
       </w:r>
-      <w:bookmarkStart w:id="6" w:name="_Toc355863630"/>
+      <w:bookmarkStart w:id="6" w:name="_Toc355971180"/>
       <w:r>
         <w:rPr>
           <w:rFonts w:ascii="微软雅黑" w:eastAsia="微软雅黑" w:hAnsi="微软雅黑" w:hint="eastAsia"/>
@@ -98,7 +98,7 @@
         <w:ind w:firstLine="420"/>
         <w:jc w:val="left"/>
         <w:rPr>
-          <w:rFonts w:ascii="微软雅黑" w:hAnsi="微软雅黑"/>
+          <w:rFonts w:ascii="微软雅黑" w:hAnsi="微软雅黑" w:hint="eastAsia"/>
         </w:rPr>
       </w:pPr>
     </w:p>
@@ -2436,7 +2436,7 @@
         <w:rPr>
           <w:noProof/>
         </w:rPr>
-        <w:instrText xml:space="preserve"> PAGEREF _Toc355863630 \h </w:instrText>
+        <w:instrText xml:space="preserve"> PAGEREF _Toc355971180 \h </w:instrText>
       </w:r>
       <w:r>
         <w:rPr>
@@ -2512,7 +2512,7 @@
         <w:rPr>
           <w:noProof/>
         </w:rPr>
-        <w:instrText xml:space="preserve"> PAGEREF _Toc355863631 \h </w:instrText>
+        <w:instrText xml:space="preserve"> PAGEREF _Toc355971181 \h </w:instrText>
       </w:r>
       <w:r>
         <w:rPr>
@@ -2587,7 +2587,7 @@
         <w:rPr>
           <w:noProof/>
         </w:rPr>
-        <w:instrText xml:space="preserve"> PAGEREF _Toc355863632 \h </w:instrText>
+        <w:instrText xml:space="preserve"> PAGEREF _Toc355971182 \h </w:instrText>
       </w:r>
       <w:r>
         <w:rPr>
@@ -2662,7 +2662,7 @@
         <w:rPr>
           <w:noProof/>
         </w:rPr>
-        <w:instrText xml:space="preserve"> PAGEREF _Toc355863633 \h </w:instrText>
+        <w:instrText xml:space="preserve"> PAGEREF _Toc355971183 \h </w:instrText>
       </w:r>
       <w:r>
         <w:rPr>
@@ -2737,7 +2737,7 @@
         <w:rPr>
           <w:noProof/>
         </w:rPr>
-        <w:instrText xml:space="preserve"> PAGEREF _Toc355863634 \h </w:instrText>
+        <w:instrText xml:space="preserve"> PAGEREF _Toc355971184 \h </w:instrText>
       </w:r>
       <w:r>
         <w:rPr>
@@ -2812,7 +2812,7 @@
         <w:rPr>
           <w:noProof/>
         </w:rPr>
-        <w:instrText xml:space="preserve"> PAGEREF _Toc355863635 \h </w:instrText>
+        <w:instrText xml:space="preserve"> PAGEREF _Toc355971185 \h </w:instrText>
       </w:r>
       <w:r>
         <w:rPr>
@@ -2887,7 +2887,7 @@
         <w:rPr>
           <w:noProof/>
         </w:rPr>
-        <w:instrText xml:space="preserve"> PAGEREF _Toc355863636 \h </w:instrText>
+        <w:instrText xml:space="preserve"> PAGEREF _Toc355971186 \h </w:instrText>
       </w:r>
       <w:r>
         <w:rPr>
@@ -2962,7 +2962,7 @@
         <w:rPr>
           <w:noProof/>
         </w:rPr>
-        <w:instrText xml:space="preserve"> PAGEREF _Toc355863637 \h </w:instrText>
+        <w:instrText xml:space="preserve"> PAGEREF _Toc355971187 \h </w:instrText>
       </w:r>
       <w:r>
         <w:rPr>
@@ -3037,7 +3037,7 @@
         <w:rPr>
           <w:noProof/>
         </w:rPr>
-        <w:instrText xml:space="preserve"> PAGEREF _Toc355863638 \h </w:instrText>
+        <w:instrText xml:space="preserve"> PAGEREF _Toc355971188 \h </w:instrText>
       </w:r>
       <w:r>
         <w:rPr>
@@ -3112,7 +3112,7 @@
         <w:rPr>
           <w:noProof/>
         </w:rPr>
-        <w:instrText xml:space="preserve"> PAGEREF _Toc355863639 \h </w:instrText>
+        <w:instrText xml:space="preserve"> PAGEREF _Toc355971189 \h </w:instrText>
       </w:r>
       <w:r>
         <w:rPr>
@@ -3200,7 +3200,7 @@
         <w:rPr>
           <w:noProof/>
         </w:rPr>
-        <w:instrText xml:space="preserve"> PAGEREF _Toc355863640 \h </w:instrText>
+        <w:instrText xml:space="preserve"> PAGEREF _Toc355971190 \h </w:instrText>
       </w:r>
       <w:r>
         <w:rPr>
@@ -3288,7 +3288,7 @@
         <w:rPr>
           <w:noProof/>
         </w:rPr>
-        <w:instrText xml:space="preserve"> PAGEREF _Toc355863641 \h </w:instrText>
+        <w:instrText xml:space="preserve"> PAGEREF _Toc355971191 \h </w:instrText>
       </w:r>
       <w:r>
         <w:rPr>
@@ -3376,7 +3376,7 @@
         <w:rPr>
           <w:noProof/>
         </w:rPr>
-        <w:instrText xml:space="preserve"> PAGEREF _Toc355863642 \h </w:instrText>
+        <w:instrText xml:space="preserve"> PAGEREF _Toc355971192 \h </w:instrText>
       </w:r>
       <w:r>
         <w:rPr>
@@ -3393,7 +3393,7 @@
         <w:rPr>
           <w:noProof/>
         </w:rPr>
-        <w:t>9</w:t>
+        <w:t>11</w:t>
       </w:r>
       <w:r>
         <w:rPr>
@@ -3431,7 +3431,7 @@
           <w:rFonts w:cs="Arial"/>
         </w:rPr>
       </w:pPr>
-      <w:bookmarkStart w:id="7" w:name="_Toc355863631"/>
+      <w:bookmarkStart w:id="7" w:name="_Toc355971181"/>
       <w:r>
         <w:rPr>
           <w:rFonts w:hAnsi="宋体" w:cs="Arial" w:hint="eastAsia"/>
@@ -3664,7 +3664,7 @@
       <w:pPr>
         <w:pStyle w:val="1"/>
       </w:pPr>
-      <w:bookmarkStart w:id="8" w:name="_Toc355863632"/>
+      <w:bookmarkStart w:id="8" w:name="_Toc355971182"/>
       <w:r>
         <w:rPr>
           <w:rFonts w:hint="eastAsia"/>
@@ -3865,7 +3865,7 @@
       <w:pPr>
         <w:pStyle w:val="1"/>
       </w:pPr>
-      <w:bookmarkStart w:id="9" w:name="_Toc355863633"/>
+      <w:bookmarkStart w:id="9" w:name="_Toc355971183"/>
       <w:r>
         <w:rPr>
           <w:rFonts w:hint="eastAsia"/>
@@ -3915,6 +3915,7 @@
         <w:pStyle w:val="a0"/>
         <w:ind w:firstLineChars="175" w:firstLine="420"/>
         <w:rPr>
+          <w:rFonts w:hint="eastAsia"/>
           <w:sz w:val="24"/>
           <w:szCs w:val="24"/>
         </w:rPr>
@@ -3954,10 +3955,20 @@
     </w:p>
     <w:p>
       <w:pPr>
+        <w:pStyle w:val="a0"/>
+        <w:ind w:firstLineChars="175" w:firstLine="420"/>
+        <w:rPr>
+          <w:sz w:val="24"/>
+          <w:szCs w:val="24"/>
+        </w:rPr>
+      </w:pPr>
+    </w:p>
+    <w:p>
+      <w:pPr>
         <w:pStyle w:val="2"/>
         <w:ind w:left="210" w:right="210"/>
       </w:pPr>
-      <w:bookmarkStart w:id="10" w:name="_Toc355863634"/>
+      <w:bookmarkStart w:id="10" w:name="_Toc355971184"/>
       <w:r>
         <w:rPr>
           <w:rFonts w:hint="eastAsia"/>
@@ -3980,7 +3991,7 @@
         </w:tabs>
         <w:ind w:leftChars="202" w:left="424"/>
       </w:pPr>
-      <w:bookmarkStart w:id="11" w:name="_Toc355863635"/>
+      <w:bookmarkStart w:id="11" w:name="_Toc355971185"/>
       <w:r>
         <w:rPr>
           <w:rFonts w:hint="eastAsia"/>
@@ -4701,7 +4712,7 @@
         </w:tabs>
         <w:ind w:leftChars="202" w:left="424"/>
       </w:pPr>
-      <w:bookmarkStart w:id="12" w:name="_Toc355863636"/>
+      <w:bookmarkStart w:id="12" w:name="_Toc355971186"/>
       <w:r>
         <w:rPr>
           <w:rFonts w:hint="eastAsia"/>
@@ -5566,7 +5577,7 @@
         </w:tabs>
         <w:ind w:leftChars="202" w:left="424"/>
       </w:pPr>
-      <w:bookmarkStart w:id="13" w:name="_Toc355863637"/>
+      <w:bookmarkStart w:id="13" w:name="_Toc355971187"/>
       <w:r>
         <w:rPr>
           <w:rFonts w:hint="eastAsia"/>
@@ -6022,7 +6033,7 @@
         </w:tabs>
         <w:ind w:leftChars="202" w:left="424"/>
       </w:pPr>
-      <w:bookmarkStart w:id="14" w:name="_Toc355863638"/>
+      <w:bookmarkStart w:id="14" w:name="_Toc355971188"/>
       <w:r>
         <w:rPr>
           <w:rFonts w:hint="eastAsia"/>
@@ -7476,7 +7487,7 @@
         <w:pStyle w:val="2"/>
         <w:ind w:left="210" w:right="210"/>
       </w:pPr>
-      <w:bookmarkStart w:id="15" w:name="_Toc355863639"/>
+      <w:bookmarkStart w:id="15" w:name="_Toc355971189"/>
       <w:r>
         <w:rPr>
           <w:rFonts w:hint="eastAsia"/>
@@ -7499,7 +7510,7 @@
         </w:tabs>
         <w:ind w:leftChars="202" w:left="424"/>
       </w:pPr>
-      <w:bookmarkStart w:id="16" w:name="_Toc355863640"/>
+      <w:bookmarkStart w:id="16" w:name="_Toc355971190"/>
       <w:r>
         <w:rPr>
           <w:rFonts w:hint="eastAsia"/>
@@ -8154,11 +8165,8 @@
           <w:tab w:val="left" w:pos="709"/>
         </w:tabs>
         <w:ind w:leftChars="202" w:left="424"/>
-        <w:rPr>
-          <w:rFonts w:hint="eastAsia"/>
-        </w:rPr>
-      </w:pPr>
-      <w:bookmarkStart w:id="17" w:name="_Toc355863641"/>
+      </w:pPr>
+      <w:bookmarkStart w:id="17" w:name="_Toc355971191"/>
       <w:bookmarkEnd w:id="0"/>
       <w:bookmarkEnd w:id="1"/>
       <w:bookmarkEnd w:id="2"/>
@@ -8189,9 +8197,6 @@
       <w:pPr>
         <w:pStyle w:val="a0"/>
         <w:ind w:firstLine="420"/>
-        <w:rPr>
-          <w:rFonts w:hint="eastAsia"/>
-        </w:rPr>
       </w:pPr>
     </w:p>
     <w:p>
@@ -8221,6 +8226,77 @@
           <w:rFonts w:hint="eastAsia"/>
         </w:rPr>
       </w:pPr>
+      <w:r>
+        <w:rPr>
+          <w:rFonts w:hint="eastAsia"/>
+          <w:noProof/>
+        </w:rPr>
+        <w:drawing>
+          <wp:inline distT="0" distB="0" distL="0" distR="0" wp14:anchorId="15903B9D" wp14:editId="5003C25A">
+            <wp:extent cx="5758180" cy="2326640"/>
+            <wp:effectExtent l="0" t="0" r="7620" b="10160"/>
+            <wp:docPr id="6" name="图片 6" descr="未命名 1:Users:mac:Downloads:T轴.png"/>
+            <wp:cNvGraphicFramePr>
+              <a:graphicFrameLocks xmlns:a="http://schemas.openxmlformats.org/drawingml/2006/main" noChangeAspect="1"/>
+            </wp:cNvGraphicFramePr>
+            <a:graphic xmlns:a="http://schemas.openxmlformats.org/drawingml/2006/main">
+              <a:graphicData uri="http://schemas.openxmlformats.org/drawingml/2006/picture">
+                <pic:pic xmlns:pic="http://schemas.openxmlformats.org/drawingml/2006/picture">
+                  <pic:nvPicPr>
+                    <pic:cNvPr id="0" name="Picture 2" descr="未命名 1:Users:mac:Downloads:T轴.png"/>
+                    <pic:cNvPicPr>
+                      <a:picLocks noChangeAspect="1" noChangeArrowheads="1"/>
+                    </pic:cNvPicPr>
+                  </pic:nvPicPr>
+                  <pic:blipFill>
+                    <a:blip r:embed="rId19">
+                      <a:extLst>
+                        <a:ext uri="{28A0092B-C50C-407E-A947-70E740481C1C}">
+                          <a14:useLocalDpi xmlns:a14="http://schemas.microsoft.com/office/drawing/2010/main" val="0"/>
+                        </a:ext>
+                      </a:extLst>
+                    </a:blip>
+                    <a:srcRect/>
+                    <a:stretch>
+                      <a:fillRect/>
+                    </a:stretch>
+                  </pic:blipFill>
+                  <pic:spPr bwMode="auto">
+                    <a:xfrm>
+                      <a:off x="0" y="0"/>
+                      <a:ext cx="5758180" cy="2326640"/>
+                    </a:xfrm>
+                    <a:prstGeom prst="rect">
+                      <a:avLst/>
+                    </a:prstGeom>
+                    <a:noFill/>
+                    <a:ln>
+                      <a:noFill/>
+                    </a:ln>
+                  </pic:spPr>
+                </pic:pic>
+              </a:graphicData>
+            </a:graphic>
+          </wp:inline>
+        </w:drawing>
+      </w:r>
+    </w:p>
+    <w:p>
+      <w:pPr>
+        <w:pStyle w:val="a0"/>
+        <w:ind w:firstLine="420"/>
+        <w:rPr>
+          <w:rFonts w:hint="eastAsia"/>
+        </w:rPr>
+      </w:pPr>
+      <w:r>
+        <w:rPr>
+          <w:rFonts w:hint="eastAsia"/>
+        </w:rPr>
+        <w:t>图1 仓单权利路径时间轴</w:t>
+      </w:r>
+      <w:bookmarkStart w:id="18" w:name="_GoBack"/>
+      <w:bookmarkEnd w:id="18"/>
     </w:p>
     <w:p>
       <w:pPr>
@@ -8311,7 +8387,7 @@
                     </pic:cNvPicPr>
                   </pic:nvPicPr>
                   <pic:blipFill>
-                    <a:blip r:embed="rId19">
+                    <a:blip r:embed="rId20">
                       <a:extLst>
                         <a:ext uri="{28A0092B-C50C-407E-A947-70E740481C1C}">
                           <a14:useLocalDpi xmlns:a14="http://schemas.microsoft.com/office/drawing/2010/main" val="0"/>
@@ -8348,7 +8424,6 @@
         <w:pStyle w:val="a0"/>
         <w:ind w:leftChars="247" w:left="519" w:firstLineChars="0" w:firstLine="320"/>
         <w:rPr>
-          <w:rFonts w:hint="eastAsia"/>
           <w:sz w:val="24"/>
           <w:szCs w:val="24"/>
         </w:rPr>
@@ -8408,24 +8483,116 @@
     <w:p>
       <w:pPr>
         <w:pStyle w:val="a0"/>
-        <w:ind w:firstLineChars="0" w:firstLine="0"/>
-        <w:rPr>
-          <w:sz w:val="26"/>
-          <w:szCs w:val="26"/>
-        </w:rPr>
-      </w:pPr>
-      <w:r>
+        <w:ind w:firstLineChars="0" w:firstLine="420"/>
         <w:rPr>
           <w:rFonts w:hint="eastAsia"/>
           <w:sz w:val="26"/>
           <w:szCs w:val="26"/>
         </w:rPr>
-        <w:t>数据结构：</w:t>
+      </w:pPr>
+      <w:r>
+        <w:rPr>
+          <w:rFonts w:hint="eastAsia"/>
+          <w:sz w:val="26"/>
+          <w:szCs w:val="26"/>
+        </w:rPr>
+        <w:t>安全：</w:t>
       </w:r>
     </w:p>
     <w:p>
       <w:pPr>
         <w:pStyle w:val="a0"/>
+        <w:ind w:left="420" w:firstLineChars="175" w:firstLine="420"/>
+        <w:rPr>
+          <w:rFonts w:hint="eastAsia"/>
+          <w:sz w:val="24"/>
+          <w:szCs w:val="24"/>
+        </w:rPr>
+      </w:pPr>
+      <w:r>
+        <w:rPr>
+          <w:rFonts w:hint="eastAsia"/>
+          <w:sz w:val="24"/>
+          <w:szCs w:val="24"/>
+        </w:rPr>
+        <w:t>仓单设立与转移，应在有当事人与保管人签名，即仓单权利路径上每次变动都需要当事人与保管人的数字签名，已保证交易数据的放篡改与防抵赖。</w:t>
+      </w:r>
+    </w:p>
+    <w:p>
+      <w:pPr>
+        <w:pStyle w:val="a0"/>
+        <w:ind w:left="420" w:firstLineChars="175" w:firstLine="420"/>
+        <w:rPr>
+          <w:rFonts w:hint="eastAsia"/>
+          <w:sz w:val="24"/>
+          <w:szCs w:val="24"/>
+        </w:rPr>
+      </w:pPr>
+      <w:r>
+        <w:rPr>
+          <w:rFonts w:hint="eastAsia"/>
+          <w:sz w:val="24"/>
+          <w:szCs w:val="24"/>
+        </w:rPr>
+        <w:t>数字证书由系统内置的CA</w:t>
+      </w:r>
+      <w:r>
+        <w:rPr>
+          <w:rFonts w:hint="eastAsia"/>
+          <w:sz w:val="24"/>
+          <w:szCs w:val="24"/>
+        </w:rPr>
+        <w:t>颁发，</w:t>
+      </w:r>
+      <w:r>
+        <w:rPr>
+          <w:rFonts w:hint="eastAsia"/>
+          <w:sz w:val="24"/>
+          <w:szCs w:val="24"/>
+        </w:rPr>
+        <w:t>用户登录、交易数据均需要进行签名与验证签名，证书作为用户重要的数据安全手段，请妥善保管。</w:t>
+      </w:r>
+    </w:p>
+    <w:p>
+      <w:pPr>
+        <w:pStyle w:val="a0"/>
+        <w:ind w:left="420" w:firstLineChars="175" w:firstLine="420"/>
+        <w:rPr>
+          <w:rFonts w:hint="eastAsia"/>
+          <w:sz w:val="24"/>
+          <w:szCs w:val="24"/>
+        </w:rPr>
+      </w:pPr>
+    </w:p>
+    <w:p>
+      <w:pPr>
+        <w:pStyle w:val="a0"/>
+        <w:ind w:firstLineChars="0" w:firstLine="420"/>
+        <w:rPr>
+          <w:sz w:val="26"/>
+          <w:szCs w:val="26"/>
+        </w:rPr>
+      </w:pPr>
+      <w:r>
+        <w:rPr>
+          <w:rFonts w:hint="eastAsia"/>
+          <w:sz w:val="26"/>
+          <w:szCs w:val="26"/>
+        </w:rPr>
+        <w:t>数据</w:t>
+      </w:r>
+      <w:r>
+        <w:rPr>
+          <w:rFonts w:hint="eastAsia"/>
+          <w:sz w:val="26"/>
+          <w:szCs w:val="26"/>
+        </w:rPr>
+        <w:t>：</w:t>
+      </w:r>
+    </w:p>
+    <w:p>
+      <w:pPr>
+        <w:pStyle w:val="a0"/>
         <w:ind w:firstLineChars="0"/>
         <w:rPr>
           <w:sz w:val="24"/>
@@ -8439,6 +8606,22 @@
           <w:szCs w:val="24"/>
         </w:rPr>
         <w:t xml:space="preserve"> </w:t>
+      </w:r>
+      <w:r>
+        <w:rPr>
+          <w:rFonts w:hint="eastAsia"/>
+          <w:sz w:val="24"/>
+          <w:szCs w:val="24"/>
+        </w:rPr>
+        <w:tab/>
+      </w:r>
+      <w:r>
+        <w:rPr>
+          <w:rFonts w:hint="eastAsia"/>
+          <w:sz w:val="24"/>
+          <w:szCs w:val="24"/>
+        </w:rPr>
+        <w:tab/>
       </w:r>
       <w:r>
         <w:rPr>
@@ -8816,15 +8999,114 @@
               </w:rPr>
             </w:pPr>
             <w:proofErr w:type="spellStart"/>
+            <w:proofErr w:type="gramStart"/>
             <w:r>
               <w:rPr>
                 <w:rFonts w:hint="eastAsia"/>
                 <w:sz w:val="24"/>
                 <w:szCs w:val="24"/>
               </w:rPr>
-              <w:t>Inv</w:t>
+              <w:t>i</w:t>
+            </w:r>
+            <w:r>
+              <w:rPr>
+                <w:rFonts w:hint="eastAsia"/>
+                <w:sz w:val="24"/>
+                <w:szCs w:val="24"/>
+              </w:rPr>
+              <w:t>nv</w:t>
             </w:r>
             <w:proofErr w:type="spellEnd"/>
+            <w:proofErr w:type="gramEnd"/>
+          </w:p>
+        </w:tc>
+        <w:tc>
+          <w:tcPr>
+            <w:tcW w:w="2198" w:type="dxa"/>
+          </w:tcPr>
+          <w:p>
+            <w:pPr>
+              <w:pStyle w:val="a0"/>
+              <w:ind w:firstLineChars="0" w:firstLine="0"/>
+              <w:rPr>
+                <w:sz w:val="24"/>
+                <w:szCs w:val="24"/>
+              </w:rPr>
+            </w:pPr>
+            <w:proofErr w:type="gramStart"/>
+            <w:r>
+              <w:rPr>
+                <w:sz w:val="24"/>
+                <w:szCs w:val="24"/>
+              </w:rPr>
+              <w:t>string</w:t>
+            </w:r>
+            <w:proofErr w:type="gramEnd"/>
+          </w:p>
+        </w:tc>
+      </w:tr>
+      <w:tr>
+        <w:tc>
+          <w:tcPr>
+            <w:tcW w:w="2442" w:type="dxa"/>
+            <w:vMerge/>
+          </w:tcPr>
+          <w:p>
+            <w:pPr>
+              <w:pStyle w:val="a0"/>
+              <w:ind w:firstLineChars="0" w:firstLine="0"/>
+              <w:rPr>
+                <w:szCs w:val="21"/>
+              </w:rPr>
+            </w:pPr>
+          </w:p>
+        </w:tc>
+        <w:tc>
+          <w:tcPr>
+            <w:tcW w:w="2197" w:type="dxa"/>
+          </w:tcPr>
+          <w:p>
+            <w:pPr>
+              <w:pStyle w:val="a0"/>
+              <w:ind w:firstLineChars="0" w:firstLine="0"/>
+              <w:rPr>
+                <w:rFonts w:hint="eastAsia"/>
+                <w:szCs w:val="21"/>
+              </w:rPr>
+            </w:pPr>
+            <w:r>
+              <w:rPr>
+                <w:rFonts w:hint="eastAsia"/>
+                <w:szCs w:val="21"/>
+              </w:rPr>
+              <w:t>持有人</w:t>
+            </w:r>
+          </w:p>
+        </w:tc>
+        <w:tc>
+          <w:tcPr>
+            <w:tcW w:w="2198" w:type="dxa"/>
+          </w:tcPr>
+          <w:p>
+            <w:pPr>
+              <w:pStyle w:val="a0"/>
+              <w:ind w:firstLineChars="0" w:firstLine="0"/>
+              <w:rPr>
+                <w:sz w:val="24"/>
+                <w:szCs w:val="24"/>
+              </w:rPr>
+            </w:pPr>
+            <w:proofErr w:type="spellStart"/>
+            <w:proofErr w:type="gramStart"/>
+            <w:r>
+              <w:rPr>
+                <w:sz w:val="24"/>
+                <w:szCs w:val="24"/>
+              </w:rPr>
+              <w:t>hol</w:t>
+            </w:r>
+            <w:proofErr w:type="spellEnd"/>
+            <w:proofErr w:type="gramEnd"/>
           </w:p>
         </w:tc>
         <w:tc>
@@ -9614,7 +9896,6 @@
         <w:pStyle w:val="a0"/>
         <w:ind w:firstLineChars="0"/>
         <w:rPr>
-          <w:rFonts w:hint="eastAsia"/>
           <w:sz w:val="24"/>
           <w:szCs w:val="24"/>
         </w:rPr>
@@ -9918,16 +10199,104 @@
               <w:pStyle w:val="a0"/>
               <w:ind w:firstLineChars="0" w:firstLine="0"/>
               <w:rPr>
+                <w:szCs w:val="21"/>
+              </w:rPr>
+            </w:pPr>
+            <w:r>
+              <w:rPr>
                 <w:rFonts w:hint="eastAsia"/>
                 <w:szCs w:val="21"/>
               </w:rPr>
+              <w:t>仓单ID</w:t>
+            </w:r>
+          </w:p>
+        </w:tc>
+        <w:tc>
+          <w:tcPr>
+            <w:tcW w:w="2198" w:type="dxa"/>
+          </w:tcPr>
+          <w:p>
+            <w:pPr>
+              <w:pStyle w:val="a0"/>
+              <w:ind w:firstLineChars="0" w:firstLine="0"/>
+              <w:rPr>
+                <w:sz w:val="24"/>
+                <w:szCs w:val="24"/>
+              </w:rPr>
+            </w:pPr>
+            <w:proofErr w:type="spellStart"/>
+            <w:proofErr w:type="gramStart"/>
+            <w:r>
+              <w:rPr>
+                <w:sz w:val="24"/>
+                <w:szCs w:val="24"/>
+              </w:rPr>
+              <w:t>wid</w:t>
+            </w:r>
+            <w:proofErr w:type="spellEnd"/>
+            <w:proofErr w:type="gramEnd"/>
+          </w:p>
+        </w:tc>
+        <w:tc>
+          <w:tcPr>
+            <w:tcW w:w="2198" w:type="dxa"/>
+          </w:tcPr>
+          <w:p>
+            <w:pPr>
+              <w:pStyle w:val="a0"/>
+              <w:ind w:firstLineChars="0" w:firstLine="0"/>
+              <w:rPr>
+                <w:sz w:val="24"/>
+                <w:szCs w:val="24"/>
+              </w:rPr>
+            </w:pPr>
+            <w:proofErr w:type="gramStart"/>
+            <w:r>
+              <w:rPr>
+                <w:sz w:val="24"/>
+                <w:szCs w:val="24"/>
+              </w:rPr>
+              <w:t>string</w:t>
+            </w:r>
+            <w:proofErr w:type="gramEnd"/>
+          </w:p>
+        </w:tc>
+      </w:tr>
+      <w:tr>
+        <w:tc>
+          <w:tcPr>
+            <w:tcW w:w="2442" w:type="dxa"/>
+            <w:vMerge/>
+          </w:tcPr>
+          <w:p>
+            <w:pPr>
+              <w:pStyle w:val="a0"/>
+              <w:ind w:firstLineChars="0" w:firstLine="0"/>
+              <w:rPr>
+                <w:szCs w:val="21"/>
+              </w:rPr>
+            </w:pPr>
+          </w:p>
+        </w:tc>
+        <w:tc>
+          <w:tcPr>
+            <w:tcW w:w="2197" w:type="dxa"/>
+          </w:tcPr>
+          <w:p>
+            <w:pPr>
+              <w:pStyle w:val="a0"/>
+              <w:ind w:firstLineChars="0" w:firstLine="0"/>
+              <w:rPr>
+                <w:sz w:val="24"/>
+                <w:szCs w:val="24"/>
+              </w:rPr>
             </w:pPr>
             <w:r>
               <w:rPr>
                 <w:rFonts w:hint="eastAsia"/>
                 <w:szCs w:val="21"/>
               </w:rPr>
-              <w:t>仓单ID</w:t>
+              <w:t>流水时间</w:t>
             </w:r>
           </w:p>
         </w:tc>
@@ -9944,95 +10313,92 @@
                 <w:szCs w:val="24"/>
               </w:rPr>
             </w:pPr>
-            <w:proofErr w:type="spellStart"/>
             <w:proofErr w:type="gramStart"/>
             <w:r>
-              <w:rPr>
-                <w:sz w:val="24"/>
-                <w:szCs w:val="24"/>
-              </w:rPr>
-              <w:t>wid</w:t>
-            </w:r>
-            <w:proofErr w:type="spellEnd"/>
-            <w:proofErr w:type="gramEnd"/>
-          </w:p>
-        </w:tc>
-        <w:tc>
-          <w:tcPr>
-            <w:tcW w:w="2198" w:type="dxa"/>
-          </w:tcPr>
-          <w:p>
-            <w:pPr>
-              <w:pStyle w:val="a0"/>
-              <w:ind w:firstLineChars="0" w:firstLine="0"/>
-              <w:rPr>
-                <w:sz w:val="24"/>
-                <w:szCs w:val="24"/>
-              </w:rPr>
-            </w:pPr>
-            <w:proofErr w:type="gramStart"/>
-            <w:r>
-              <w:rPr>
-                <w:sz w:val="24"/>
-                <w:szCs w:val="24"/>
-              </w:rPr>
-              <w:t>string</w:t>
-            </w:r>
-            <w:proofErr w:type="gramEnd"/>
-          </w:p>
-        </w:tc>
-      </w:tr>
-      <w:tr>
-        <w:tc>
-          <w:tcPr>
-            <w:tcW w:w="2442" w:type="dxa"/>
-            <w:vMerge/>
-          </w:tcPr>
-          <w:p>
-            <w:pPr>
-              <w:pStyle w:val="a0"/>
-              <w:ind w:firstLineChars="0" w:firstLine="0"/>
-              <w:rPr>
-                <w:szCs w:val="21"/>
-              </w:rPr>
-            </w:pPr>
-          </w:p>
-        </w:tc>
-        <w:tc>
-          <w:tcPr>
-            <w:tcW w:w="2197" w:type="dxa"/>
-          </w:tcPr>
-          <w:p>
-            <w:pPr>
-              <w:pStyle w:val="a0"/>
-              <w:ind w:firstLineChars="0" w:firstLine="0"/>
-              <w:rPr>
-                <w:sz w:val="24"/>
-                <w:szCs w:val="24"/>
-              </w:rPr>
-            </w:pPr>
-            <w:r>
-              <w:rPr>
-                <w:rFonts w:hint="eastAsia"/>
-                <w:szCs w:val="21"/>
-              </w:rPr>
-              <w:t>流水时间</w:t>
-            </w:r>
-          </w:p>
-        </w:tc>
-        <w:tc>
-          <w:tcPr>
-            <w:tcW w:w="2198" w:type="dxa"/>
-          </w:tcPr>
-          <w:p>
-            <w:pPr>
-              <w:pStyle w:val="a0"/>
-              <w:ind w:firstLineChars="0" w:firstLine="0"/>
               <w:rPr>
                 <w:rFonts w:hint="eastAsia"/>
                 <w:sz w:val="24"/>
                 <w:szCs w:val="24"/>
               </w:rPr>
+              <w:t>time</w:t>
+            </w:r>
+            <w:proofErr w:type="gramEnd"/>
+          </w:p>
+        </w:tc>
+        <w:tc>
+          <w:tcPr>
+            <w:tcW w:w="2198" w:type="dxa"/>
+          </w:tcPr>
+          <w:p>
+            <w:pPr>
+              <w:pStyle w:val="a0"/>
+              <w:ind w:firstLineChars="0" w:firstLine="0"/>
+              <w:rPr>
+                <w:sz w:val="24"/>
+                <w:szCs w:val="24"/>
+              </w:rPr>
+            </w:pPr>
+            <w:proofErr w:type="gramStart"/>
+            <w:r>
+              <w:rPr>
+                <w:sz w:val="24"/>
+                <w:szCs w:val="24"/>
+              </w:rPr>
+              <w:t>date</w:t>
+            </w:r>
+            <w:proofErr w:type="gramEnd"/>
+          </w:p>
+        </w:tc>
+      </w:tr>
+      <w:tr>
+        <w:tc>
+          <w:tcPr>
+            <w:tcW w:w="2442" w:type="dxa"/>
+            <w:vMerge/>
+          </w:tcPr>
+          <w:p>
+            <w:pPr>
+              <w:pStyle w:val="a0"/>
+              <w:ind w:firstLineChars="0" w:firstLine="0"/>
+              <w:rPr>
+                <w:szCs w:val="21"/>
+              </w:rPr>
+            </w:pPr>
+          </w:p>
+        </w:tc>
+        <w:tc>
+          <w:tcPr>
+            <w:tcW w:w="2197" w:type="dxa"/>
+          </w:tcPr>
+          <w:p>
+            <w:pPr>
+              <w:pStyle w:val="a0"/>
+              <w:ind w:firstLineChars="0" w:firstLine="0"/>
+              <w:rPr>
+                <w:szCs w:val="21"/>
+              </w:rPr>
+            </w:pPr>
+            <w:r>
+              <w:rPr>
+                <w:rFonts w:hint="eastAsia"/>
+                <w:szCs w:val="21"/>
+              </w:rPr>
+              <w:t>流水类型</w:t>
+            </w:r>
+          </w:p>
+        </w:tc>
+        <w:tc>
+          <w:tcPr>
+            <w:tcW w:w="2198" w:type="dxa"/>
+          </w:tcPr>
+          <w:p>
+            <w:pPr>
+              <w:pStyle w:val="a0"/>
+              <w:ind w:firstLineChars="0" w:firstLine="0"/>
+              <w:rPr>
+                <w:sz w:val="24"/>
+                <w:szCs w:val="24"/>
+              </w:rPr>
             </w:pPr>
             <w:proofErr w:type="gramStart"/>
             <w:r>
@@ -10041,7 +10407,7 @@
                 <w:sz w:val="24"/>
                 <w:szCs w:val="24"/>
               </w:rPr>
-              <w:t>time</w:t>
+              <w:t>type</w:t>
             </w:r>
             <w:proofErr w:type="gramEnd"/>
           </w:p>
@@ -10061,607 +10427,510 @@
             </w:pPr>
             <w:proofErr w:type="gramStart"/>
             <w:r>
-              <w:rPr>
-                <w:sz w:val="24"/>
-                <w:szCs w:val="24"/>
-              </w:rPr>
-              <w:t>date</w:t>
-            </w:r>
-            <w:proofErr w:type="gramEnd"/>
-          </w:p>
-        </w:tc>
-      </w:tr>
-      <w:tr>
-        <w:tc>
-          <w:tcPr>
-            <w:tcW w:w="2442" w:type="dxa"/>
-            <w:vMerge/>
-          </w:tcPr>
-          <w:p>
-            <w:pPr>
-              <w:pStyle w:val="a0"/>
-              <w:ind w:firstLineChars="0" w:firstLine="0"/>
-              <w:rPr>
-                <w:szCs w:val="21"/>
-              </w:rPr>
-            </w:pPr>
-          </w:p>
-        </w:tc>
-        <w:tc>
-          <w:tcPr>
-            <w:tcW w:w="2197" w:type="dxa"/>
-          </w:tcPr>
-          <w:p>
-            <w:pPr>
-              <w:pStyle w:val="a0"/>
-              <w:ind w:firstLineChars="0" w:firstLine="0"/>
-              <w:rPr>
-                <w:rFonts w:hint="eastAsia"/>
-                <w:szCs w:val="21"/>
-              </w:rPr>
-            </w:pPr>
-            <w:r>
-              <w:rPr>
-                <w:rFonts w:hint="eastAsia"/>
-                <w:szCs w:val="21"/>
-              </w:rPr>
-              <w:t>流水类型</w:t>
-            </w:r>
-          </w:p>
-        </w:tc>
-        <w:tc>
-          <w:tcPr>
-            <w:tcW w:w="2198" w:type="dxa"/>
-          </w:tcPr>
-          <w:p>
-            <w:pPr>
-              <w:pStyle w:val="a0"/>
-              <w:ind w:firstLineChars="0" w:firstLine="0"/>
               <w:rPr>
                 <w:rFonts w:hint="eastAsia"/>
                 <w:sz w:val="24"/>
                 <w:szCs w:val="24"/>
               </w:rPr>
-            </w:pPr>
-            <w:proofErr w:type="gramStart"/>
+              <w:t>string</w:t>
+            </w:r>
+            <w:proofErr w:type="gramEnd"/>
             <w:r>
               <w:rPr>
                 <w:rFonts w:hint="eastAsia"/>
                 <w:sz w:val="24"/>
                 <w:szCs w:val="24"/>
               </w:rPr>
-              <w:t>type</w:t>
-            </w:r>
-            <w:proofErr w:type="gramEnd"/>
-          </w:p>
-        </w:tc>
-        <w:tc>
-          <w:tcPr>
-            <w:tcW w:w="2198" w:type="dxa"/>
-          </w:tcPr>
-          <w:p>
-            <w:pPr>
-              <w:pStyle w:val="a0"/>
-              <w:ind w:firstLineChars="0" w:firstLine="0"/>
+              <w:t xml:space="preserve"> </w:t>
+            </w:r>
+            <w:r>
+              <w:rPr>
+                <w:sz w:val="24"/>
+                <w:szCs w:val="24"/>
+              </w:rPr>
+              <w:t>–</w:t>
+            </w:r>
+          </w:p>
+          <w:p>
+            <w:pPr>
+              <w:pStyle w:val="a0"/>
+              <w:ind w:firstLineChars="0" w:firstLine="0"/>
+              <w:rPr>
+                <w:sz w:val="24"/>
+                <w:szCs w:val="24"/>
+              </w:rPr>
+            </w:pPr>
+            <w:r>
               <w:rPr>
                 <w:rFonts w:hint="eastAsia"/>
                 <w:sz w:val="24"/>
                 <w:szCs w:val="24"/>
               </w:rPr>
-            </w:pPr>
-            <w:proofErr w:type="gramStart"/>
+              <w:t>0 仓单操作</w:t>
+            </w:r>
+          </w:p>
+          <w:p>
+            <w:pPr>
+              <w:pStyle w:val="a0"/>
+              <w:ind w:firstLineChars="0" w:firstLine="0"/>
+              <w:rPr>
+                <w:sz w:val="24"/>
+                <w:szCs w:val="24"/>
+              </w:rPr>
+            </w:pPr>
             <w:r>
               <w:rPr>
                 <w:rFonts w:hint="eastAsia"/>
                 <w:sz w:val="24"/>
                 <w:szCs w:val="24"/>
               </w:rPr>
+              <w:t>1 公示要件</w:t>
+            </w:r>
+          </w:p>
+        </w:tc>
+      </w:tr>
+      <w:tr>
+        <w:tc>
+          <w:tcPr>
+            <w:tcW w:w="2442" w:type="dxa"/>
+            <w:vMerge/>
+          </w:tcPr>
+          <w:p>
+            <w:pPr>
+              <w:pStyle w:val="a0"/>
+              <w:ind w:firstLineChars="0" w:firstLine="0"/>
+              <w:rPr>
+                <w:szCs w:val="21"/>
+              </w:rPr>
+            </w:pPr>
+          </w:p>
+        </w:tc>
+        <w:tc>
+          <w:tcPr>
+            <w:tcW w:w="2197" w:type="dxa"/>
+          </w:tcPr>
+          <w:p>
+            <w:pPr>
+              <w:pStyle w:val="a0"/>
+              <w:ind w:firstLineChars="0" w:firstLine="0"/>
+              <w:rPr>
+                <w:szCs w:val="21"/>
+              </w:rPr>
+            </w:pPr>
+            <w:r>
+              <w:rPr>
+                <w:rFonts w:hint="eastAsia"/>
+                <w:szCs w:val="21"/>
+              </w:rPr>
+              <w:t>流水数据</w:t>
+            </w:r>
+          </w:p>
+        </w:tc>
+        <w:tc>
+          <w:tcPr>
+            <w:tcW w:w="2198" w:type="dxa"/>
+          </w:tcPr>
+          <w:p>
+            <w:pPr>
+              <w:pStyle w:val="a0"/>
+              <w:ind w:firstLineChars="0" w:firstLine="0"/>
+              <w:rPr>
+                <w:sz w:val="24"/>
+                <w:szCs w:val="24"/>
+              </w:rPr>
+            </w:pPr>
+            <w:proofErr w:type="gramStart"/>
+            <w:r>
+              <w:rPr>
+                <w:sz w:val="24"/>
+                <w:szCs w:val="24"/>
+              </w:rPr>
+              <w:t>data</w:t>
+            </w:r>
+            <w:proofErr w:type="gramEnd"/>
+          </w:p>
+        </w:tc>
+        <w:tc>
+          <w:tcPr>
+            <w:tcW w:w="2198" w:type="dxa"/>
+          </w:tcPr>
+          <w:p>
+            <w:pPr>
+              <w:pStyle w:val="a0"/>
+              <w:ind w:firstLineChars="0" w:firstLine="0"/>
+              <w:rPr>
+                <w:sz w:val="24"/>
+                <w:szCs w:val="24"/>
+              </w:rPr>
+            </w:pPr>
+            <w:proofErr w:type="gramStart"/>
+            <w:r>
+              <w:rPr>
+                <w:sz w:val="24"/>
+                <w:szCs w:val="24"/>
+              </w:rPr>
               <w:t>string</w:t>
             </w:r>
             <w:proofErr w:type="gramEnd"/>
+            <w:r>
+              <w:rPr>
+                <w:sz w:val="24"/>
+                <w:szCs w:val="24"/>
+              </w:rPr>
+              <w:t xml:space="preserve"> –</w:t>
+            </w:r>
+          </w:p>
+          <w:p>
+            <w:pPr>
+              <w:pStyle w:val="a0"/>
+              <w:ind w:firstLineChars="0" w:firstLine="0"/>
+              <w:rPr>
+                <w:sz w:val="24"/>
+                <w:szCs w:val="24"/>
+              </w:rPr>
+            </w:pPr>
+            <w:proofErr w:type="spellStart"/>
+            <w:r>
+              <w:rPr>
+                <w:sz w:val="24"/>
+                <w:szCs w:val="24"/>
+              </w:rPr>
+              <w:t>json</w:t>
+            </w:r>
+            <w:proofErr w:type="spellEnd"/>
             <w:r>
               <w:rPr>
                 <w:rFonts w:hint="eastAsia"/>
                 <w:sz w:val="24"/>
                 <w:szCs w:val="24"/>
               </w:rPr>
-              <w:t xml:space="preserve"> </w:t>
-            </w:r>
-            <w:r>
+              <w:t>序列化</w:t>
+            </w:r>
+          </w:p>
+        </w:tc>
+      </w:tr>
+      <w:tr>
+        <w:tc>
+          <w:tcPr>
+            <w:tcW w:w="2442" w:type="dxa"/>
+            <w:vMerge/>
+          </w:tcPr>
+          <w:p>
+            <w:pPr>
+              <w:pStyle w:val="a0"/>
+              <w:ind w:firstLineChars="0" w:firstLine="0"/>
+              <w:rPr>
+                <w:szCs w:val="21"/>
+              </w:rPr>
+            </w:pPr>
+          </w:p>
+        </w:tc>
+        <w:tc>
+          <w:tcPr>
+            <w:tcW w:w="2197" w:type="dxa"/>
+          </w:tcPr>
+          <w:p>
+            <w:pPr>
+              <w:pStyle w:val="a0"/>
+              <w:ind w:firstLineChars="0" w:firstLine="0"/>
               <w:rPr>
                 <w:sz w:val="24"/>
                 <w:szCs w:val="24"/>
               </w:rPr>
-              <w:t>–</w:t>
-            </w:r>
-          </w:p>
-          <w:p>
-            <w:pPr>
-              <w:pStyle w:val="a0"/>
-              <w:ind w:firstLineChars="0" w:firstLine="0"/>
+            </w:pPr>
+            <w:r>
+              <w:rPr>
+                <w:rFonts w:hint="eastAsia"/>
+                <w:szCs w:val="21"/>
+              </w:rPr>
+              <w:t>当事人</w:t>
+            </w:r>
+          </w:p>
+        </w:tc>
+        <w:tc>
+          <w:tcPr>
+            <w:tcW w:w="2198" w:type="dxa"/>
+          </w:tcPr>
+          <w:p>
+            <w:pPr>
+              <w:pStyle w:val="a0"/>
+              <w:ind w:firstLineChars="0" w:firstLine="0"/>
+              <w:rPr>
+                <w:sz w:val="24"/>
+                <w:szCs w:val="24"/>
+              </w:rPr>
+            </w:pPr>
+            <w:proofErr w:type="gramStart"/>
+            <w:r>
+              <w:rPr>
+                <w:sz w:val="24"/>
+                <w:szCs w:val="24"/>
+              </w:rPr>
+              <w:t>client</w:t>
+            </w:r>
+            <w:proofErr w:type="gramEnd"/>
+          </w:p>
+        </w:tc>
+        <w:tc>
+          <w:tcPr>
+            <w:tcW w:w="2198" w:type="dxa"/>
+          </w:tcPr>
+          <w:p>
+            <w:pPr>
+              <w:pStyle w:val="a0"/>
+              <w:ind w:firstLineChars="0" w:firstLine="0"/>
+              <w:rPr>
+                <w:sz w:val="24"/>
+                <w:szCs w:val="24"/>
+              </w:rPr>
+            </w:pPr>
+            <w:proofErr w:type="gramStart"/>
+            <w:r>
+              <w:rPr>
+                <w:sz w:val="24"/>
+                <w:szCs w:val="24"/>
+              </w:rPr>
+              <w:t>string</w:t>
+            </w:r>
+            <w:proofErr w:type="gramEnd"/>
+          </w:p>
+        </w:tc>
+      </w:tr>
+      <w:tr>
+        <w:tc>
+          <w:tcPr>
+            <w:tcW w:w="2442" w:type="dxa"/>
+            <w:vMerge/>
+          </w:tcPr>
+          <w:p>
+            <w:pPr>
+              <w:pStyle w:val="a0"/>
+              <w:ind w:firstLineChars="0" w:firstLine="0"/>
+              <w:rPr>
+                <w:szCs w:val="21"/>
+              </w:rPr>
+            </w:pPr>
+          </w:p>
+        </w:tc>
+        <w:tc>
+          <w:tcPr>
+            <w:tcW w:w="2197" w:type="dxa"/>
+          </w:tcPr>
+          <w:p>
+            <w:pPr>
+              <w:pStyle w:val="a0"/>
+              <w:ind w:firstLineChars="0" w:firstLine="0"/>
+              <w:rPr>
+                <w:szCs w:val="21"/>
+              </w:rPr>
+            </w:pPr>
+            <w:r>
+              <w:rPr>
+                <w:rFonts w:hint="eastAsia"/>
+                <w:szCs w:val="21"/>
+              </w:rPr>
+              <w:t>合同类型</w:t>
+            </w:r>
+          </w:p>
+        </w:tc>
+        <w:tc>
+          <w:tcPr>
+            <w:tcW w:w="2198" w:type="dxa"/>
+          </w:tcPr>
+          <w:p>
+            <w:pPr>
+              <w:pStyle w:val="a0"/>
+              <w:ind w:firstLineChars="0" w:firstLine="0"/>
+              <w:rPr>
+                <w:sz w:val="24"/>
+                <w:szCs w:val="24"/>
+              </w:rPr>
+            </w:pPr>
+            <w:proofErr w:type="spellStart"/>
+            <w:proofErr w:type="gramStart"/>
+            <w:r>
+              <w:rPr>
+                <w:sz w:val="24"/>
+                <w:szCs w:val="24"/>
+              </w:rPr>
+              <w:t>ctype</w:t>
+            </w:r>
+            <w:proofErr w:type="spellEnd"/>
+            <w:proofErr w:type="gramEnd"/>
+          </w:p>
+        </w:tc>
+        <w:tc>
+          <w:tcPr>
+            <w:tcW w:w="2198" w:type="dxa"/>
+          </w:tcPr>
+          <w:p>
+            <w:pPr>
+              <w:pStyle w:val="a0"/>
+              <w:ind w:firstLineChars="0" w:firstLine="0"/>
+              <w:rPr>
+                <w:sz w:val="24"/>
+                <w:szCs w:val="24"/>
+              </w:rPr>
+            </w:pPr>
+            <w:proofErr w:type="gramStart"/>
+            <w:r>
+              <w:rPr>
+                <w:sz w:val="24"/>
+                <w:szCs w:val="24"/>
+              </w:rPr>
+              <w:t>string</w:t>
+            </w:r>
+            <w:proofErr w:type="gramEnd"/>
+          </w:p>
+        </w:tc>
+      </w:tr>
+      <w:tr>
+        <w:tc>
+          <w:tcPr>
+            <w:tcW w:w="2442" w:type="dxa"/>
+            <w:vMerge/>
+          </w:tcPr>
+          <w:p>
+            <w:pPr>
+              <w:pStyle w:val="a0"/>
+              <w:ind w:firstLineChars="0" w:firstLine="0"/>
+              <w:rPr>
+                <w:szCs w:val="21"/>
+              </w:rPr>
+            </w:pPr>
+          </w:p>
+        </w:tc>
+        <w:tc>
+          <w:tcPr>
+            <w:tcW w:w="2197" w:type="dxa"/>
+          </w:tcPr>
+          <w:p>
+            <w:pPr>
+              <w:pStyle w:val="a0"/>
+              <w:ind w:firstLineChars="0" w:firstLine="0"/>
+              <w:rPr>
+                <w:szCs w:val="21"/>
+              </w:rPr>
+            </w:pPr>
+            <w:r>
+              <w:rPr>
+                <w:rFonts w:hint="eastAsia"/>
+                <w:szCs w:val="21"/>
+              </w:rPr>
+              <w:t>合同名称</w:t>
+            </w:r>
+          </w:p>
+        </w:tc>
+        <w:tc>
+          <w:tcPr>
+            <w:tcW w:w="2198" w:type="dxa"/>
+          </w:tcPr>
+          <w:p>
+            <w:pPr>
+              <w:pStyle w:val="a0"/>
+              <w:ind w:firstLineChars="0" w:firstLine="0"/>
+              <w:rPr>
+                <w:sz w:val="24"/>
+                <w:szCs w:val="24"/>
+              </w:rPr>
+            </w:pPr>
+            <w:proofErr w:type="spellStart"/>
+            <w:proofErr w:type="gramStart"/>
+            <w:r>
+              <w:rPr>
+                <w:sz w:val="24"/>
+                <w:szCs w:val="24"/>
+              </w:rPr>
+              <w:t>cname</w:t>
+            </w:r>
+            <w:proofErr w:type="spellEnd"/>
+            <w:proofErr w:type="gramEnd"/>
+          </w:p>
+        </w:tc>
+        <w:tc>
+          <w:tcPr>
+            <w:tcW w:w="2198" w:type="dxa"/>
+          </w:tcPr>
+          <w:p>
+            <w:pPr>
+              <w:pStyle w:val="a0"/>
+              <w:ind w:firstLineChars="0" w:firstLine="0"/>
+              <w:rPr>
+                <w:sz w:val="24"/>
+                <w:szCs w:val="24"/>
+              </w:rPr>
+            </w:pPr>
+            <w:proofErr w:type="gramStart"/>
+            <w:r>
+              <w:rPr>
+                <w:sz w:val="24"/>
+                <w:szCs w:val="24"/>
+              </w:rPr>
+              <w:t>string</w:t>
+            </w:r>
+            <w:proofErr w:type="gramEnd"/>
+          </w:p>
+        </w:tc>
+      </w:tr>
+      <w:tr>
+        <w:tc>
+          <w:tcPr>
+            <w:tcW w:w="2442" w:type="dxa"/>
+            <w:vMerge/>
+          </w:tcPr>
+          <w:p>
+            <w:pPr>
+              <w:pStyle w:val="a0"/>
+              <w:ind w:firstLineChars="0" w:firstLine="0"/>
+              <w:rPr>
+                <w:szCs w:val="21"/>
+              </w:rPr>
+            </w:pPr>
+          </w:p>
+        </w:tc>
+        <w:tc>
+          <w:tcPr>
+            <w:tcW w:w="2197" w:type="dxa"/>
+          </w:tcPr>
+          <w:p>
+            <w:pPr>
+              <w:pStyle w:val="a0"/>
+              <w:ind w:firstLineChars="0" w:firstLine="0"/>
+              <w:rPr>
+                <w:sz w:val="24"/>
+                <w:szCs w:val="24"/>
+              </w:rPr>
+            </w:pPr>
+            <w:r>
+              <w:rPr>
+                <w:rFonts w:hint="eastAsia"/>
+                <w:szCs w:val="21"/>
+              </w:rPr>
+              <w:t>合同编号</w:t>
+            </w:r>
+          </w:p>
+        </w:tc>
+        <w:tc>
+          <w:tcPr>
+            <w:tcW w:w="2198" w:type="dxa"/>
+          </w:tcPr>
+          <w:p>
+            <w:pPr>
+              <w:pStyle w:val="a0"/>
+              <w:ind w:firstLineChars="0" w:firstLine="0"/>
+              <w:rPr>
+                <w:sz w:val="24"/>
+                <w:szCs w:val="24"/>
+              </w:rPr>
+            </w:pPr>
+            <w:proofErr w:type="spellStart"/>
+            <w:proofErr w:type="gramStart"/>
+            <w:r>
               <w:rPr>
                 <w:rFonts w:hint="eastAsia"/>
                 <w:sz w:val="24"/>
                 <w:szCs w:val="24"/>
               </w:rPr>
-            </w:pPr>
-            <w:r>
-              <w:rPr>
-                <w:rFonts w:hint="eastAsia"/>
-                <w:sz w:val="24"/>
-                <w:szCs w:val="24"/>
-              </w:rPr>
-              <w:t>0 仓单操作</w:t>
-            </w:r>
-          </w:p>
-          <w:p>
-            <w:pPr>
-              <w:pStyle w:val="a0"/>
-              <w:ind w:firstLineChars="0" w:firstLine="0"/>
-              <w:rPr>
-                <w:rFonts w:hint="eastAsia"/>
-                <w:sz w:val="24"/>
-                <w:szCs w:val="24"/>
-              </w:rPr>
-            </w:pPr>
-            <w:r>
-              <w:rPr>
-                <w:rFonts w:hint="eastAsia"/>
-                <w:sz w:val="24"/>
-                <w:szCs w:val="24"/>
-              </w:rPr>
-              <w:t>1 公示要件</w:t>
-            </w:r>
-          </w:p>
-        </w:tc>
-      </w:tr>
-      <w:tr>
-        <w:tc>
-          <w:tcPr>
-            <w:tcW w:w="2442" w:type="dxa"/>
-            <w:vMerge/>
-          </w:tcPr>
-          <w:p>
-            <w:pPr>
-              <w:pStyle w:val="a0"/>
-              <w:ind w:firstLineChars="0" w:firstLine="0"/>
-              <w:rPr>
-                <w:szCs w:val="21"/>
-              </w:rPr>
-            </w:pPr>
-          </w:p>
-        </w:tc>
-        <w:tc>
-          <w:tcPr>
-            <w:tcW w:w="2197" w:type="dxa"/>
-          </w:tcPr>
-          <w:p>
-            <w:pPr>
-              <w:pStyle w:val="a0"/>
-              <w:ind w:firstLineChars="0" w:firstLine="0"/>
-              <w:rPr>
-                <w:rFonts w:hint="eastAsia"/>
-                <w:szCs w:val="21"/>
-              </w:rPr>
-            </w:pPr>
-            <w:r>
-              <w:rPr>
-                <w:rFonts w:hint="eastAsia"/>
-                <w:szCs w:val="21"/>
-              </w:rPr>
-              <w:t>流水数据</w:t>
-            </w:r>
-          </w:p>
-        </w:tc>
-        <w:tc>
-          <w:tcPr>
-            <w:tcW w:w="2198" w:type="dxa"/>
-          </w:tcPr>
-          <w:p>
-            <w:pPr>
-              <w:pStyle w:val="a0"/>
-              <w:ind w:firstLineChars="0" w:firstLine="0"/>
-              <w:rPr>
-                <w:sz w:val="24"/>
-                <w:szCs w:val="24"/>
-              </w:rPr>
-            </w:pPr>
-            <w:proofErr w:type="gramStart"/>
-            <w:r>
-              <w:rPr>
-                <w:sz w:val="24"/>
-                <w:szCs w:val="24"/>
-              </w:rPr>
-              <w:t>data</w:t>
-            </w:r>
-            <w:proofErr w:type="gramEnd"/>
-          </w:p>
-        </w:tc>
-        <w:tc>
-          <w:tcPr>
-            <w:tcW w:w="2198" w:type="dxa"/>
-          </w:tcPr>
-          <w:p>
-            <w:pPr>
-              <w:pStyle w:val="a0"/>
-              <w:ind w:firstLineChars="0" w:firstLine="0"/>
-              <w:rPr>
-                <w:rFonts w:hint="eastAsia"/>
-                <w:sz w:val="24"/>
-                <w:szCs w:val="24"/>
-              </w:rPr>
-            </w:pPr>
-            <w:proofErr w:type="gramStart"/>
-            <w:r>
-              <w:rPr>
-                <w:sz w:val="24"/>
-                <w:szCs w:val="24"/>
-              </w:rPr>
-              <w:t>string</w:t>
-            </w:r>
-            <w:proofErr w:type="gramEnd"/>
-            <w:r>
-              <w:rPr>
-                <w:sz w:val="24"/>
-                <w:szCs w:val="24"/>
-              </w:rPr>
-              <w:t xml:space="preserve"> –</w:t>
-            </w:r>
-          </w:p>
-          <w:p>
-            <w:pPr>
-              <w:pStyle w:val="a0"/>
-              <w:ind w:firstLineChars="0" w:firstLine="0"/>
-              <w:rPr>
-                <w:rFonts w:hint="eastAsia"/>
-                <w:sz w:val="24"/>
-                <w:szCs w:val="24"/>
-              </w:rPr>
-            </w:pPr>
-            <w:proofErr w:type="spellStart"/>
-            <w:r>
-              <w:rPr>
-                <w:sz w:val="24"/>
-                <w:szCs w:val="24"/>
-              </w:rPr>
-              <w:t>json</w:t>
-            </w:r>
-            <w:proofErr w:type="spellEnd"/>
-            <w:r>
-              <w:rPr>
-                <w:rFonts w:hint="eastAsia"/>
-                <w:sz w:val="24"/>
-                <w:szCs w:val="24"/>
-              </w:rPr>
-              <w:t>序列化</w:t>
-            </w:r>
-          </w:p>
-        </w:tc>
-      </w:tr>
-      <w:tr>
-        <w:tc>
-          <w:tcPr>
-            <w:tcW w:w="2442" w:type="dxa"/>
-            <w:vMerge/>
-          </w:tcPr>
-          <w:p>
-            <w:pPr>
-              <w:pStyle w:val="a0"/>
-              <w:ind w:firstLineChars="0" w:firstLine="0"/>
-              <w:rPr>
-                <w:szCs w:val="21"/>
-              </w:rPr>
-            </w:pPr>
-          </w:p>
-        </w:tc>
-        <w:tc>
-          <w:tcPr>
-            <w:tcW w:w="2197" w:type="dxa"/>
-          </w:tcPr>
-          <w:p>
-            <w:pPr>
-              <w:pStyle w:val="a0"/>
-              <w:ind w:firstLineChars="0" w:firstLine="0"/>
-              <w:rPr>
-                <w:sz w:val="24"/>
-                <w:szCs w:val="24"/>
-              </w:rPr>
-            </w:pPr>
-            <w:r>
-              <w:rPr>
-                <w:rFonts w:hint="eastAsia"/>
-                <w:szCs w:val="21"/>
-              </w:rPr>
-              <w:t>当事人</w:t>
-            </w:r>
-          </w:p>
-        </w:tc>
-        <w:tc>
-          <w:tcPr>
-            <w:tcW w:w="2198" w:type="dxa"/>
-          </w:tcPr>
-          <w:p>
-            <w:pPr>
-              <w:pStyle w:val="a0"/>
-              <w:ind w:firstLineChars="0" w:firstLine="0"/>
-              <w:rPr>
-                <w:sz w:val="24"/>
-                <w:szCs w:val="24"/>
-              </w:rPr>
-            </w:pPr>
-            <w:proofErr w:type="gramStart"/>
-            <w:r>
-              <w:rPr>
-                <w:sz w:val="24"/>
-                <w:szCs w:val="24"/>
-              </w:rPr>
-              <w:t>client</w:t>
-            </w:r>
-            <w:proofErr w:type="gramEnd"/>
-          </w:p>
-        </w:tc>
-        <w:tc>
-          <w:tcPr>
-            <w:tcW w:w="2198" w:type="dxa"/>
-          </w:tcPr>
-          <w:p>
-            <w:pPr>
-              <w:pStyle w:val="a0"/>
-              <w:ind w:firstLineChars="0" w:firstLine="0"/>
-              <w:rPr>
-                <w:sz w:val="24"/>
-                <w:szCs w:val="24"/>
-              </w:rPr>
-            </w:pPr>
-            <w:proofErr w:type="gramStart"/>
-            <w:r>
-              <w:rPr>
-                <w:sz w:val="24"/>
-                <w:szCs w:val="24"/>
-              </w:rPr>
-              <w:t>string</w:t>
-            </w:r>
-            <w:proofErr w:type="gramEnd"/>
-          </w:p>
-        </w:tc>
-      </w:tr>
-      <w:tr>
-        <w:tc>
-          <w:tcPr>
-            <w:tcW w:w="2442" w:type="dxa"/>
-            <w:vMerge/>
-          </w:tcPr>
-          <w:p>
-            <w:pPr>
-              <w:pStyle w:val="a0"/>
-              <w:ind w:firstLineChars="0" w:firstLine="0"/>
-              <w:rPr>
-                <w:szCs w:val="21"/>
-              </w:rPr>
-            </w:pPr>
-          </w:p>
-        </w:tc>
-        <w:tc>
-          <w:tcPr>
-            <w:tcW w:w="2197" w:type="dxa"/>
-          </w:tcPr>
-          <w:p>
-            <w:pPr>
-              <w:pStyle w:val="a0"/>
-              <w:ind w:firstLineChars="0" w:firstLine="0"/>
-              <w:rPr>
-                <w:rFonts w:hint="eastAsia"/>
-                <w:szCs w:val="21"/>
-              </w:rPr>
-            </w:pPr>
-            <w:r>
-              <w:rPr>
-                <w:rFonts w:hint="eastAsia"/>
-                <w:szCs w:val="21"/>
-              </w:rPr>
-              <w:t>合同类型</w:t>
-            </w:r>
-          </w:p>
-        </w:tc>
-        <w:tc>
-          <w:tcPr>
-            <w:tcW w:w="2198" w:type="dxa"/>
-          </w:tcPr>
-          <w:p>
-            <w:pPr>
-              <w:pStyle w:val="a0"/>
-              <w:ind w:firstLineChars="0" w:firstLine="0"/>
-              <w:rPr>
-                <w:sz w:val="24"/>
-                <w:szCs w:val="24"/>
-              </w:rPr>
-            </w:pPr>
-            <w:proofErr w:type="spellStart"/>
-            <w:proofErr w:type="gramStart"/>
-            <w:r>
-              <w:rPr>
-                <w:sz w:val="24"/>
-                <w:szCs w:val="24"/>
-              </w:rPr>
-              <w:t>ctype</w:t>
-            </w:r>
-            <w:proofErr w:type="spellEnd"/>
-            <w:proofErr w:type="gramEnd"/>
-          </w:p>
-        </w:tc>
-        <w:tc>
-          <w:tcPr>
-            <w:tcW w:w="2198" w:type="dxa"/>
-          </w:tcPr>
-          <w:p>
-            <w:pPr>
-              <w:pStyle w:val="a0"/>
-              <w:ind w:firstLineChars="0" w:firstLine="0"/>
-              <w:rPr>
-                <w:sz w:val="24"/>
-                <w:szCs w:val="24"/>
-              </w:rPr>
-            </w:pPr>
-            <w:proofErr w:type="gramStart"/>
-            <w:r>
-              <w:rPr>
-                <w:sz w:val="24"/>
-                <w:szCs w:val="24"/>
-              </w:rPr>
-              <w:t>string</w:t>
-            </w:r>
-            <w:proofErr w:type="gramEnd"/>
-          </w:p>
-        </w:tc>
-      </w:tr>
-      <w:tr>
-        <w:tc>
-          <w:tcPr>
-            <w:tcW w:w="2442" w:type="dxa"/>
-            <w:vMerge/>
-          </w:tcPr>
-          <w:p>
-            <w:pPr>
-              <w:pStyle w:val="a0"/>
-              <w:ind w:firstLineChars="0" w:firstLine="0"/>
-              <w:rPr>
-                <w:szCs w:val="21"/>
-              </w:rPr>
-            </w:pPr>
-          </w:p>
-        </w:tc>
-        <w:tc>
-          <w:tcPr>
-            <w:tcW w:w="2197" w:type="dxa"/>
-          </w:tcPr>
-          <w:p>
-            <w:pPr>
-              <w:pStyle w:val="a0"/>
-              <w:ind w:firstLineChars="0" w:firstLine="0"/>
-              <w:rPr>
-                <w:rFonts w:hint="eastAsia"/>
-                <w:szCs w:val="21"/>
-              </w:rPr>
-            </w:pPr>
-            <w:r>
-              <w:rPr>
-                <w:rFonts w:hint="eastAsia"/>
-                <w:szCs w:val="21"/>
-              </w:rPr>
-              <w:t>合同名称</w:t>
-            </w:r>
-          </w:p>
-        </w:tc>
-        <w:tc>
-          <w:tcPr>
-            <w:tcW w:w="2198" w:type="dxa"/>
-          </w:tcPr>
-          <w:p>
-            <w:pPr>
-              <w:pStyle w:val="a0"/>
-              <w:ind w:firstLineChars="0" w:firstLine="0"/>
-              <w:rPr>
-                <w:sz w:val="24"/>
-                <w:szCs w:val="24"/>
-              </w:rPr>
-            </w:pPr>
-            <w:proofErr w:type="spellStart"/>
-            <w:proofErr w:type="gramStart"/>
-            <w:r>
-              <w:rPr>
-                <w:sz w:val="24"/>
-                <w:szCs w:val="24"/>
-              </w:rPr>
-              <w:t>cname</w:t>
-            </w:r>
-            <w:proofErr w:type="spellEnd"/>
-            <w:proofErr w:type="gramEnd"/>
-          </w:p>
-        </w:tc>
-        <w:tc>
-          <w:tcPr>
-            <w:tcW w:w="2198" w:type="dxa"/>
-          </w:tcPr>
-          <w:p>
-            <w:pPr>
-              <w:pStyle w:val="a0"/>
-              <w:ind w:firstLineChars="0" w:firstLine="0"/>
-              <w:rPr>
-                <w:sz w:val="24"/>
-                <w:szCs w:val="24"/>
-              </w:rPr>
-            </w:pPr>
-            <w:proofErr w:type="gramStart"/>
-            <w:r>
-              <w:rPr>
-                <w:sz w:val="24"/>
-                <w:szCs w:val="24"/>
-              </w:rPr>
-              <w:t>string</w:t>
-            </w:r>
-            <w:proofErr w:type="gramEnd"/>
-          </w:p>
-        </w:tc>
-      </w:tr>
-      <w:tr>
-        <w:tc>
-          <w:tcPr>
-            <w:tcW w:w="2442" w:type="dxa"/>
-            <w:vMerge/>
-          </w:tcPr>
-          <w:p>
-            <w:pPr>
-              <w:pStyle w:val="a0"/>
-              <w:ind w:firstLineChars="0" w:firstLine="0"/>
-              <w:rPr>
-                <w:szCs w:val="21"/>
-              </w:rPr>
-            </w:pPr>
-          </w:p>
-        </w:tc>
-        <w:tc>
-          <w:tcPr>
-            <w:tcW w:w="2197" w:type="dxa"/>
-          </w:tcPr>
-          <w:p>
-            <w:pPr>
-              <w:pStyle w:val="a0"/>
-              <w:ind w:firstLineChars="0" w:firstLine="0"/>
-              <w:rPr>
-                <w:sz w:val="24"/>
-                <w:szCs w:val="24"/>
-              </w:rPr>
-            </w:pPr>
-            <w:r>
-              <w:rPr>
-                <w:rFonts w:hint="eastAsia"/>
-                <w:szCs w:val="21"/>
-              </w:rPr>
-              <w:t>合同编号</w:t>
-            </w:r>
-          </w:p>
-        </w:tc>
-        <w:tc>
-          <w:tcPr>
-            <w:tcW w:w="2198" w:type="dxa"/>
-          </w:tcPr>
-          <w:p>
-            <w:pPr>
-              <w:pStyle w:val="a0"/>
-              <w:ind w:firstLineChars="0" w:firstLine="0"/>
-              <w:rPr>
-                <w:sz w:val="24"/>
-                <w:szCs w:val="24"/>
-              </w:rPr>
-            </w:pPr>
-            <w:proofErr w:type="spellStart"/>
-            <w:proofErr w:type="gramStart"/>
-            <w:r>
-              <w:rPr>
-                <w:rFonts w:hint="eastAsia"/>
-                <w:sz w:val="24"/>
-                <w:szCs w:val="24"/>
-              </w:rPr>
               <w:t>cnumber</w:t>
             </w:r>
             <w:proofErr w:type="spellEnd"/>
@@ -10699,7 +10968,6 @@
         <w:pStyle w:val="a0"/>
         <w:ind w:firstLineChars="0" w:firstLine="0"/>
         <w:rPr>
-          <w:rFonts w:hint="eastAsia"/>
           <w:sz w:val="24"/>
           <w:szCs w:val="24"/>
         </w:rPr>
@@ -10736,103 +11004,122 @@
         <w:pStyle w:val="a0"/>
         <w:ind w:left="360" w:firstLine="560"/>
         <w:rPr>
-          <w:sz w:val="28"/>
-          <w:szCs w:val="28"/>
-        </w:rPr>
-      </w:pPr>
-      <w:r>
-        <w:rPr>
           <w:rFonts w:hint="eastAsia"/>
           <w:sz w:val="28"/>
           <w:szCs w:val="28"/>
         </w:rPr>
-        <w:t>～</w:t>
-      </w:r>
-      <w:r>
-        <w:rPr>
-          <w:sz w:val="28"/>
-          <w:szCs w:val="28"/>
-        </w:rPr>
-        <w:t>WR</w:t>
-      </w:r>
+      </w:pPr>
       <w:r>
         <w:rPr>
           <w:rFonts w:hint="eastAsia"/>
           <w:sz w:val="28"/>
           <w:szCs w:val="28"/>
         </w:rPr>
+        <w:t>～</w:t>
+      </w:r>
+      <w:r>
+        <w:rPr>
+          <w:sz w:val="28"/>
+          <w:szCs w:val="28"/>
+        </w:rPr>
+        <w:t>WR</w:t>
+      </w:r>
+      <w:r>
+        <w:rPr>
+          <w:rFonts w:hint="eastAsia"/>
+          <w:sz w:val="28"/>
+          <w:szCs w:val="28"/>
+        </w:rPr>
         <w:t>0</w:t>
       </w:r>
     </w:p>
     <w:p>
       <w:pPr>
         <w:pStyle w:val="a0"/>
-        <w:ind w:left="360" w:firstLineChars="204" w:firstLine="490"/>
+        <w:ind w:left="360" w:firstLine="560"/>
         <w:rPr>
           <w:rFonts w:hint="eastAsia"/>
-          <w:sz w:val="24"/>
-          <w:szCs w:val="24"/>
-        </w:rPr>
-      </w:pPr>
-      <w:r>
-        <w:rPr>
-          <w:sz w:val="24"/>
-          <w:szCs w:val="24"/>
-        </w:rPr>
-        <w:t xml:space="preserve">// </w:t>
-      </w:r>
-      <w:r>
-        <w:rPr>
-          <w:rFonts w:hint="eastAsia"/>
-          <w:sz w:val="24"/>
-          <w:szCs w:val="24"/>
-        </w:rPr>
-        <w:t>存货合同</w:t>
-      </w:r>
-      <w:r>
-        <w:rPr>
-          <w:rFonts w:hint="eastAsia"/>
-          <w:sz w:val="24"/>
-          <w:szCs w:val="24"/>
-        </w:rPr>
-        <w:t>真实</w:t>
-      </w:r>
-      <w:r>
-        <w:rPr>
-          <w:rFonts w:hint="eastAsia"/>
-          <w:sz w:val="24"/>
-          <w:szCs w:val="24"/>
-        </w:rPr>
-        <w:t xml:space="preserve"> </w:t>
-      </w:r>
-      <w:r>
-        <w:rPr>
-          <w:rFonts w:hint="eastAsia"/>
-          <w:sz w:val="24"/>
-          <w:szCs w:val="24"/>
-        </w:rPr>
-        <w:t xml:space="preserve">同时 </w:t>
-      </w:r>
-      <w:r>
-        <w:rPr>
-          <w:rFonts w:hint="eastAsia"/>
-          <w:sz w:val="24"/>
-          <w:szCs w:val="24"/>
-        </w:rPr>
-        <w:t>仓单中合同id与</w:t>
-      </w:r>
-      <w:r>
-        <w:rPr>
-          <w:rFonts w:hint="eastAsia"/>
-          <w:sz w:val="24"/>
-          <w:szCs w:val="24"/>
-        </w:rPr>
-        <w:t>存货合同id匹配</w:t>
-      </w:r>
+          <w:sz w:val="28"/>
+          <w:szCs w:val="28"/>
+        </w:rPr>
+      </w:pPr>
     </w:p>
     <w:p>
       <w:pPr>
         <w:pStyle w:val="a0"/>
+        <w:ind w:left="360" w:firstLineChars="204" w:firstLine="490"/>
+        <w:rPr>
+          <w:sz w:val="24"/>
+          <w:szCs w:val="24"/>
+        </w:rPr>
+      </w:pPr>
+      <w:r>
+        <w:rPr>
+          <w:sz w:val="24"/>
+          <w:szCs w:val="24"/>
+        </w:rPr>
+        <w:t xml:space="preserve">// </w:t>
+      </w:r>
+      <w:r>
+        <w:rPr>
+          <w:rFonts w:hint="eastAsia"/>
+          <w:sz w:val="24"/>
+          <w:szCs w:val="24"/>
+        </w:rPr>
+        <w:t>存货合同</w:t>
+      </w:r>
+      <w:r>
+        <w:rPr>
+          <w:rFonts w:hint="eastAsia"/>
+          <w:sz w:val="24"/>
+          <w:szCs w:val="24"/>
+        </w:rPr>
+        <w:t>真实</w:t>
+      </w:r>
+      <w:r>
+        <w:rPr>
+          <w:rFonts w:hint="eastAsia"/>
+          <w:sz w:val="24"/>
+          <w:szCs w:val="24"/>
+        </w:rPr>
+        <w:t xml:space="preserve"> </w:t>
+      </w:r>
+      <w:r>
+        <w:rPr>
+          <w:rFonts w:hint="eastAsia"/>
+          <w:sz w:val="24"/>
+          <w:szCs w:val="24"/>
+        </w:rPr>
+        <w:t xml:space="preserve">同时 </w:t>
+      </w:r>
+      <w:r>
+        <w:rPr>
+          <w:rFonts w:hint="eastAsia"/>
+          <w:sz w:val="24"/>
+          <w:szCs w:val="24"/>
+        </w:rPr>
+        <w:t>仓单中合同与</w:t>
+      </w:r>
+      <w:r>
+        <w:rPr>
+          <w:rFonts w:hint="eastAsia"/>
+          <w:sz w:val="24"/>
+          <w:szCs w:val="24"/>
+        </w:rPr>
+        <w:t>存货合同匹配</w:t>
+      </w:r>
+      <w:r>
+        <w:rPr>
+          <w:rFonts w:hint="eastAsia"/>
+          <w:sz w:val="24"/>
+          <w:szCs w:val="24"/>
+        </w:rPr>
+        <w:t xml:space="preserve"> </w:t>
+      </w:r>
+    </w:p>
+    <w:p>
+      <w:pPr>
+        <w:pStyle w:val="a0"/>
         <w:ind w:firstLineChars="95" w:firstLine="228"/>
         <w:rPr>
           <w:sz w:val="24"/>
@@ -10894,13 +11181,27 @@
         </w:rPr>
         <w:t>cnumber</w:t>
       </w:r>
+      <w:r>
+        <w:rPr>
+          <w:sz w:val="24"/>
+          <w:szCs w:val="24"/>
+        </w:rPr>
+        <w:t>.content</w:t>
+      </w:r>
       <w:proofErr w:type="spellEnd"/>
       <w:r>
         <w:rPr>
           <w:sz w:val="24"/>
           <w:szCs w:val="24"/>
         </w:rPr>
-        <w:t xml:space="preserve"> = </w:t>
+        <w:t xml:space="preserve"> same to</w:t>
+      </w:r>
+      <w:r>
+        <w:rPr>
+          <w:sz w:val="24"/>
+          <w:szCs w:val="24"/>
+        </w:rPr>
+        <w:t xml:space="preserve"> </w:t>
       </w:r>
       <w:proofErr w:type="spellStart"/>
       <w:r>
@@ -10909,6 +11210,13 @@
           <w:szCs w:val="24"/>
         </w:rPr>
         <w:t>WCA.number</w:t>
+      </w:r>
+      <w:r>
+        <w:rPr>
+          <w:sz w:val="24"/>
+          <w:szCs w:val="24"/>
+        </w:rPr>
+        <w:t>.content</w:t>
       </w:r>
       <w:proofErr w:type="spellEnd"/>
     </w:p>
@@ -10916,6 +11224,2276 @@
       <w:pPr>
         <w:pStyle w:val="a0"/>
         <w:ind w:left="360" w:firstLine="480"/>
+        <w:rPr>
+          <w:sz w:val="24"/>
+          <w:szCs w:val="24"/>
+        </w:rPr>
+      </w:pPr>
+      <w:r>
+        <w:rPr>
+          <w:sz w:val="24"/>
+          <w:szCs w:val="24"/>
+        </w:rPr>
+        <w:tab/>
+      </w:r>
+      <w:r>
+        <w:rPr>
+          <w:sz w:val="24"/>
+          <w:szCs w:val="24"/>
+        </w:rPr>
+        <w:tab/>
+      </w:r>
+      <w:proofErr w:type="spellStart"/>
+      <w:r>
+        <w:rPr>
+          <w:rFonts w:cs="Times"/>
+          <w:i/>
+          <w:iCs/>
+          <w:color w:val="000000" w:themeColor="text1"/>
+          <w:sz w:val="24"/>
+          <w:szCs w:val="24"/>
+        </w:rPr>
+        <w:t>RoD</w:t>
+      </w:r>
+      <w:proofErr w:type="spellEnd"/>
+      <w:r>
+        <w:rPr>
+          <w:rFonts w:cs="Times"/>
+          <w:i/>
+          <w:iCs/>
+          <w:color w:val="000000" w:themeColor="text1"/>
+          <w:sz w:val="24"/>
+          <w:szCs w:val="24"/>
+        </w:rPr>
+        <w:t xml:space="preserve"> is true</w:t>
+      </w:r>
+      <w:r>
+        <w:rPr>
+          <w:sz w:val="24"/>
+          <w:szCs w:val="24"/>
+        </w:rPr>
+        <w:t xml:space="preserve"> </w:t>
+      </w:r>
+    </w:p>
+    <w:p>
+      <w:pPr>
+        <w:pStyle w:val="a0"/>
+        <w:ind w:left="360" w:firstLine="480"/>
+        <w:rPr>
+          <w:rFonts w:cs="Times"/>
+          <w:i/>
+          <w:iCs/>
+          <w:color w:val="000000" w:themeColor="text1"/>
+          <w:sz w:val="24"/>
+          <w:szCs w:val="24"/>
+        </w:rPr>
+      </w:pPr>
+      <w:r>
+        <w:rPr>
+          <w:sz w:val="24"/>
+          <w:szCs w:val="24"/>
+        </w:rPr>
+        <w:tab/>
+      </w:r>
+      <w:r>
+        <w:rPr>
+          <w:sz w:val="24"/>
+          <w:szCs w:val="24"/>
+        </w:rPr>
+        <w:tab/>
+      </w:r>
+      <w:proofErr w:type="spellStart"/>
+      <w:r>
+        <w:rPr>
+          <w:rFonts w:cs="Times"/>
+          <w:i/>
+          <w:iCs/>
+          <w:color w:val="000000" w:themeColor="text1"/>
+          <w:sz w:val="24"/>
+          <w:szCs w:val="24"/>
+        </w:rPr>
+        <w:t>GoS</w:t>
+      </w:r>
+      <w:proofErr w:type="spellEnd"/>
+      <w:r>
+        <w:rPr>
+          <w:rFonts w:cs="Times"/>
+          <w:i/>
+          <w:iCs/>
+          <w:color w:val="000000" w:themeColor="text1"/>
+          <w:sz w:val="24"/>
+          <w:szCs w:val="24"/>
+        </w:rPr>
+        <w:t xml:space="preserve"> </w:t>
+      </w:r>
+      <w:r>
+        <w:rPr>
+          <w:rFonts w:cs="Times"/>
+          <w:i/>
+          <w:iCs/>
+          <w:color w:val="000000" w:themeColor="text1"/>
+          <w:sz w:val="24"/>
+          <w:szCs w:val="24"/>
+        </w:rPr>
+        <w:t>is true</w:t>
+      </w:r>
+    </w:p>
+    <w:p>
+      <w:pPr>
+        <w:pStyle w:val="a0"/>
+        <w:ind w:leftChars="286" w:left="601" w:firstLineChars="204" w:firstLine="490"/>
+        <w:rPr>
+          <w:sz w:val="24"/>
+          <w:szCs w:val="24"/>
+        </w:rPr>
+      </w:pPr>
+      <w:r>
+        <w:rPr>
+          <w:sz w:val="24"/>
+          <w:szCs w:val="24"/>
+        </w:rPr>
+        <w:t xml:space="preserve">// </w:t>
+      </w:r>
+      <w:r>
+        <w:rPr>
+          <w:rFonts w:hint="eastAsia"/>
+          <w:sz w:val="24"/>
+          <w:szCs w:val="24"/>
+        </w:rPr>
+        <w:t>存货人为货物生产商</w:t>
+      </w:r>
+      <w:r>
+        <w:rPr>
+          <w:rFonts w:hint="eastAsia"/>
+          <w:sz w:val="24"/>
+          <w:szCs w:val="24"/>
+        </w:rPr>
+        <w:t xml:space="preserve"> （向前追溯）</w:t>
+      </w:r>
+    </w:p>
+    <w:p>
+      <w:pPr>
+        <w:pStyle w:val="a0"/>
+        <w:ind w:leftChars="286" w:left="601" w:firstLine="480"/>
+        <w:rPr>
+          <w:sz w:val="24"/>
+          <w:szCs w:val="24"/>
+        </w:rPr>
+      </w:pPr>
+      <w:r>
+        <w:rPr>
+          <w:sz w:val="24"/>
+          <w:szCs w:val="24"/>
+        </w:rPr>
+        <w:t xml:space="preserve">IF </w:t>
+      </w:r>
+      <w:r>
+        <w:rPr>
+          <w:sz w:val="24"/>
+          <w:szCs w:val="24"/>
+        </w:rPr>
+        <w:t xml:space="preserve"> </w:t>
+      </w:r>
+      <w:proofErr w:type="gramStart"/>
+      <w:r>
+        <w:rPr>
+          <w:sz w:val="24"/>
+          <w:szCs w:val="24"/>
+        </w:rPr>
+        <w:t xml:space="preserve">( </w:t>
+      </w:r>
+      <w:proofErr w:type="spellStart"/>
+      <w:r>
+        <w:rPr>
+          <w:rFonts w:hint="eastAsia"/>
+          <w:sz w:val="24"/>
+          <w:szCs w:val="24"/>
+        </w:rPr>
+        <w:t>i</w:t>
+      </w:r>
+      <w:r>
+        <w:rPr>
+          <w:rFonts w:hint="eastAsia"/>
+          <w:sz w:val="24"/>
+          <w:szCs w:val="24"/>
+        </w:rPr>
+        <w:t>nv</w:t>
+      </w:r>
+      <w:proofErr w:type="spellEnd"/>
+      <w:proofErr w:type="gramEnd"/>
+      <w:r>
+        <w:rPr>
+          <w:sz w:val="24"/>
+          <w:szCs w:val="24"/>
+        </w:rPr>
+        <w:t xml:space="preserve"> </w:t>
+      </w:r>
+      <w:r>
+        <w:rPr>
+          <w:sz w:val="24"/>
+          <w:szCs w:val="24"/>
+        </w:rPr>
+        <w:t xml:space="preserve">is owner </w:t>
+      </w:r>
+      <w:r>
+        <w:rPr>
+          <w:sz w:val="24"/>
+          <w:szCs w:val="24"/>
+        </w:rPr>
+        <w:t xml:space="preserve">of </w:t>
+      </w:r>
+      <w:proofErr w:type="spellStart"/>
+      <w:r>
+        <w:rPr>
+          <w:sz w:val="24"/>
+          <w:szCs w:val="24"/>
+        </w:rPr>
+        <w:t>ccode</w:t>
+      </w:r>
+      <w:proofErr w:type="spellEnd"/>
+      <w:r>
+        <w:rPr>
+          <w:sz w:val="24"/>
+          <w:szCs w:val="24"/>
+        </w:rPr>
+        <w:t xml:space="preserve"> )</w:t>
+      </w:r>
+      <w:r>
+        <w:rPr>
+          <w:sz w:val="24"/>
+          <w:szCs w:val="24"/>
+        </w:rPr>
+        <w:t xml:space="preserve"> </w:t>
+      </w:r>
+      <w:r>
+        <w:rPr>
+          <w:sz w:val="24"/>
+          <w:szCs w:val="24"/>
+        </w:rPr>
+        <w:t xml:space="preserve"> </w:t>
+      </w:r>
+    </w:p>
+    <w:p>
+      <w:pPr>
+        <w:pStyle w:val="a0"/>
+        <w:ind w:leftChars="286" w:left="601" w:firstLine="480"/>
+        <w:rPr>
+          <w:rFonts w:cs="Times"/>
+          <w:i/>
+          <w:iCs/>
+          <w:color w:val="000000" w:themeColor="text1"/>
+          <w:sz w:val="24"/>
+          <w:szCs w:val="24"/>
+        </w:rPr>
+      </w:pPr>
+      <w:r>
+        <w:rPr>
+          <w:sz w:val="24"/>
+          <w:szCs w:val="24"/>
+        </w:rPr>
+        <w:tab/>
+      </w:r>
+      <w:r>
+        <w:rPr>
+          <w:sz w:val="24"/>
+          <w:szCs w:val="24"/>
+        </w:rPr>
+        <w:tab/>
+      </w:r>
+      <w:proofErr w:type="spellStart"/>
+      <w:r>
+        <w:rPr>
+          <w:rFonts w:cs="Times"/>
+          <w:i/>
+          <w:iCs/>
+          <w:color w:val="000000" w:themeColor="text1"/>
+          <w:sz w:val="24"/>
+          <w:szCs w:val="24"/>
+        </w:rPr>
+        <w:t>OoG</w:t>
+      </w:r>
+      <w:proofErr w:type="spellEnd"/>
+      <w:r>
+        <w:rPr>
+          <w:rFonts w:cs="Times"/>
+          <w:i/>
+          <w:iCs/>
+          <w:color w:val="000000" w:themeColor="text1"/>
+          <w:sz w:val="24"/>
+          <w:szCs w:val="24"/>
+        </w:rPr>
+        <w:t xml:space="preserve"> is </w:t>
+      </w:r>
+      <w:r>
+        <w:rPr>
+          <w:rFonts w:cs="Times"/>
+          <w:i/>
+          <w:iCs/>
+          <w:color w:val="000000" w:themeColor="text1"/>
+          <w:sz w:val="24"/>
+          <w:szCs w:val="24"/>
+        </w:rPr>
+        <w:t>true</w:t>
+      </w:r>
+    </w:p>
+    <w:p>
+      <w:pPr>
+        <w:pStyle w:val="a0"/>
+        <w:ind w:leftChars="514" w:left="1079" w:firstLineChars="4" w:firstLine="10"/>
+        <w:rPr>
+          <w:sz w:val="24"/>
+          <w:szCs w:val="24"/>
+        </w:rPr>
+      </w:pPr>
+      <w:r>
+        <w:rPr>
+          <w:sz w:val="24"/>
+          <w:szCs w:val="24"/>
+        </w:rPr>
+        <w:t xml:space="preserve">// </w:t>
+      </w:r>
+      <w:r>
+        <w:rPr>
+          <w:rFonts w:hint="eastAsia"/>
+          <w:sz w:val="24"/>
+          <w:szCs w:val="24"/>
+        </w:rPr>
+        <w:t>存货人非生产商 可向前追溯到取得货物合同且货物转移合同时间早于</w:t>
+      </w:r>
+      <w:r>
+        <w:rPr>
+          <w:rFonts w:hint="eastAsia"/>
+          <w:sz w:val="24"/>
+          <w:szCs w:val="24"/>
+        </w:rPr>
+        <w:t>最近一次物权变动时间</w:t>
+      </w:r>
+      <w:r>
+        <w:rPr>
+          <w:rFonts w:hint="eastAsia"/>
+          <w:sz w:val="24"/>
+          <w:szCs w:val="24"/>
+        </w:rPr>
+        <w:t xml:space="preserve"> （向后追溯）</w:t>
+      </w:r>
+    </w:p>
+    <w:p>
+      <w:pPr>
+        <w:pStyle w:val="a0"/>
+        <w:ind w:leftChars="486" w:left="1021" w:firstLineChars="29" w:firstLine="70"/>
+        <w:rPr>
+          <w:sz w:val="24"/>
+          <w:szCs w:val="24"/>
+        </w:rPr>
+      </w:pPr>
+      <w:r>
+        <w:rPr>
+          <w:sz w:val="24"/>
+          <w:szCs w:val="24"/>
+        </w:rPr>
+        <w:t>IF</w:t>
+      </w:r>
+      <w:r>
+        <w:rPr>
+          <w:sz w:val="24"/>
+          <w:szCs w:val="24"/>
+        </w:rPr>
+        <w:t xml:space="preserve"> </w:t>
+      </w:r>
+      <w:r>
+        <w:rPr>
+          <w:sz w:val="24"/>
+          <w:szCs w:val="24"/>
+        </w:rPr>
+        <w:tab/>
+      </w:r>
+      <w:proofErr w:type="gramStart"/>
+      <w:r>
+        <w:rPr>
+          <w:sz w:val="24"/>
+          <w:szCs w:val="24"/>
+        </w:rPr>
+        <w:t xml:space="preserve">( </w:t>
+      </w:r>
+      <w:proofErr w:type="spellStart"/>
+      <w:r>
+        <w:rPr>
+          <w:rFonts w:hint="eastAsia"/>
+          <w:sz w:val="24"/>
+          <w:szCs w:val="24"/>
+        </w:rPr>
+        <w:t>i</w:t>
+      </w:r>
+      <w:r>
+        <w:rPr>
+          <w:sz w:val="24"/>
+          <w:szCs w:val="24"/>
+        </w:rPr>
+        <w:t>nv</w:t>
+      </w:r>
+      <w:proofErr w:type="spellEnd"/>
+      <w:proofErr w:type="gramEnd"/>
+      <w:r>
+        <w:rPr>
+          <w:sz w:val="24"/>
+          <w:szCs w:val="24"/>
+        </w:rPr>
+        <w:t xml:space="preserve"> has </w:t>
+      </w:r>
+      <w:r>
+        <w:rPr>
+          <w:sz w:val="24"/>
+          <w:szCs w:val="24"/>
+        </w:rPr>
+        <w:t>contract</w:t>
+      </w:r>
+      <w:r>
+        <w:rPr>
+          <w:sz w:val="24"/>
+          <w:szCs w:val="24"/>
+        </w:rPr>
+        <w:t xml:space="preserve"> </w:t>
+      </w:r>
+      <w:r>
+        <w:rPr>
+          <w:sz w:val="24"/>
+          <w:szCs w:val="24"/>
+        </w:rPr>
+        <w:t xml:space="preserve">and </w:t>
+      </w:r>
+      <w:proofErr w:type="spellStart"/>
+      <w:r>
+        <w:rPr>
+          <w:sz w:val="24"/>
+          <w:szCs w:val="24"/>
+        </w:rPr>
+        <w:t>TCoT</w:t>
+      </w:r>
+      <w:proofErr w:type="spellEnd"/>
+      <w:r>
+        <w:rPr>
+          <w:sz w:val="24"/>
+          <w:szCs w:val="24"/>
+        </w:rPr>
+        <w:t xml:space="preserve"> &lt; </w:t>
+      </w:r>
+      <w:proofErr w:type="spellStart"/>
+      <w:r>
+        <w:rPr>
+          <w:sz w:val="24"/>
+          <w:szCs w:val="24"/>
+        </w:rPr>
+        <w:t>TOoG|TB</w:t>
+      </w:r>
+      <w:proofErr w:type="spellEnd"/>
+      <w:r>
+        <w:rPr>
+          <w:sz w:val="24"/>
+          <w:szCs w:val="24"/>
+        </w:rPr>
+        <w:t>)</w:t>
+      </w:r>
+      <w:r>
+        <w:rPr>
+          <w:sz w:val="24"/>
+          <w:szCs w:val="24"/>
+        </w:rPr>
+        <w:t xml:space="preserve"> </w:t>
+      </w:r>
+    </w:p>
+    <w:p>
+      <w:pPr>
+        <w:pStyle w:val="a0"/>
+        <w:ind w:leftChars="881" w:left="1850" w:firstLineChars="29" w:firstLine="70"/>
+        <w:rPr>
+          <w:sz w:val="24"/>
+          <w:szCs w:val="24"/>
+        </w:rPr>
+      </w:pPr>
+      <w:proofErr w:type="spellStart"/>
+      <w:r>
+        <w:rPr>
+          <w:rFonts w:cs="Times"/>
+          <w:i/>
+          <w:iCs/>
+          <w:color w:val="000000" w:themeColor="text1"/>
+          <w:sz w:val="24"/>
+          <w:szCs w:val="24"/>
+        </w:rPr>
+        <w:t>OoG</w:t>
+      </w:r>
+      <w:proofErr w:type="spellEnd"/>
+      <w:r>
+        <w:rPr>
+          <w:rFonts w:cs="Times"/>
+          <w:i/>
+          <w:iCs/>
+          <w:color w:val="000000" w:themeColor="text1"/>
+          <w:sz w:val="24"/>
+          <w:szCs w:val="24"/>
+        </w:rPr>
+        <w:t xml:space="preserve"> is </w:t>
+      </w:r>
+      <w:r>
+        <w:rPr>
+          <w:rFonts w:cs="Times"/>
+          <w:i/>
+          <w:iCs/>
+          <w:color w:val="000000" w:themeColor="text1"/>
+          <w:sz w:val="24"/>
+          <w:szCs w:val="24"/>
+        </w:rPr>
+        <w:t>true</w:t>
+      </w:r>
+    </w:p>
+    <w:p>
+      <w:pPr>
+        <w:pStyle w:val="a0"/>
+        <w:ind w:leftChars="519" w:left="1090" w:firstLineChars="0" w:firstLine="0"/>
+        <w:rPr>
+          <w:sz w:val="24"/>
+          <w:szCs w:val="24"/>
+        </w:rPr>
+      </w:pPr>
+      <w:r>
+        <w:rPr>
+          <w:sz w:val="24"/>
+          <w:szCs w:val="24"/>
+        </w:rPr>
+        <w:t xml:space="preserve">// </w:t>
+      </w:r>
+      <w:r>
+        <w:rPr>
+          <w:rFonts w:hint="eastAsia"/>
+          <w:sz w:val="24"/>
+          <w:szCs w:val="24"/>
+        </w:rPr>
+        <w:t>存货人非生产商 可向前追溯到取得货物合同且货物转移合同时间晚于最近一次物权变动时间和仓单生效时间</w:t>
+      </w:r>
+      <w:r>
+        <w:rPr>
+          <w:rFonts w:hint="eastAsia"/>
+          <w:sz w:val="24"/>
+          <w:szCs w:val="24"/>
+        </w:rPr>
+        <w:t xml:space="preserve"> （向后追溯）</w:t>
+      </w:r>
+    </w:p>
+    <w:p>
+      <w:pPr>
+        <w:pStyle w:val="a0"/>
+        <w:ind w:leftChars="486" w:left="1021" w:firstLineChars="29" w:firstLine="70"/>
+        <w:rPr>
+          <w:sz w:val="24"/>
+          <w:szCs w:val="24"/>
+        </w:rPr>
+      </w:pPr>
+      <w:r>
+        <w:rPr>
+          <w:sz w:val="24"/>
+          <w:szCs w:val="24"/>
+        </w:rPr>
+        <w:t>IF</w:t>
+      </w:r>
+      <w:r>
+        <w:rPr>
+          <w:sz w:val="24"/>
+          <w:szCs w:val="24"/>
+        </w:rPr>
+        <w:t xml:space="preserve">  </w:t>
+      </w:r>
+      <w:proofErr w:type="gramStart"/>
+      <w:r>
+        <w:rPr>
+          <w:sz w:val="24"/>
+          <w:szCs w:val="24"/>
+        </w:rPr>
+        <w:t xml:space="preserve">( </w:t>
+      </w:r>
+      <w:proofErr w:type="spellStart"/>
+      <w:r>
+        <w:rPr>
+          <w:rFonts w:hint="eastAsia"/>
+          <w:sz w:val="24"/>
+          <w:szCs w:val="24"/>
+        </w:rPr>
+        <w:t>i</w:t>
+      </w:r>
+      <w:r>
+        <w:rPr>
+          <w:sz w:val="24"/>
+          <w:szCs w:val="24"/>
+        </w:rPr>
+        <w:t>nv</w:t>
+      </w:r>
+      <w:proofErr w:type="spellEnd"/>
+      <w:proofErr w:type="gramEnd"/>
+      <w:r>
+        <w:rPr>
+          <w:sz w:val="24"/>
+          <w:szCs w:val="24"/>
+        </w:rPr>
+        <w:t xml:space="preserve"> has </w:t>
+      </w:r>
+      <w:r>
+        <w:rPr>
+          <w:sz w:val="24"/>
+          <w:szCs w:val="24"/>
+        </w:rPr>
+        <w:t>contract</w:t>
+      </w:r>
+      <w:r>
+        <w:rPr>
+          <w:sz w:val="24"/>
+          <w:szCs w:val="24"/>
+        </w:rPr>
+        <w:t xml:space="preserve"> and </w:t>
+      </w:r>
+      <w:proofErr w:type="spellStart"/>
+      <w:r>
+        <w:rPr>
+          <w:sz w:val="24"/>
+          <w:szCs w:val="24"/>
+        </w:rPr>
+        <w:t>TCoT</w:t>
+      </w:r>
+      <w:proofErr w:type="spellEnd"/>
+      <w:r>
+        <w:rPr>
+          <w:sz w:val="24"/>
+          <w:szCs w:val="24"/>
+        </w:rPr>
+        <w:t xml:space="preserve"> </w:t>
+      </w:r>
+      <w:r>
+        <w:rPr>
+          <w:sz w:val="24"/>
+          <w:szCs w:val="24"/>
+        </w:rPr>
+        <w:t>&gt;</w:t>
+      </w:r>
+      <w:r>
+        <w:rPr>
+          <w:sz w:val="24"/>
+          <w:szCs w:val="24"/>
+        </w:rPr>
+        <w:t xml:space="preserve"> </w:t>
+      </w:r>
+      <w:proofErr w:type="spellStart"/>
+      <w:r>
+        <w:rPr>
+          <w:sz w:val="24"/>
+          <w:szCs w:val="24"/>
+        </w:rPr>
+        <w:t>TOoG|TB</w:t>
+      </w:r>
+      <w:proofErr w:type="spellEnd"/>
+      <w:r>
+        <w:rPr>
+          <w:sz w:val="24"/>
+          <w:szCs w:val="24"/>
+        </w:rPr>
+        <w:t xml:space="preserve"> and </w:t>
+      </w:r>
+      <w:proofErr w:type="spellStart"/>
+      <w:r>
+        <w:rPr>
+          <w:sz w:val="24"/>
+          <w:szCs w:val="24"/>
+        </w:rPr>
+        <w:t>TCoT</w:t>
+      </w:r>
+      <w:proofErr w:type="spellEnd"/>
+      <w:r>
+        <w:rPr>
+          <w:sz w:val="24"/>
+          <w:szCs w:val="24"/>
+        </w:rPr>
+        <w:t xml:space="preserve"> </w:t>
+      </w:r>
+      <w:r>
+        <w:rPr>
+          <w:sz w:val="24"/>
+          <w:szCs w:val="24"/>
+        </w:rPr>
+        <w:t>&gt;</w:t>
+      </w:r>
+      <w:r>
+        <w:rPr>
+          <w:sz w:val="24"/>
+          <w:szCs w:val="24"/>
+        </w:rPr>
+        <w:t xml:space="preserve"> </w:t>
+      </w:r>
+      <w:r>
+        <w:rPr>
+          <w:sz w:val="24"/>
+          <w:szCs w:val="24"/>
+        </w:rPr>
+        <w:t>TWR0</w:t>
+      </w:r>
+      <w:r>
+        <w:rPr>
+          <w:sz w:val="24"/>
+          <w:szCs w:val="24"/>
+        </w:rPr>
+        <w:t xml:space="preserve"> </w:t>
+      </w:r>
+      <w:r>
+        <w:rPr>
+          <w:sz w:val="24"/>
+          <w:szCs w:val="24"/>
+        </w:rPr>
+        <w:t>)</w:t>
+      </w:r>
+    </w:p>
+    <w:p>
+      <w:pPr>
+        <w:pStyle w:val="a0"/>
+        <w:ind w:leftChars="286" w:left="601" w:firstLine="480"/>
+        <w:rPr>
+          <w:sz w:val="24"/>
+          <w:szCs w:val="24"/>
+        </w:rPr>
+      </w:pPr>
+      <w:r>
+        <w:rPr>
+          <w:sz w:val="24"/>
+          <w:szCs w:val="24"/>
+        </w:rPr>
+        <w:tab/>
+      </w:r>
+      <w:r>
+        <w:rPr>
+          <w:sz w:val="24"/>
+          <w:szCs w:val="24"/>
+        </w:rPr>
+        <w:tab/>
+      </w:r>
+      <w:proofErr w:type="spellStart"/>
+      <w:r>
+        <w:rPr>
+          <w:rFonts w:cs="Times"/>
+          <w:i/>
+          <w:iCs/>
+          <w:color w:val="000000" w:themeColor="text1"/>
+          <w:sz w:val="24"/>
+          <w:szCs w:val="24"/>
+        </w:rPr>
+        <w:t>OoG</w:t>
+      </w:r>
+      <w:proofErr w:type="spellEnd"/>
+      <w:r>
+        <w:rPr>
+          <w:rFonts w:cs="Times"/>
+          <w:i/>
+          <w:iCs/>
+          <w:color w:val="000000" w:themeColor="text1"/>
+          <w:sz w:val="24"/>
+          <w:szCs w:val="24"/>
+        </w:rPr>
+        <w:t xml:space="preserve"> is </w:t>
+      </w:r>
+      <w:r>
+        <w:rPr>
+          <w:rFonts w:cs="Times"/>
+          <w:i/>
+          <w:iCs/>
+          <w:color w:val="000000" w:themeColor="text1"/>
+          <w:sz w:val="24"/>
+          <w:szCs w:val="24"/>
+        </w:rPr>
+        <w:t>true</w:t>
+      </w:r>
+      <w:r>
+        <w:rPr>
+          <w:rFonts w:cs="Times"/>
+          <w:i/>
+          <w:iCs/>
+          <w:color w:val="000000" w:themeColor="text1"/>
+          <w:sz w:val="24"/>
+          <w:szCs w:val="24"/>
+        </w:rPr>
+        <w:t xml:space="preserve"> </w:t>
+      </w:r>
+      <w:r>
+        <w:rPr>
+          <w:rFonts w:cs="Times"/>
+          <w:i/>
+          <w:iCs/>
+          <w:color w:val="000000" w:themeColor="text1"/>
+          <w:sz w:val="24"/>
+          <w:szCs w:val="24"/>
+        </w:rPr>
+        <w:t xml:space="preserve">but </w:t>
+      </w:r>
+      <w:r>
+        <w:rPr>
+          <w:rFonts w:cs="Times"/>
+          <w:i/>
+          <w:iCs/>
+          <w:color w:val="000000" w:themeColor="text1"/>
+          <w:sz w:val="24"/>
+          <w:szCs w:val="24"/>
+        </w:rPr>
+        <w:t xml:space="preserve">will at </w:t>
+      </w:r>
+      <w:proofErr w:type="spellStart"/>
+      <w:r>
+        <w:rPr>
+          <w:sz w:val="24"/>
+          <w:szCs w:val="24"/>
+        </w:rPr>
+        <w:t>TCoT</w:t>
+      </w:r>
+      <w:proofErr w:type="spellEnd"/>
+      <w:r>
+        <w:rPr>
+          <w:sz w:val="24"/>
+          <w:szCs w:val="24"/>
+        </w:rPr>
+        <w:t xml:space="preserve"> change</w:t>
+      </w:r>
+    </w:p>
+    <w:p>
+      <w:pPr>
+        <w:pStyle w:val="a0"/>
+        <w:ind w:leftChars="520" w:left="1092" w:firstLineChars="0" w:firstLine="0"/>
+        <w:rPr>
+          <w:sz w:val="24"/>
+          <w:szCs w:val="24"/>
+        </w:rPr>
+      </w:pPr>
+      <w:r>
+        <w:rPr>
+          <w:sz w:val="24"/>
+          <w:szCs w:val="24"/>
+        </w:rPr>
+        <w:t xml:space="preserve">// </w:t>
+      </w:r>
+      <w:r>
+        <w:rPr>
+          <w:rFonts w:hint="eastAsia"/>
+          <w:sz w:val="24"/>
+          <w:szCs w:val="24"/>
+        </w:rPr>
+        <w:t>存货人非生产商 可向前追溯到取得货物合同且货物转移合同时间晚于最近一次物权变动时间</w:t>
+      </w:r>
+      <w:r>
+        <w:rPr>
+          <w:rFonts w:hint="eastAsia"/>
+          <w:sz w:val="24"/>
+          <w:szCs w:val="24"/>
+        </w:rPr>
+        <w:t>但早于</w:t>
+      </w:r>
+      <w:r>
+        <w:rPr>
+          <w:rFonts w:hint="eastAsia"/>
+          <w:sz w:val="24"/>
+          <w:szCs w:val="24"/>
+        </w:rPr>
+        <w:t>仓单生效时间</w:t>
+      </w:r>
+      <w:r>
+        <w:rPr>
+          <w:rFonts w:hint="eastAsia"/>
+          <w:sz w:val="24"/>
+          <w:szCs w:val="24"/>
+        </w:rPr>
+        <w:t xml:space="preserve"> （向后追溯）</w:t>
+      </w:r>
+    </w:p>
+    <w:p>
+      <w:pPr>
+        <w:pStyle w:val="a0"/>
+        <w:ind w:leftChars="486" w:left="1021" w:firstLineChars="29" w:firstLine="70"/>
+        <w:rPr>
+          <w:sz w:val="24"/>
+          <w:szCs w:val="24"/>
+        </w:rPr>
+      </w:pPr>
+      <w:r>
+        <w:rPr>
+          <w:sz w:val="24"/>
+          <w:szCs w:val="24"/>
+        </w:rPr>
+        <w:t>IF</w:t>
+      </w:r>
+      <w:r>
+        <w:rPr>
+          <w:sz w:val="24"/>
+          <w:szCs w:val="24"/>
+        </w:rPr>
+        <w:t xml:space="preserve">  </w:t>
+      </w:r>
+      <w:proofErr w:type="gramStart"/>
+      <w:r>
+        <w:rPr>
+          <w:sz w:val="24"/>
+          <w:szCs w:val="24"/>
+        </w:rPr>
+        <w:t xml:space="preserve">( </w:t>
+      </w:r>
+      <w:proofErr w:type="spellStart"/>
+      <w:r>
+        <w:rPr>
+          <w:rFonts w:hint="eastAsia"/>
+          <w:sz w:val="24"/>
+          <w:szCs w:val="24"/>
+        </w:rPr>
+        <w:t>i</w:t>
+      </w:r>
+      <w:r>
+        <w:rPr>
+          <w:sz w:val="24"/>
+          <w:szCs w:val="24"/>
+        </w:rPr>
+        <w:t>nv</w:t>
+      </w:r>
+      <w:proofErr w:type="spellEnd"/>
+      <w:proofErr w:type="gramEnd"/>
+      <w:r>
+        <w:rPr>
+          <w:sz w:val="24"/>
+          <w:szCs w:val="24"/>
+        </w:rPr>
+        <w:t xml:space="preserve"> has </w:t>
+      </w:r>
+      <w:r>
+        <w:rPr>
+          <w:sz w:val="24"/>
+          <w:szCs w:val="24"/>
+        </w:rPr>
+        <w:t>contract</w:t>
+      </w:r>
+      <w:r>
+        <w:rPr>
+          <w:sz w:val="24"/>
+          <w:szCs w:val="24"/>
+        </w:rPr>
+        <w:t xml:space="preserve"> and </w:t>
+      </w:r>
+      <w:proofErr w:type="spellStart"/>
+      <w:r>
+        <w:rPr>
+          <w:sz w:val="24"/>
+          <w:szCs w:val="24"/>
+        </w:rPr>
+        <w:t>TCoT</w:t>
+      </w:r>
+      <w:proofErr w:type="spellEnd"/>
+      <w:r>
+        <w:rPr>
+          <w:sz w:val="24"/>
+          <w:szCs w:val="24"/>
+        </w:rPr>
+        <w:t xml:space="preserve"> &gt; </w:t>
+      </w:r>
+      <w:proofErr w:type="spellStart"/>
+      <w:r>
+        <w:rPr>
+          <w:sz w:val="24"/>
+          <w:szCs w:val="24"/>
+        </w:rPr>
+        <w:t>TOoG|TB</w:t>
+      </w:r>
+      <w:proofErr w:type="spellEnd"/>
+      <w:r>
+        <w:rPr>
+          <w:sz w:val="24"/>
+          <w:szCs w:val="24"/>
+        </w:rPr>
+        <w:t xml:space="preserve"> and </w:t>
+      </w:r>
+      <w:proofErr w:type="spellStart"/>
+      <w:r>
+        <w:rPr>
+          <w:sz w:val="24"/>
+          <w:szCs w:val="24"/>
+        </w:rPr>
+        <w:t>TCoT</w:t>
+      </w:r>
+      <w:proofErr w:type="spellEnd"/>
+      <w:r>
+        <w:rPr>
+          <w:sz w:val="24"/>
+          <w:szCs w:val="24"/>
+        </w:rPr>
+        <w:t xml:space="preserve"> &lt; </w:t>
+      </w:r>
+      <w:r>
+        <w:rPr>
+          <w:sz w:val="24"/>
+          <w:szCs w:val="24"/>
+        </w:rPr>
+        <w:t>TWR0</w:t>
+      </w:r>
+      <w:r>
+        <w:rPr>
+          <w:sz w:val="24"/>
+          <w:szCs w:val="24"/>
+        </w:rPr>
+        <w:t xml:space="preserve"> )</w:t>
+      </w:r>
+    </w:p>
+    <w:p>
+      <w:pPr>
+        <w:pStyle w:val="a0"/>
+        <w:ind w:leftChars="286" w:left="601" w:firstLine="480"/>
+        <w:rPr>
+          <w:rFonts w:cs="Times"/>
+          <w:i/>
+          <w:iCs/>
+          <w:color w:val="000000" w:themeColor="text1"/>
+          <w:sz w:val="24"/>
+          <w:szCs w:val="24"/>
+        </w:rPr>
+      </w:pPr>
+      <w:r>
+        <w:rPr>
+          <w:sz w:val="24"/>
+          <w:szCs w:val="24"/>
+        </w:rPr>
+        <w:tab/>
+      </w:r>
+      <w:r>
+        <w:rPr>
+          <w:sz w:val="24"/>
+          <w:szCs w:val="24"/>
+        </w:rPr>
+        <w:tab/>
+      </w:r>
+      <w:proofErr w:type="spellStart"/>
+      <w:r>
+        <w:rPr>
+          <w:rFonts w:cs="Times"/>
+          <w:i/>
+          <w:iCs/>
+          <w:color w:val="000000" w:themeColor="text1"/>
+          <w:sz w:val="24"/>
+          <w:szCs w:val="24"/>
+        </w:rPr>
+        <w:t>OoG</w:t>
+      </w:r>
+      <w:proofErr w:type="spellEnd"/>
+      <w:r>
+        <w:rPr>
+          <w:rFonts w:cs="Times"/>
+          <w:i/>
+          <w:iCs/>
+          <w:color w:val="000000" w:themeColor="text1"/>
+          <w:sz w:val="24"/>
+          <w:szCs w:val="24"/>
+        </w:rPr>
+        <w:t xml:space="preserve"> is false</w:t>
+      </w:r>
+      <w:r>
+        <w:rPr>
+          <w:rFonts w:cs="Times"/>
+          <w:i/>
+          <w:iCs/>
+          <w:color w:val="000000" w:themeColor="text1"/>
+          <w:sz w:val="24"/>
+          <w:szCs w:val="24"/>
+        </w:rPr>
+        <w:t xml:space="preserve"> </w:t>
+      </w:r>
+    </w:p>
+    <w:p>
+      <w:pPr>
+        <w:pStyle w:val="a0"/>
+        <w:ind w:left="360" w:firstLine="480"/>
+        <w:rPr>
+          <w:rFonts w:cs="Times"/>
+          <w:i/>
+          <w:iCs/>
+          <w:color w:val="000000" w:themeColor="text1"/>
+          <w:sz w:val="24"/>
+          <w:szCs w:val="24"/>
+        </w:rPr>
+      </w:pPr>
+    </w:p>
+    <w:p>
+      <w:pPr>
+        <w:pStyle w:val="a0"/>
+        <w:ind w:firstLine="560"/>
+        <w:rPr>
+          <w:sz w:val="28"/>
+          <w:szCs w:val="28"/>
+        </w:rPr>
+      </w:pPr>
+      <w:r>
+        <w:rPr>
+          <w:rFonts w:hint="eastAsia"/>
+          <w:sz w:val="28"/>
+          <w:szCs w:val="28"/>
+        </w:rPr>
+        <w:t>仓单流通</w:t>
+      </w:r>
+      <w:r>
+        <w:rPr>
+          <w:rFonts w:hint="eastAsia"/>
+          <w:sz w:val="28"/>
+          <w:szCs w:val="28"/>
+        </w:rPr>
+        <w:t>／</w:t>
+      </w:r>
+    </w:p>
+    <w:p>
+      <w:pPr>
+        <w:pStyle w:val="a0"/>
+        <w:ind w:left="360" w:firstLine="560"/>
+        <w:rPr>
+          <w:rFonts w:hint="eastAsia"/>
+          <w:sz w:val="28"/>
+          <w:szCs w:val="28"/>
+        </w:rPr>
+      </w:pPr>
+      <w:r>
+        <w:rPr>
+          <w:rFonts w:hint="eastAsia"/>
+          <w:sz w:val="28"/>
+          <w:szCs w:val="28"/>
+        </w:rPr>
+        <w:t>～</w:t>
+      </w:r>
+      <w:proofErr w:type="spellStart"/>
+      <w:r>
+        <w:rPr>
+          <w:sz w:val="28"/>
+          <w:szCs w:val="28"/>
+        </w:rPr>
+        <w:t>WR</w:t>
+      </w:r>
+      <w:r>
+        <w:rPr>
+          <w:rFonts w:hint="eastAsia"/>
+          <w:sz w:val="28"/>
+          <w:szCs w:val="28"/>
+        </w:rPr>
+        <w:t>i</w:t>
+      </w:r>
+      <w:proofErr w:type="spellEnd"/>
+    </w:p>
+    <w:p>
+      <w:pPr>
+        <w:pStyle w:val="a0"/>
+        <w:ind w:left="360" w:firstLineChars="204" w:firstLine="490"/>
+        <w:rPr>
+          <w:rFonts w:hint="eastAsia"/>
+          <w:sz w:val="24"/>
+          <w:szCs w:val="24"/>
+        </w:rPr>
+      </w:pPr>
+      <w:r>
+        <w:rPr>
+          <w:sz w:val="24"/>
+          <w:szCs w:val="24"/>
+        </w:rPr>
+        <w:t xml:space="preserve">// </w:t>
+      </w:r>
+      <w:r>
+        <w:rPr>
+          <w:rFonts w:hint="eastAsia"/>
+          <w:sz w:val="24"/>
+          <w:szCs w:val="24"/>
+        </w:rPr>
+        <w:t>上一权利路径包含</w:t>
+      </w:r>
+      <w:r>
+        <w:rPr>
+          <w:rFonts w:hint="eastAsia"/>
+          <w:sz w:val="24"/>
+          <w:szCs w:val="24"/>
+        </w:rPr>
+        <w:t xml:space="preserve"> </w:t>
+      </w:r>
+      <w:r>
+        <w:rPr>
+          <w:sz w:val="24"/>
+          <w:szCs w:val="24"/>
+        </w:rPr>
+        <w:t>{</w:t>
+      </w:r>
+      <w:proofErr w:type="spellStart"/>
+      <w:r>
+        <w:rPr>
+          <w:sz w:val="24"/>
+          <w:szCs w:val="24"/>
+        </w:rPr>
+        <w:t>RoD,GoS,OoG</w:t>
+      </w:r>
+      <w:proofErr w:type="spellEnd"/>
+      <w:r>
+        <w:rPr>
+          <w:sz w:val="24"/>
+          <w:szCs w:val="24"/>
+        </w:rPr>
+        <w:t>}</w:t>
+      </w:r>
+    </w:p>
+    <w:p>
+      <w:pPr>
+        <w:pStyle w:val="a0"/>
+        <w:ind w:leftChars="177" w:left="372" w:firstLineChars="95" w:firstLine="228"/>
+        <w:rPr>
+          <w:rFonts w:hint="eastAsia"/>
+          <w:sz w:val="24"/>
+          <w:szCs w:val="24"/>
+        </w:rPr>
+      </w:pPr>
+      <w:r>
+        <w:rPr>
+          <w:rFonts w:hint="eastAsia"/>
+          <w:sz w:val="24"/>
+          <w:szCs w:val="24"/>
+        </w:rPr>
+        <w:t xml:space="preserve">  </w:t>
+      </w:r>
+      <w:proofErr w:type="gramStart"/>
+      <w:r>
+        <w:rPr>
+          <w:rFonts w:hint="eastAsia"/>
+          <w:sz w:val="24"/>
+          <w:szCs w:val="24"/>
+        </w:rPr>
+        <w:t xml:space="preserve">IF  </w:t>
+      </w:r>
+      <w:r>
+        <w:rPr>
+          <w:sz w:val="24"/>
+          <w:szCs w:val="24"/>
+        </w:rPr>
+        <w:t>WRi−1</w:t>
+      </w:r>
+      <w:proofErr w:type="gramEnd"/>
+      <w:r>
+        <w:rPr>
+          <w:rFonts w:hint="eastAsia"/>
+          <w:sz w:val="24"/>
+          <w:szCs w:val="24"/>
+        </w:rPr>
+        <w:t xml:space="preserve"> </w:t>
+      </w:r>
+      <w:r>
+        <w:rPr>
+          <w:sz w:val="24"/>
+          <w:szCs w:val="24"/>
+        </w:rPr>
+        <w:t xml:space="preserve">has </w:t>
+      </w:r>
+      <w:r>
+        <w:rPr>
+          <w:sz w:val="24"/>
+          <w:szCs w:val="24"/>
+        </w:rPr>
+        <w:t>{</w:t>
+      </w:r>
+      <w:proofErr w:type="spellStart"/>
+      <w:r>
+        <w:rPr>
+          <w:sz w:val="24"/>
+          <w:szCs w:val="24"/>
+        </w:rPr>
+        <w:t>RoD,GoS,OoG</w:t>
+      </w:r>
+      <w:proofErr w:type="spellEnd"/>
+      <w:r>
+        <w:rPr>
+          <w:sz w:val="24"/>
+          <w:szCs w:val="24"/>
+        </w:rPr>
+        <w:t>}</w:t>
+      </w:r>
+    </w:p>
+    <w:p>
+      <w:pPr>
+        <w:pStyle w:val="a0"/>
+        <w:ind w:leftChars="286" w:left="601" w:firstLineChars="204" w:firstLine="490"/>
+        <w:rPr>
+          <w:rFonts w:hint="eastAsia"/>
+          <w:sz w:val="24"/>
+          <w:szCs w:val="24"/>
+        </w:rPr>
+      </w:pPr>
+      <w:r>
+        <w:rPr>
+          <w:sz w:val="24"/>
+          <w:szCs w:val="24"/>
+        </w:rPr>
+        <w:t xml:space="preserve">// </w:t>
+      </w:r>
+      <w:r>
+        <w:rPr>
+          <w:rFonts w:hint="eastAsia"/>
+          <w:sz w:val="24"/>
+          <w:szCs w:val="24"/>
+        </w:rPr>
+        <w:t>物权所有权</w:t>
+      </w:r>
+      <w:r>
+        <w:rPr>
+          <w:rFonts w:hint="eastAsia"/>
+          <w:sz w:val="24"/>
+          <w:szCs w:val="24"/>
+        </w:rPr>
+        <w:t>真实 同时 仓单中合同与</w:t>
+      </w:r>
+      <w:r>
+        <w:rPr>
+          <w:rFonts w:hint="eastAsia"/>
+          <w:sz w:val="24"/>
+          <w:szCs w:val="24"/>
+        </w:rPr>
+        <w:t>物权</w:t>
+      </w:r>
+      <w:r>
+        <w:rPr>
+          <w:rFonts w:hint="eastAsia"/>
+          <w:sz w:val="24"/>
+          <w:szCs w:val="24"/>
+        </w:rPr>
+        <w:t>所有权</w:t>
+      </w:r>
+      <w:r>
+        <w:rPr>
+          <w:rFonts w:hint="eastAsia"/>
+          <w:sz w:val="24"/>
+          <w:szCs w:val="24"/>
+        </w:rPr>
+        <w:t>合同匹配</w:t>
+      </w:r>
+      <w:r>
+        <w:rPr>
+          <w:rFonts w:hint="eastAsia"/>
+          <w:sz w:val="24"/>
+          <w:szCs w:val="24"/>
+        </w:rPr>
+        <w:t xml:space="preserve"> </w:t>
+      </w:r>
+      <w:r>
+        <w:rPr>
+          <w:rFonts w:hint="eastAsia"/>
+          <w:sz w:val="24"/>
+          <w:szCs w:val="24"/>
+        </w:rPr>
+        <w:t>（向前追溯）</w:t>
+      </w:r>
+    </w:p>
+    <w:p>
+      <w:pPr>
+        <w:pStyle w:val="a0"/>
+        <w:ind w:leftChars="114" w:left="239" w:firstLineChars="95" w:firstLine="228"/>
+        <w:rPr>
+          <w:sz w:val="24"/>
+          <w:szCs w:val="24"/>
+        </w:rPr>
+      </w:pPr>
+      <w:r>
+        <w:rPr>
+          <w:rFonts w:hint="eastAsia"/>
+          <w:sz w:val="24"/>
+          <w:szCs w:val="24"/>
+        </w:rPr>
+        <w:tab/>
+        <w:t xml:space="preserve">  </w:t>
+      </w:r>
+      <w:proofErr w:type="gramStart"/>
+      <w:r>
+        <w:rPr>
+          <w:sz w:val="24"/>
+          <w:szCs w:val="24"/>
+        </w:rPr>
+        <w:t xml:space="preserve">IF  </w:t>
+      </w:r>
+      <w:r>
+        <w:rPr>
+          <w:sz w:val="24"/>
+          <w:szCs w:val="24"/>
+        </w:rPr>
+        <w:t>W</w:t>
+      </w:r>
+      <w:r>
+        <w:rPr>
+          <w:rFonts w:hint="eastAsia"/>
+          <w:sz w:val="24"/>
+          <w:szCs w:val="24"/>
+        </w:rPr>
+        <w:t>T</w:t>
+      </w:r>
+      <w:r>
+        <w:rPr>
+          <w:sz w:val="24"/>
+          <w:szCs w:val="24"/>
+        </w:rPr>
+        <w:t>A</w:t>
+      </w:r>
+      <w:proofErr w:type="gramEnd"/>
+      <w:r>
+        <w:rPr>
+          <w:sz w:val="24"/>
+          <w:szCs w:val="24"/>
+        </w:rPr>
+        <w:t xml:space="preserve"> ok and </w:t>
+      </w:r>
+      <w:proofErr w:type="spellStart"/>
+      <w:r>
+        <w:rPr>
+          <w:rFonts w:hint="eastAsia"/>
+          <w:sz w:val="24"/>
+          <w:szCs w:val="24"/>
+        </w:rPr>
+        <w:t>cnumber</w:t>
+      </w:r>
+      <w:r>
+        <w:rPr>
+          <w:sz w:val="24"/>
+          <w:szCs w:val="24"/>
+        </w:rPr>
+        <w:t>.content</w:t>
+      </w:r>
+      <w:proofErr w:type="spellEnd"/>
+      <w:r>
+        <w:rPr>
+          <w:sz w:val="24"/>
+          <w:szCs w:val="24"/>
+        </w:rPr>
+        <w:t xml:space="preserve"> same to</w:t>
+      </w:r>
+      <w:r>
+        <w:rPr>
+          <w:sz w:val="24"/>
+          <w:szCs w:val="24"/>
+        </w:rPr>
+        <w:t xml:space="preserve"> </w:t>
+      </w:r>
+      <w:proofErr w:type="spellStart"/>
+      <w:r>
+        <w:rPr>
+          <w:sz w:val="24"/>
+          <w:szCs w:val="24"/>
+        </w:rPr>
+        <w:t>W</w:t>
+      </w:r>
+      <w:r>
+        <w:rPr>
+          <w:rFonts w:hint="eastAsia"/>
+          <w:sz w:val="24"/>
+          <w:szCs w:val="24"/>
+        </w:rPr>
+        <w:t>T</w:t>
+      </w:r>
+      <w:r>
+        <w:rPr>
+          <w:sz w:val="24"/>
+          <w:szCs w:val="24"/>
+        </w:rPr>
+        <w:t>A.number</w:t>
+      </w:r>
+      <w:r>
+        <w:rPr>
+          <w:sz w:val="24"/>
+          <w:szCs w:val="24"/>
+        </w:rPr>
+        <w:t>.content</w:t>
+      </w:r>
+      <w:proofErr w:type="spellEnd"/>
+    </w:p>
+    <w:p>
+      <w:pPr>
+        <w:pStyle w:val="a0"/>
+        <w:ind w:leftChars="514" w:left="1079" w:firstLineChars="4" w:firstLine="10"/>
+        <w:rPr>
+          <w:rFonts w:hint="eastAsia"/>
+          <w:sz w:val="24"/>
+          <w:szCs w:val="24"/>
+        </w:rPr>
+      </w:pPr>
+      <w:r>
+        <w:rPr>
+          <w:sz w:val="24"/>
+          <w:szCs w:val="24"/>
+        </w:rPr>
+        <w:t xml:space="preserve">// </w:t>
+      </w:r>
+      <w:r>
+        <w:rPr>
+          <w:rFonts w:hint="eastAsia"/>
+          <w:sz w:val="24"/>
+          <w:szCs w:val="24"/>
+        </w:rPr>
+        <w:t>仓单持有人与</w:t>
+      </w:r>
+      <w:r>
+        <w:rPr>
+          <w:rFonts w:hint="eastAsia"/>
+          <w:sz w:val="24"/>
+          <w:szCs w:val="24"/>
+        </w:rPr>
+        <w:t>其他当事人关于货物转移合同生效日早于最近一次物权变动时间</w:t>
+      </w:r>
+    </w:p>
+    <w:p>
+      <w:pPr>
+        <w:pStyle w:val="a0"/>
+        <w:ind w:leftChars="486" w:left="1021" w:firstLineChars="29" w:firstLine="70"/>
+        <w:rPr>
+          <w:sz w:val="24"/>
+          <w:szCs w:val="24"/>
+        </w:rPr>
+      </w:pPr>
+      <w:r>
+        <w:rPr>
+          <w:sz w:val="24"/>
+          <w:szCs w:val="24"/>
+        </w:rPr>
+        <w:t>IF</w:t>
+      </w:r>
+      <w:r>
+        <w:rPr>
+          <w:sz w:val="24"/>
+          <w:szCs w:val="24"/>
+        </w:rPr>
+        <w:t xml:space="preserve"> </w:t>
+      </w:r>
+      <w:r>
+        <w:rPr>
+          <w:sz w:val="24"/>
+          <w:szCs w:val="24"/>
+        </w:rPr>
+        <w:tab/>
+      </w:r>
+      <w:proofErr w:type="gramStart"/>
+      <w:r>
+        <w:rPr>
+          <w:sz w:val="24"/>
+          <w:szCs w:val="24"/>
+        </w:rPr>
+        <w:t xml:space="preserve">( </w:t>
+      </w:r>
+      <w:proofErr w:type="spellStart"/>
+      <w:r>
+        <w:rPr>
+          <w:sz w:val="24"/>
+          <w:szCs w:val="24"/>
+        </w:rPr>
+        <w:t>hol</w:t>
+      </w:r>
+      <w:proofErr w:type="spellEnd"/>
+      <w:proofErr w:type="gramEnd"/>
+      <w:r>
+        <w:rPr>
+          <w:sz w:val="24"/>
+          <w:szCs w:val="24"/>
+        </w:rPr>
+        <w:t xml:space="preserve"> has </w:t>
+      </w:r>
+      <w:r>
+        <w:rPr>
+          <w:sz w:val="24"/>
+          <w:szCs w:val="24"/>
+        </w:rPr>
+        <w:t>contract</w:t>
+      </w:r>
+      <w:r>
+        <w:rPr>
+          <w:sz w:val="24"/>
+          <w:szCs w:val="24"/>
+        </w:rPr>
+        <w:t xml:space="preserve"> and </w:t>
+      </w:r>
+      <w:proofErr w:type="spellStart"/>
+      <w:r>
+        <w:rPr>
+          <w:sz w:val="24"/>
+          <w:szCs w:val="24"/>
+        </w:rPr>
+        <w:t>TCoT</w:t>
+      </w:r>
+      <w:proofErr w:type="spellEnd"/>
+      <w:r>
+        <w:rPr>
+          <w:sz w:val="24"/>
+          <w:szCs w:val="24"/>
+        </w:rPr>
+        <w:t xml:space="preserve"> &lt; </w:t>
+      </w:r>
+      <w:proofErr w:type="spellStart"/>
+      <w:r>
+        <w:rPr>
+          <w:sz w:val="24"/>
+          <w:szCs w:val="24"/>
+        </w:rPr>
+        <w:t>TOoG|TB</w:t>
+      </w:r>
+      <w:proofErr w:type="spellEnd"/>
+      <w:r>
+        <w:rPr>
+          <w:sz w:val="24"/>
+          <w:szCs w:val="24"/>
+        </w:rPr>
+        <w:t xml:space="preserve">) </w:t>
+      </w:r>
+    </w:p>
+    <w:p>
+      <w:pPr>
+        <w:pStyle w:val="a0"/>
+        <w:ind w:leftChars="881" w:left="1850" w:firstLineChars="29" w:firstLine="70"/>
+        <w:rPr>
+          <w:sz w:val="24"/>
+          <w:szCs w:val="24"/>
+        </w:rPr>
+      </w:pPr>
+      <w:proofErr w:type="spellStart"/>
+      <w:r>
+        <w:rPr>
+          <w:rFonts w:cs="Times"/>
+          <w:i/>
+          <w:iCs/>
+          <w:color w:val="000000" w:themeColor="text1"/>
+          <w:sz w:val="24"/>
+          <w:szCs w:val="24"/>
+        </w:rPr>
+        <w:t>OoG</w:t>
+      </w:r>
+      <w:proofErr w:type="spellEnd"/>
+      <w:r>
+        <w:rPr>
+          <w:rFonts w:cs="Times"/>
+          <w:i/>
+          <w:iCs/>
+          <w:color w:val="000000" w:themeColor="text1"/>
+          <w:sz w:val="24"/>
+          <w:szCs w:val="24"/>
+        </w:rPr>
+        <w:t xml:space="preserve"> is </w:t>
+      </w:r>
+      <w:r>
+        <w:rPr>
+          <w:rFonts w:cs="Times"/>
+          <w:i/>
+          <w:iCs/>
+          <w:color w:val="000000" w:themeColor="text1"/>
+          <w:sz w:val="24"/>
+          <w:szCs w:val="24"/>
+        </w:rPr>
+        <w:t>true</w:t>
+      </w:r>
+    </w:p>
+    <w:p>
+      <w:pPr>
+        <w:pStyle w:val="a0"/>
+        <w:ind w:leftChars="519" w:left="1090" w:firstLineChars="0" w:firstLine="0"/>
+        <w:rPr>
+          <w:rFonts w:hint="eastAsia"/>
+          <w:sz w:val="24"/>
+          <w:szCs w:val="24"/>
+        </w:rPr>
+      </w:pPr>
+      <w:r>
+        <w:rPr>
+          <w:sz w:val="24"/>
+          <w:szCs w:val="24"/>
+        </w:rPr>
+        <w:t xml:space="preserve">// </w:t>
+      </w:r>
+      <w:r>
+        <w:rPr>
+          <w:rFonts w:hint="eastAsia"/>
+          <w:sz w:val="24"/>
+          <w:szCs w:val="24"/>
+        </w:rPr>
+        <w:t>仓单持有人与其他当事人关于货物转移合同生效日晚于最近一次物权变动时间和仓单的变动生效日</w:t>
+      </w:r>
+    </w:p>
+    <w:p>
+      <w:pPr>
+        <w:pStyle w:val="a0"/>
+        <w:ind w:leftChars="486" w:left="1021" w:firstLineChars="29" w:firstLine="70"/>
+        <w:rPr>
+          <w:sz w:val="24"/>
+          <w:szCs w:val="24"/>
+        </w:rPr>
+      </w:pPr>
+      <w:r>
+        <w:rPr>
+          <w:sz w:val="24"/>
+          <w:szCs w:val="24"/>
+        </w:rPr>
+        <w:t>IF</w:t>
+      </w:r>
+      <w:r>
+        <w:rPr>
+          <w:sz w:val="24"/>
+          <w:szCs w:val="24"/>
+        </w:rPr>
+        <w:t xml:space="preserve">  </w:t>
+      </w:r>
+      <w:proofErr w:type="gramStart"/>
+      <w:r>
+        <w:rPr>
+          <w:sz w:val="24"/>
+          <w:szCs w:val="24"/>
+        </w:rPr>
+        <w:t xml:space="preserve">( </w:t>
+      </w:r>
+      <w:proofErr w:type="spellStart"/>
+      <w:r>
+        <w:rPr>
+          <w:rFonts w:hint="eastAsia"/>
+          <w:sz w:val="24"/>
+          <w:szCs w:val="24"/>
+        </w:rPr>
+        <w:t>hol</w:t>
+      </w:r>
+      <w:proofErr w:type="spellEnd"/>
+      <w:proofErr w:type="gramEnd"/>
+      <w:r>
+        <w:rPr>
+          <w:sz w:val="24"/>
+          <w:szCs w:val="24"/>
+        </w:rPr>
+        <w:t xml:space="preserve"> has </w:t>
+      </w:r>
+      <w:r>
+        <w:rPr>
+          <w:sz w:val="24"/>
+          <w:szCs w:val="24"/>
+        </w:rPr>
+        <w:t>contract</w:t>
+      </w:r>
+      <w:r>
+        <w:rPr>
+          <w:sz w:val="24"/>
+          <w:szCs w:val="24"/>
+        </w:rPr>
+        <w:t xml:space="preserve"> and </w:t>
+      </w:r>
+      <w:proofErr w:type="spellStart"/>
+      <w:r>
+        <w:rPr>
+          <w:sz w:val="24"/>
+          <w:szCs w:val="24"/>
+        </w:rPr>
+        <w:t>TCoT</w:t>
+      </w:r>
+      <w:proofErr w:type="spellEnd"/>
+      <w:r>
+        <w:rPr>
+          <w:sz w:val="24"/>
+          <w:szCs w:val="24"/>
+        </w:rPr>
+        <w:t xml:space="preserve"> &gt; </w:t>
+      </w:r>
+      <w:proofErr w:type="spellStart"/>
+      <w:r>
+        <w:rPr>
+          <w:sz w:val="24"/>
+          <w:szCs w:val="24"/>
+        </w:rPr>
+        <w:t>TOoG|TB</w:t>
+      </w:r>
+      <w:proofErr w:type="spellEnd"/>
+      <w:r>
+        <w:rPr>
+          <w:sz w:val="24"/>
+          <w:szCs w:val="24"/>
+        </w:rPr>
+        <w:t xml:space="preserve"> and </w:t>
+      </w:r>
+      <w:proofErr w:type="spellStart"/>
+      <w:r>
+        <w:rPr>
+          <w:sz w:val="24"/>
+          <w:szCs w:val="24"/>
+        </w:rPr>
+        <w:t>TCoT</w:t>
+      </w:r>
+      <w:proofErr w:type="spellEnd"/>
+      <w:r>
+        <w:rPr>
+          <w:sz w:val="24"/>
+          <w:szCs w:val="24"/>
+        </w:rPr>
+        <w:t xml:space="preserve"> &gt; </w:t>
+      </w:r>
+      <w:r>
+        <w:rPr>
+          <w:sz w:val="24"/>
+          <w:szCs w:val="24"/>
+        </w:rPr>
+        <w:t>TWR</w:t>
+      </w:r>
+      <w:r>
+        <w:rPr>
+          <w:rFonts w:hint="eastAsia"/>
+          <w:sz w:val="24"/>
+          <w:szCs w:val="24"/>
+        </w:rPr>
+        <w:t>i-1</w:t>
+      </w:r>
+      <w:r>
+        <w:rPr>
+          <w:sz w:val="24"/>
+          <w:szCs w:val="24"/>
+        </w:rPr>
+        <w:t xml:space="preserve"> )</w:t>
+      </w:r>
+    </w:p>
+    <w:p>
+      <w:pPr>
+        <w:pStyle w:val="a0"/>
+        <w:ind w:leftChars="286" w:left="601" w:firstLine="480"/>
+        <w:rPr>
+          <w:sz w:val="24"/>
+          <w:szCs w:val="24"/>
+        </w:rPr>
+      </w:pPr>
+      <w:r>
+        <w:rPr>
+          <w:sz w:val="24"/>
+          <w:szCs w:val="24"/>
+        </w:rPr>
+        <w:tab/>
+      </w:r>
+      <w:r>
+        <w:rPr>
+          <w:sz w:val="24"/>
+          <w:szCs w:val="24"/>
+        </w:rPr>
+        <w:tab/>
+      </w:r>
+      <w:proofErr w:type="spellStart"/>
+      <w:r>
+        <w:rPr>
+          <w:rFonts w:cs="Times"/>
+          <w:i/>
+          <w:iCs/>
+          <w:color w:val="000000" w:themeColor="text1"/>
+          <w:sz w:val="24"/>
+          <w:szCs w:val="24"/>
+        </w:rPr>
+        <w:t>OoG</w:t>
+      </w:r>
+      <w:proofErr w:type="spellEnd"/>
+      <w:r>
+        <w:rPr>
+          <w:rFonts w:cs="Times"/>
+          <w:i/>
+          <w:iCs/>
+          <w:color w:val="000000" w:themeColor="text1"/>
+          <w:sz w:val="24"/>
+          <w:szCs w:val="24"/>
+        </w:rPr>
+        <w:t xml:space="preserve"> is true</w:t>
+      </w:r>
+      <w:r>
+        <w:rPr>
+          <w:rFonts w:cs="Times"/>
+          <w:i/>
+          <w:iCs/>
+          <w:color w:val="000000" w:themeColor="text1"/>
+          <w:sz w:val="24"/>
+          <w:szCs w:val="24"/>
+        </w:rPr>
+        <w:t xml:space="preserve"> </w:t>
+      </w:r>
+      <w:r>
+        <w:rPr>
+          <w:rFonts w:cs="Times"/>
+          <w:i/>
+          <w:iCs/>
+          <w:color w:val="000000" w:themeColor="text1"/>
+          <w:sz w:val="24"/>
+          <w:szCs w:val="24"/>
+        </w:rPr>
+        <w:t xml:space="preserve">but will at </w:t>
+      </w:r>
+      <w:proofErr w:type="spellStart"/>
+      <w:r>
+        <w:rPr>
+          <w:sz w:val="24"/>
+          <w:szCs w:val="24"/>
+        </w:rPr>
+        <w:t>TCoT</w:t>
+      </w:r>
+      <w:proofErr w:type="spellEnd"/>
+      <w:r>
+        <w:rPr>
+          <w:sz w:val="24"/>
+          <w:szCs w:val="24"/>
+        </w:rPr>
+        <w:t xml:space="preserve"> change</w:t>
+      </w:r>
+    </w:p>
+    <w:p>
+      <w:pPr>
+        <w:pStyle w:val="a0"/>
+        <w:ind w:leftChars="520" w:left="1092" w:firstLineChars="0" w:firstLine="0"/>
+        <w:rPr>
+          <w:sz w:val="24"/>
+          <w:szCs w:val="24"/>
+        </w:rPr>
+      </w:pPr>
+      <w:r>
+        <w:rPr>
+          <w:sz w:val="24"/>
+          <w:szCs w:val="24"/>
+        </w:rPr>
+        <w:t>//</w:t>
+      </w:r>
+      <w:r>
+        <w:rPr>
+          <w:sz w:val="24"/>
+          <w:szCs w:val="24"/>
+        </w:rPr>
+        <w:t xml:space="preserve"> </w:t>
+      </w:r>
+      <w:r>
+        <w:rPr>
+          <w:rFonts w:hint="eastAsia"/>
+          <w:sz w:val="24"/>
+          <w:szCs w:val="24"/>
+        </w:rPr>
+        <w:t>仓单持有人与其他当事人关于货物转移合同生效日晚于最近一次物权变动时间,但早于仓单的变动生效日</w:t>
+      </w:r>
+    </w:p>
+    <w:p>
+      <w:pPr>
+        <w:pStyle w:val="a0"/>
+        <w:ind w:leftChars="486" w:left="1021" w:firstLineChars="29" w:firstLine="70"/>
+        <w:rPr>
+          <w:sz w:val="24"/>
+          <w:szCs w:val="24"/>
+        </w:rPr>
+      </w:pPr>
+      <w:r>
+        <w:rPr>
+          <w:sz w:val="24"/>
+          <w:szCs w:val="24"/>
+        </w:rPr>
+        <w:t>IF</w:t>
+      </w:r>
+      <w:r>
+        <w:rPr>
+          <w:sz w:val="24"/>
+          <w:szCs w:val="24"/>
+        </w:rPr>
+        <w:t xml:space="preserve">  </w:t>
+      </w:r>
+      <w:proofErr w:type="gramStart"/>
+      <w:r>
+        <w:rPr>
+          <w:sz w:val="24"/>
+          <w:szCs w:val="24"/>
+        </w:rPr>
+        <w:t xml:space="preserve">( </w:t>
+      </w:r>
+      <w:proofErr w:type="spellStart"/>
+      <w:r>
+        <w:rPr>
+          <w:sz w:val="24"/>
+          <w:szCs w:val="24"/>
+        </w:rPr>
+        <w:t>hol</w:t>
+      </w:r>
+      <w:proofErr w:type="spellEnd"/>
+      <w:proofErr w:type="gramEnd"/>
+      <w:r>
+        <w:rPr>
+          <w:sz w:val="24"/>
+          <w:szCs w:val="24"/>
+        </w:rPr>
+        <w:t xml:space="preserve"> has </w:t>
+      </w:r>
+      <w:r>
+        <w:rPr>
+          <w:sz w:val="24"/>
+          <w:szCs w:val="24"/>
+        </w:rPr>
+        <w:t>contract</w:t>
+      </w:r>
+      <w:r>
+        <w:rPr>
+          <w:sz w:val="24"/>
+          <w:szCs w:val="24"/>
+        </w:rPr>
+        <w:t xml:space="preserve"> and </w:t>
+      </w:r>
+      <w:proofErr w:type="spellStart"/>
+      <w:r>
+        <w:rPr>
+          <w:sz w:val="24"/>
+          <w:szCs w:val="24"/>
+        </w:rPr>
+        <w:t>TCoT</w:t>
+      </w:r>
+      <w:proofErr w:type="spellEnd"/>
+      <w:r>
+        <w:rPr>
+          <w:sz w:val="24"/>
+          <w:szCs w:val="24"/>
+        </w:rPr>
+        <w:t xml:space="preserve"> &gt; </w:t>
+      </w:r>
+      <w:proofErr w:type="spellStart"/>
+      <w:r>
+        <w:rPr>
+          <w:sz w:val="24"/>
+          <w:szCs w:val="24"/>
+        </w:rPr>
+        <w:t>TOoG|TB</w:t>
+      </w:r>
+      <w:proofErr w:type="spellEnd"/>
+      <w:r>
+        <w:rPr>
+          <w:sz w:val="24"/>
+          <w:szCs w:val="24"/>
+        </w:rPr>
+        <w:t xml:space="preserve"> and </w:t>
+      </w:r>
+      <w:proofErr w:type="spellStart"/>
+      <w:r>
+        <w:rPr>
+          <w:sz w:val="24"/>
+          <w:szCs w:val="24"/>
+        </w:rPr>
+        <w:t>TCoT</w:t>
+      </w:r>
+      <w:proofErr w:type="spellEnd"/>
+      <w:r>
+        <w:rPr>
+          <w:sz w:val="24"/>
+          <w:szCs w:val="24"/>
+        </w:rPr>
+        <w:t xml:space="preserve"> &lt; </w:t>
+      </w:r>
+      <w:r>
+        <w:rPr>
+          <w:sz w:val="24"/>
+          <w:szCs w:val="24"/>
+        </w:rPr>
+        <w:t>TWR</w:t>
+      </w:r>
+      <w:r>
+        <w:rPr>
+          <w:rFonts w:hint="eastAsia"/>
+          <w:sz w:val="24"/>
+          <w:szCs w:val="24"/>
+        </w:rPr>
+        <w:t xml:space="preserve">i-1 </w:t>
+      </w:r>
+      <w:r>
+        <w:rPr>
+          <w:sz w:val="24"/>
+          <w:szCs w:val="24"/>
+        </w:rPr>
+        <w:t>)</w:t>
+      </w:r>
+    </w:p>
+    <w:p>
+      <w:pPr>
+        <w:pStyle w:val="a0"/>
+        <w:ind w:leftChars="286" w:left="601" w:firstLine="480"/>
+        <w:rPr>
+          <w:rFonts w:cs="Times"/>
+          <w:i/>
+          <w:iCs/>
+          <w:color w:val="000000" w:themeColor="text1"/>
+          <w:sz w:val="24"/>
+          <w:szCs w:val="24"/>
+        </w:rPr>
+      </w:pPr>
+      <w:r>
+        <w:rPr>
+          <w:sz w:val="24"/>
+          <w:szCs w:val="24"/>
+        </w:rPr>
+        <w:tab/>
+      </w:r>
+      <w:r>
+        <w:rPr>
+          <w:sz w:val="24"/>
+          <w:szCs w:val="24"/>
+        </w:rPr>
+        <w:tab/>
+      </w:r>
+      <w:proofErr w:type="spellStart"/>
+      <w:r>
+        <w:rPr>
+          <w:rFonts w:cs="Times"/>
+          <w:i/>
+          <w:iCs/>
+          <w:color w:val="000000" w:themeColor="text1"/>
+          <w:sz w:val="24"/>
+          <w:szCs w:val="24"/>
+        </w:rPr>
+        <w:t>OoG</w:t>
+      </w:r>
+      <w:proofErr w:type="spellEnd"/>
+      <w:r>
+        <w:rPr>
+          <w:rFonts w:cs="Times"/>
+          <w:i/>
+          <w:iCs/>
+          <w:color w:val="000000" w:themeColor="text1"/>
+          <w:sz w:val="24"/>
+          <w:szCs w:val="24"/>
+        </w:rPr>
+        <w:t xml:space="preserve"> is false</w:t>
+      </w:r>
+      <w:r>
+        <w:rPr>
+          <w:rFonts w:cs="Times"/>
+          <w:i/>
+          <w:iCs/>
+          <w:color w:val="000000" w:themeColor="text1"/>
+          <w:sz w:val="24"/>
+          <w:szCs w:val="24"/>
+        </w:rPr>
+        <w:t xml:space="preserve"> </w:t>
+      </w:r>
+    </w:p>
+    <w:p>
+      <w:pPr>
+        <w:pStyle w:val="a0"/>
+        <w:ind w:left="360" w:firstLineChars="204" w:firstLine="490"/>
+        <w:rPr>
+          <w:rFonts w:hint="eastAsia"/>
+          <w:sz w:val="24"/>
+          <w:szCs w:val="24"/>
+        </w:rPr>
+      </w:pPr>
+      <w:r>
+        <w:rPr>
+          <w:sz w:val="24"/>
+          <w:szCs w:val="24"/>
+        </w:rPr>
+        <w:t xml:space="preserve">// </w:t>
+      </w:r>
+      <w:r>
+        <w:rPr>
+          <w:rFonts w:hint="eastAsia"/>
+          <w:sz w:val="24"/>
+          <w:szCs w:val="24"/>
+        </w:rPr>
+        <w:t>上一权利路径</w:t>
+      </w:r>
+      <w:r>
+        <w:rPr>
+          <w:rFonts w:hint="eastAsia"/>
+          <w:sz w:val="24"/>
+          <w:szCs w:val="24"/>
+        </w:rPr>
+        <w:t>不</w:t>
+      </w:r>
+      <w:r>
+        <w:rPr>
+          <w:rFonts w:hint="eastAsia"/>
+          <w:sz w:val="24"/>
+          <w:szCs w:val="24"/>
+        </w:rPr>
+        <w:t>包含</w:t>
+      </w:r>
+      <w:r>
+        <w:rPr>
+          <w:rFonts w:hint="eastAsia"/>
+          <w:sz w:val="24"/>
+          <w:szCs w:val="24"/>
+        </w:rPr>
+        <w:t xml:space="preserve"> </w:t>
+      </w:r>
+      <w:r>
+        <w:rPr>
+          <w:sz w:val="24"/>
+          <w:szCs w:val="24"/>
+        </w:rPr>
+        <w:t>{</w:t>
+      </w:r>
+      <w:proofErr w:type="spellStart"/>
+      <w:r>
+        <w:rPr>
+          <w:sz w:val="24"/>
+          <w:szCs w:val="24"/>
+        </w:rPr>
+        <w:t>RoD,GoS,OoG</w:t>
+      </w:r>
+      <w:proofErr w:type="spellEnd"/>
+      <w:r>
+        <w:rPr>
+          <w:sz w:val="24"/>
+          <w:szCs w:val="24"/>
+        </w:rPr>
+        <w:t>}</w:t>
+      </w:r>
+    </w:p>
+    <w:p>
+      <w:pPr>
+        <w:pStyle w:val="a0"/>
+        <w:ind w:left="420" w:firstLine="420"/>
+        <w:rPr>
+          <w:sz w:val="24"/>
+          <w:szCs w:val="24"/>
+        </w:rPr>
+      </w:pPr>
+      <w:proofErr w:type="gramStart"/>
+      <w:r>
+        <w:rPr>
+          <w:rFonts w:hint="eastAsia"/>
+        </w:rPr>
+        <w:t xml:space="preserve">IF  </w:t>
+      </w:r>
+      <w:r>
+        <w:t>WRi−1</w:t>
+      </w:r>
+      <w:proofErr w:type="gramEnd"/>
+      <w:r>
+        <w:rPr>
+          <w:rFonts w:hint="eastAsia"/>
+        </w:rPr>
+        <w:t xml:space="preserve"> </w:t>
+      </w:r>
+      <w:r>
+        <w:t>has</w:t>
+      </w:r>
+      <w:r>
+        <w:rPr>
+          <w:rFonts w:hint="eastAsia"/>
+        </w:rPr>
+        <w:t xml:space="preserve"> not</w:t>
+      </w:r>
+      <w:r>
+        <w:t xml:space="preserve"> </w:t>
+      </w:r>
+      <w:r>
+        <w:rPr>
+          <w:sz w:val="24"/>
+          <w:szCs w:val="24"/>
+        </w:rPr>
+        <w:t>{</w:t>
+      </w:r>
+      <w:proofErr w:type="spellStart"/>
+      <w:r>
+        <w:rPr>
+          <w:sz w:val="24"/>
+          <w:szCs w:val="24"/>
+        </w:rPr>
+        <w:t>RoD,GoS,OoG</w:t>
+      </w:r>
+      <w:proofErr w:type="spellEnd"/>
+      <w:r>
+        <w:rPr>
+          <w:sz w:val="24"/>
+          <w:szCs w:val="24"/>
+        </w:rPr>
+        <w:t>}</w:t>
+      </w:r>
+    </w:p>
+    <w:p>
+      <w:pPr>
+        <w:pStyle w:val="a0"/>
+        <w:ind w:left="420" w:firstLine="420"/>
         <w:rPr>
           <w:rFonts w:cs="Times" w:hint="eastAsia"/>
           <w:i/>
@@ -10927,15 +13505,13 @@
       </w:pPr>
       <w:r>
         <w:rPr>
-          <w:sz w:val="24"/>
-          <w:szCs w:val="24"/>
+          <w:rFonts w:hint="eastAsia"/>
         </w:rPr>
         <w:tab/>
       </w:r>
       <w:r>
         <w:rPr>
-          <w:sz w:val="24"/>
-          <w:szCs w:val="24"/>
+          <w:rFonts w:hint="eastAsia"/>
         </w:rPr>
         <w:tab/>
       </w:r>
@@ -10949,7 +13525,7 @@
           <w:sz w:val="24"/>
           <w:szCs w:val="24"/>
         </w:rPr>
-        <w:t>RoD</w:t>
+        <w:t>OoG</w:t>
       </w:r>
       <w:proofErr w:type="spellEnd"/>
       <w:r>
@@ -10961,1172 +13537,16 @@
           <w:sz w:val="24"/>
           <w:szCs w:val="24"/>
         </w:rPr>
-        <w:t xml:space="preserve"> is true</w:t>
+        <w:t xml:space="preserve"> is false</w:t>
       </w:r>
     </w:p>
     <w:p>
       <w:pPr>
         <w:pStyle w:val="a0"/>
-        <w:ind w:left="360" w:firstLineChars="204" w:firstLine="490"/>
+        <w:ind w:left="420" w:firstLine="420"/>
         <w:rPr>
           <w:rFonts w:hint="eastAsia"/>
-          <w:sz w:val="24"/>
-          <w:szCs w:val="24"/>
-        </w:rPr>
-      </w:pPr>
-      <w:r>
-        <w:rPr>
-          <w:sz w:val="24"/>
-          <w:szCs w:val="24"/>
-        </w:rPr>
-        <w:t xml:space="preserve">// </w:t>
-      </w:r>
-      <w:r>
-        <w:rPr>
-          <w:rFonts w:hint="eastAsia"/>
-          <w:sz w:val="24"/>
-          <w:szCs w:val="24"/>
-        </w:rPr>
-        <w:t>存货合同真实 同时 仓单中合同id与存货合同id匹配</w:t>
-      </w:r>
-    </w:p>
-    <w:p>
-      <w:pPr>
-        <w:pStyle w:val="a0"/>
-        <w:ind w:left="360" w:firstLineChars="0" w:firstLine="491"/>
-        <w:rPr>
-          <w:sz w:val="24"/>
-          <w:szCs w:val="24"/>
-        </w:rPr>
-      </w:pPr>
-      <w:proofErr w:type="gramStart"/>
-      <w:r>
-        <w:rPr>
-          <w:sz w:val="24"/>
-          <w:szCs w:val="24"/>
-        </w:rPr>
-        <w:t xml:space="preserve">IF </w:t>
-      </w:r>
-      <w:r>
-        <w:rPr>
-          <w:sz w:val="24"/>
-          <w:szCs w:val="24"/>
-        </w:rPr>
-        <w:t xml:space="preserve"> </w:t>
-      </w:r>
-      <w:r>
-        <w:rPr>
-          <w:sz w:val="24"/>
-          <w:szCs w:val="24"/>
-        </w:rPr>
-        <w:t>WCA</w:t>
-      </w:r>
-      <w:proofErr w:type="gramEnd"/>
-      <w:r>
-        <w:rPr>
-          <w:sz w:val="24"/>
-          <w:szCs w:val="24"/>
-        </w:rPr>
-        <w:t xml:space="preserve"> ok </w:t>
-      </w:r>
-      <w:proofErr w:type="spellStart"/>
-      <w:r>
-        <w:rPr>
-          <w:rFonts w:hint="eastAsia"/>
-          <w:sz w:val="24"/>
-          <w:szCs w:val="24"/>
-        </w:rPr>
-        <w:t>cnumber</w:t>
-      </w:r>
-      <w:proofErr w:type="spellEnd"/>
-      <w:r>
-        <w:rPr>
-          <w:sz w:val="24"/>
-          <w:szCs w:val="24"/>
-        </w:rPr>
-        <w:t xml:space="preserve"> = </w:t>
-      </w:r>
-      <w:proofErr w:type="spellStart"/>
-      <w:r>
-        <w:rPr>
-          <w:sz w:val="24"/>
-          <w:szCs w:val="24"/>
-        </w:rPr>
-        <w:t>WCA.number</w:t>
-      </w:r>
-      <w:proofErr w:type="spellEnd"/>
-    </w:p>
-    <w:p>
-      <w:pPr>
-        <w:pStyle w:val="a0"/>
-        <w:ind w:left="360" w:firstLine="480"/>
-        <w:rPr>
-          <w:rFonts w:cs="Times" w:hint="eastAsia"/>
-          <w:i/>
-          <w:iCs/>
-          <w:color w:val="000000" w:themeColor="text1"/>
-          <w:sz w:val="24"/>
-          <w:szCs w:val="24"/>
-        </w:rPr>
-      </w:pPr>
-      <w:r>
-        <w:rPr>
-          <w:sz w:val="24"/>
-          <w:szCs w:val="24"/>
-        </w:rPr>
-        <w:tab/>
-      </w:r>
-      <w:r>
-        <w:rPr>
-          <w:sz w:val="24"/>
-          <w:szCs w:val="24"/>
-        </w:rPr>
-        <w:tab/>
-      </w:r>
-      <w:proofErr w:type="spellStart"/>
-      <w:r>
-        <w:rPr>
-          <w:rFonts w:cs="Times"/>
-          <w:i/>
-          <w:iCs/>
-          <w:color w:val="000000" w:themeColor="text1"/>
-          <w:sz w:val="24"/>
-          <w:szCs w:val="24"/>
-        </w:rPr>
-        <w:t>GoS</w:t>
-      </w:r>
-      <w:proofErr w:type="spellEnd"/>
-      <w:r>
-        <w:rPr>
-          <w:rFonts w:cs="Times"/>
-          <w:i/>
-          <w:iCs/>
-          <w:color w:val="000000" w:themeColor="text1"/>
-          <w:sz w:val="24"/>
-          <w:szCs w:val="24"/>
-        </w:rPr>
-        <w:t xml:space="preserve"> </w:t>
-      </w:r>
-      <w:r>
-        <w:rPr>
-          <w:rFonts w:cs="Times"/>
-          <w:i/>
-          <w:iCs/>
-          <w:color w:val="000000" w:themeColor="text1"/>
-          <w:sz w:val="24"/>
-          <w:szCs w:val="24"/>
-        </w:rPr>
-        <w:t>is true</w:t>
-      </w:r>
-    </w:p>
-    <w:p>
-      <w:pPr>
-        <w:pStyle w:val="a0"/>
-        <w:ind w:left="360" w:firstLineChars="204" w:firstLine="490"/>
-        <w:rPr>
-          <w:rFonts w:hint="eastAsia"/>
-          <w:sz w:val="24"/>
-          <w:szCs w:val="24"/>
-        </w:rPr>
-      </w:pPr>
-      <w:r>
-        <w:rPr>
-          <w:sz w:val="24"/>
-          <w:szCs w:val="24"/>
-        </w:rPr>
-        <w:t xml:space="preserve">// </w:t>
-      </w:r>
-      <w:r>
-        <w:rPr>
-          <w:rFonts w:hint="eastAsia"/>
-          <w:sz w:val="24"/>
-          <w:szCs w:val="24"/>
-        </w:rPr>
-        <w:t>存货人为货物生产商</w:t>
-      </w:r>
-    </w:p>
-    <w:p>
-      <w:pPr>
-        <w:pStyle w:val="a0"/>
-        <w:ind w:left="360" w:firstLine="480"/>
-        <w:rPr>
-          <w:rFonts w:hint="eastAsia"/>
-          <w:sz w:val="24"/>
-          <w:szCs w:val="24"/>
-        </w:rPr>
-      </w:pPr>
-      <w:r>
-        <w:rPr>
-          <w:sz w:val="24"/>
-          <w:szCs w:val="24"/>
-        </w:rPr>
-        <w:t xml:space="preserve">IF </w:t>
-      </w:r>
-      <w:r>
-        <w:rPr>
-          <w:sz w:val="24"/>
-          <w:szCs w:val="24"/>
-        </w:rPr>
-        <w:t xml:space="preserve"> </w:t>
-      </w:r>
-      <w:proofErr w:type="gramStart"/>
-      <w:r>
-        <w:rPr>
-          <w:sz w:val="24"/>
-          <w:szCs w:val="24"/>
-        </w:rPr>
-        <w:t xml:space="preserve">( </w:t>
-      </w:r>
-      <w:proofErr w:type="spellStart"/>
-      <w:r>
-        <w:rPr>
-          <w:rFonts w:hint="eastAsia"/>
-          <w:sz w:val="24"/>
-          <w:szCs w:val="24"/>
-        </w:rPr>
-        <w:t>Inv</w:t>
-      </w:r>
-      <w:proofErr w:type="spellEnd"/>
-      <w:proofErr w:type="gramEnd"/>
-      <w:r>
-        <w:rPr>
-          <w:sz w:val="24"/>
-          <w:szCs w:val="24"/>
-        </w:rPr>
-        <w:t xml:space="preserve"> </w:t>
-      </w:r>
-      <w:r>
-        <w:rPr>
-          <w:sz w:val="24"/>
-          <w:szCs w:val="24"/>
-        </w:rPr>
-        <w:t xml:space="preserve">is owner </w:t>
-      </w:r>
-      <w:r>
-        <w:rPr>
-          <w:sz w:val="24"/>
-          <w:szCs w:val="24"/>
-        </w:rPr>
-        <w:t xml:space="preserve">of </w:t>
-      </w:r>
-      <w:proofErr w:type="spellStart"/>
-      <w:r>
-        <w:rPr>
-          <w:sz w:val="24"/>
-          <w:szCs w:val="24"/>
-        </w:rPr>
-        <w:t>ccode</w:t>
-      </w:r>
-      <w:proofErr w:type="spellEnd"/>
-      <w:r>
-        <w:rPr>
-          <w:sz w:val="24"/>
-          <w:szCs w:val="24"/>
-        </w:rPr>
-        <w:t xml:space="preserve"> )</w:t>
-      </w:r>
-      <w:r>
-        <w:rPr>
-          <w:sz w:val="24"/>
-          <w:szCs w:val="24"/>
-        </w:rPr>
-        <w:t xml:space="preserve"> </w:t>
-      </w:r>
-      <w:r>
-        <w:rPr>
-          <w:sz w:val="24"/>
-          <w:szCs w:val="24"/>
-        </w:rPr>
-        <w:t xml:space="preserve"> </w:t>
-      </w:r>
-    </w:p>
-    <w:p>
-      <w:pPr>
-        <w:pStyle w:val="a0"/>
-        <w:ind w:left="360" w:firstLine="480"/>
-        <w:rPr>
-          <w:rFonts w:cs="Times"/>
-          <w:i/>
-          <w:iCs/>
-          <w:color w:val="000000" w:themeColor="text1"/>
-          <w:sz w:val="24"/>
-          <w:szCs w:val="24"/>
-        </w:rPr>
-      </w:pPr>
-      <w:r>
-        <w:rPr>
-          <w:sz w:val="24"/>
-          <w:szCs w:val="24"/>
-        </w:rPr>
-        <w:tab/>
-      </w:r>
-      <w:r>
-        <w:rPr>
-          <w:sz w:val="24"/>
-          <w:szCs w:val="24"/>
-        </w:rPr>
-        <w:tab/>
-      </w:r>
-      <w:proofErr w:type="spellStart"/>
-      <w:r>
-        <w:rPr>
-          <w:rFonts w:cs="Times"/>
-          <w:i/>
-          <w:iCs/>
-          <w:color w:val="000000" w:themeColor="text1"/>
-          <w:sz w:val="24"/>
-          <w:szCs w:val="24"/>
-        </w:rPr>
-        <w:t>OoG</w:t>
-      </w:r>
-      <w:proofErr w:type="spellEnd"/>
-      <w:r>
-        <w:rPr>
-          <w:rFonts w:cs="Times"/>
-          <w:i/>
-          <w:iCs/>
-          <w:color w:val="000000" w:themeColor="text1"/>
-          <w:sz w:val="24"/>
-          <w:szCs w:val="24"/>
-        </w:rPr>
-        <w:t xml:space="preserve"> is </w:t>
-      </w:r>
-      <w:r>
-        <w:rPr>
-          <w:rFonts w:cs="Times"/>
-          <w:i/>
-          <w:iCs/>
-          <w:color w:val="000000" w:themeColor="text1"/>
-          <w:sz w:val="24"/>
-          <w:szCs w:val="24"/>
-        </w:rPr>
-        <w:t>true</w:t>
-      </w:r>
-    </w:p>
-    <w:p>
-      <w:pPr>
-        <w:pStyle w:val="a0"/>
-        <w:ind w:left="840" w:firstLineChars="4" w:firstLine="10"/>
-        <w:rPr>
-          <w:rFonts w:hint="eastAsia"/>
-          <w:sz w:val="24"/>
-          <w:szCs w:val="24"/>
-        </w:rPr>
-      </w:pPr>
-      <w:r>
-        <w:rPr>
-          <w:sz w:val="24"/>
-          <w:szCs w:val="24"/>
-        </w:rPr>
-        <w:t xml:space="preserve">// </w:t>
-      </w:r>
-      <w:r>
-        <w:rPr>
-          <w:rFonts w:hint="eastAsia"/>
-          <w:sz w:val="24"/>
-          <w:szCs w:val="24"/>
-        </w:rPr>
-        <w:t>存货人非生产商 可向前追溯到取得货物合同且货物转移合同时间早于</w:t>
-      </w:r>
-      <w:r>
-        <w:rPr>
-          <w:rFonts w:hint="eastAsia"/>
-          <w:sz w:val="24"/>
-          <w:szCs w:val="24"/>
-        </w:rPr>
-        <w:t>最近一次物权变动时间</w:t>
-      </w:r>
-    </w:p>
-    <w:p>
-      <w:pPr>
-        <w:pStyle w:val="a0"/>
-        <w:ind w:left="780" w:firstLineChars="29" w:firstLine="70"/>
-        <w:rPr>
-          <w:sz w:val="24"/>
-          <w:szCs w:val="24"/>
-        </w:rPr>
-      </w:pPr>
-      <w:r>
-        <w:rPr>
-          <w:sz w:val="24"/>
-          <w:szCs w:val="24"/>
-        </w:rPr>
-        <w:t>IF</w:t>
-      </w:r>
-      <w:r>
-        <w:rPr>
-          <w:sz w:val="24"/>
-          <w:szCs w:val="24"/>
-        </w:rPr>
-        <w:t xml:space="preserve"> </w:t>
-      </w:r>
-      <w:r>
-        <w:rPr>
-          <w:sz w:val="24"/>
-          <w:szCs w:val="24"/>
-        </w:rPr>
-        <w:tab/>
-      </w:r>
-      <w:proofErr w:type="gramStart"/>
-      <w:r>
-        <w:rPr>
-          <w:sz w:val="24"/>
-          <w:szCs w:val="24"/>
-        </w:rPr>
-        <w:t xml:space="preserve">( </w:t>
-      </w:r>
-      <w:proofErr w:type="spellStart"/>
-      <w:r>
-        <w:rPr>
-          <w:sz w:val="24"/>
-          <w:szCs w:val="24"/>
-        </w:rPr>
-        <w:t>Inv</w:t>
-      </w:r>
-      <w:proofErr w:type="spellEnd"/>
-      <w:proofErr w:type="gramEnd"/>
-      <w:r>
-        <w:rPr>
-          <w:sz w:val="24"/>
-          <w:szCs w:val="24"/>
-        </w:rPr>
-        <w:t xml:space="preserve"> has </w:t>
-      </w:r>
-      <w:r>
-        <w:rPr>
-          <w:sz w:val="24"/>
-          <w:szCs w:val="24"/>
-        </w:rPr>
-        <w:t>contract</w:t>
-      </w:r>
-      <w:r>
-        <w:rPr>
-          <w:sz w:val="24"/>
-          <w:szCs w:val="24"/>
-        </w:rPr>
-        <w:t xml:space="preserve"> </w:t>
-      </w:r>
-      <w:r>
-        <w:rPr>
-          <w:sz w:val="24"/>
-          <w:szCs w:val="24"/>
-        </w:rPr>
-        <w:t xml:space="preserve">and </w:t>
-      </w:r>
-      <w:proofErr w:type="spellStart"/>
-      <w:r>
-        <w:rPr>
-          <w:sz w:val="24"/>
-          <w:szCs w:val="24"/>
-        </w:rPr>
-        <w:t>TCoT</w:t>
-      </w:r>
-      <w:proofErr w:type="spellEnd"/>
-      <w:r>
-        <w:rPr>
-          <w:sz w:val="24"/>
-          <w:szCs w:val="24"/>
-        </w:rPr>
-        <w:t xml:space="preserve"> &lt; </w:t>
-      </w:r>
-      <w:proofErr w:type="spellStart"/>
-      <w:r>
-        <w:rPr>
-          <w:sz w:val="24"/>
-          <w:szCs w:val="24"/>
-        </w:rPr>
-        <w:t>TOoG|TB</w:t>
-      </w:r>
-      <w:proofErr w:type="spellEnd"/>
-      <w:r>
-        <w:rPr>
-          <w:sz w:val="24"/>
-          <w:szCs w:val="24"/>
-        </w:rPr>
-        <w:t>)</w:t>
-      </w:r>
-      <w:r>
-        <w:rPr>
-          <w:sz w:val="24"/>
-          <w:szCs w:val="24"/>
-        </w:rPr>
-        <w:t xml:space="preserve"> </w:t>
-      </w:r>
-    </w:p>
-    <w:p>
-      <w:pPr>
-        <w:pStyle w:val="a0"/>
-        <w:ind w:left="1610" w:firstLineChars="29" w:firstLine="70"/>
-        <w:rPr>
-          <w:sz w:val="24"/>
-          <w:szCs w:val="24"/>
-        </w:rPr>
-      </w:pPr>
-      <w:proofErr w:type="spellStart"/>
-      <w:r>
-        <w:rPr>
-          <w:rFonts w:cs="Times"/>
-          <w:i/>
-          <w:iCs/>
-          <w:color w:val="000000" w:themeColor="text1"/>
-          <w:sz w:val="24"/>
-          <w:szCs w:val="24"/>
-        </w:rPr>
-        <w:t>OoG</w:t>
-      </w:r>
-      <w:proofErr w:type="spellEnd"/>
-      <w:r>
-        <w:rPr>
-          <w:rFonts w:cs="Times"/>
-          <w:i/>
-          <w:iCs/>
-          <w:color w:val="000000" w:themeColor="text1"/>
-          <w:sz w:val="24"/>
-          <w:szCs w:val="24"/>
-        </w:rPr>
-        <w:t xml:space="preserve"> is </w:t>
-      </w:r>
-      <w:r>
-        <w:rPr>
-          <w:rFonts w:cs="Times"/>
-          <w:i/>
-          <w:iCs/>
-          <w:color w:val="000000" w:themeColor="text1"/>
-          <w:sz w:val="24"/>
-          <w:szCs w:val="24"/>
-        </w:rPr>
-        <w:t>true</w:t>
-      </w:r>
-    </w:p>
-    <w:p>
-      <w:pPr>
-        <w:pStyle w:val="a0"/>
-        <w:ind w:left="850" w:firstLineChars="0" w:firstLine="0"/>
-        <w:rPr>
-          <w:rFonts w:hint="eastAsia"/>
-          <w:sz w:val="24"/>
-          <w:szCs w:val="24"/>
-        </w:rPr>
-      </w:pPr>
-      <w:r>
-        <w:rPr>
-          <w:sz w:val="24"/>
-          <w:szCs w:val="24"/>
-        </w:rPr>
-        <w:t xml:space="preserve">// </w:t>
-      </w:r>
-      <w:r>
-        <w:rPr>
-          <w:rFonts w:hint="eastAsia"/>
-          <w:sz w:val="24"/>
-          <w:szCs w:val="24"/>
-        </w:rPr>
-        <w:t xml:space="preserve">存货人非生产商 </w:t>
-      </w:r>
-      <w:r>
-        <w:rPr>
-          <w:rFonts w:hint="eastAsia"/>
-          <w:sz w:val="24"/>
-          <w:szCs w:val="24"/>
-        </w:rPr>
-        <w:t>可向前追溯到取得货物合同且货物转移合同时间晚于</w:t>
-      </w:r>
-      <w:r>
-        <w:rPr>
-          <w:rFonts w:hint="eastAsia"/>
-          <w:sz w:val="24"/>
-          <w:szCs w:val="24"/>
-        </w:rPr>
-        <w:t>最近一次物权变动时间</w:t>
-      </w:r>
-      <w:r>
-        <w:rPr>
-          <w:rFonts w:hint="eastAsia"/>
-          <w:sz w:val="24"/>
-          <w:szCs w:val="24"/>
-        </w:rPr>
-        <w:t>和仓单生效时间</w:t>
-      </w:r>
-    </w:p>
-    <w:p>
-      <w:pPr>
-        <w:pStyle w:val="a0"/>
-        <w:ind w:left="780" w:firstLineChars="29" w:firstLine="70"/>
-        <w:rPr>
-          <w:rFonts w:hint="eastAsia"/>
-          <w:sz w:val="24"/>
-          <w:szCs w:val="24"/>
-        </w:rPr>
-      </w:pPr>
-      <w:r>
-        <w:rPr>
-          <w:sz w:val="24"/>
-          <w:szCs w:val="24"/>
-        </w:rPr>
-        <w:t>IF</w:t>
-      </w:r>
-      <w:r>
-        <w:rPr>
-          <w:sz w:val="24"/>
-          <w:szCs w:val="24"/>
-        </w:rPr>
-        <w:t xml:space="preserve">  </w:t>
-      </w:r>
-      <w:proofErr w:type="gramStart"/>
-      <w:r>
-        <w:rPr>
-          <w:sz w:val="24"/>
-          <w:szCs w:val="24"/>
-        </w:rPr>
-        <w:t xml:space="preserve">( </w:t>
-      </w:r>
-      <w:proofErr w:type="spellStart"/>
-      <w:r>
-        <w:rPr>
-          <w:sz w:val="24"/>
-          <w:szCs w:val="24"/>
-        </w:rPr>
-        <w:t>Inv</w:t>
-      </w:r>
-      <w:proofErr w:type="spellEnd"/>
-      <w:proofErr w:type="gramEnd"/>
-      <w:r>
-        <w:rPr>
-          <w:sz w:val="24"/>
-          <w:szCs w:val="24"/>
-        </w:rPr>
-        <w:t xml:space="preserve"> has </w:t>
-      </w:r>
-      <w:r>
-        <w:rPr>
-          <w:sz w:val="24"/>
-          <w:szCs w:val="24"/>
-        </w:rPr>
-        <w:t>contract</w:t>
-      </w:r>
-      <w:r>
-        <w:rPr>
-          <w:sz w:val="24"/>
-          <w:szCs w:val="24"/>
-        </w:rPr>
-        <w:t xml:space="preserve"> and </w:t>
-      </w:r>
-      <w:proofErr w:type="spellStart"/>
-      <w:r>
-        <w:rPr>
-          <w:sz w:val="24"/>
-          <w:szCs w:val="24"/>
-        </w:rPr>
-        <w:t>TCoT</w:t>
-      </w:r>
-      <w:proofErr w:type="spellEnd"/>
-      <w:r>
-        <w:rPr>
-          <w:sz w:val="24"/>
-          <w:szCs w:val="24"/>
-        </w:rPr>
-        <w:t xml:space="preserve"> </w:t>
-      </w:r>
-      <w:r>
-        <w:rPr>
-          <w:sz w:val="24"/>
-          <w:szCs w:val="24"/>
-        </w:rPr>
-        <w:t>&gt;</w:t>
-      </w:r>
-      <w:r>
-        <w:rPr>
-          <w:sz w:val="24"/>
-          <w:szCs w:val="24"/>
-        </w:rPr>
-        <w:t xml:space="preserve"> </w:t>
-      </w:r>
-      <w:proofErr w:type="spellStart"/>
-      <w:r>
-        <w:rPr>
-          <w:sz w:val="24"/>
-          <w:szCs w:val="24"/>
-        </w:rPr>
-        <w:t>TOoG|TB</w:t>
-      </w:r>
-      <w:proofErr w:type="spellEnd"/>
-      <w:r>
-        <w:rPr>
-          <w:sz w:val="24"/>
-          <w:szCs w:val="24"/>
-        </w:rPr>
-        <w:t xml:space="preserve"> and </w:t>
-      </w:r>
-      <w:proofErr w:type="spellStart"/>
-      <w:r>
-        <w:rPr>
-          <w:sz w:val="24"/>
-          <w:szCs w:val="24"/>
-        </w:rPr>
-        <w:t>TCoT</w:t>
-      </w:r>
-      <w:proofErr w:type="spellEnd"/>
-      <w:r>
-        <w:rPr>
-          <w:sz w:val="24"/>
-          <w:szCs w:val="24"/>
-        </w:rPr>
-        <w:t xml:space="preserve"> </w:t>
-      </w:r>
-      <w:r>
-        <w:rPr>
-          <w:sz w:val="24"/>
-          <w:szCs w:val="24"/>
-        </w:rPr>
-        <w:t>&gt;</w:t>
-      </w:r>
-      <w:r>
-        <w:rPr>
-          <w:sz w:val="24"/>
-          <w:szCs w:val="24"/>
-        </w:rPr>
-        <w:t xml:space="preserve"> </w:t>
-      </w:r>
-      <w:r>
-        <w:rPr>
-          <w:sz w:val="24"/>
-          <w:szCs w:val="24"/>
-        </w:rPr>
-        <w:t>TWR0</w:t>
-      </w:r>
-      <w:r>
-        <w:rPr>
-          <w:sz w:val="24"/>
-          <w:szCs w:val="24"/>
-        </w:rPr>
-        <w:t xml:space="preserve"> </w:t>
-      </w:r>
-      <w:r>
-        <w:rPr>
-          <w:sz w:val="24"/>
-          <w:szCs w:val="24"/>
-        </w:rPr>
-        <w:t>)</w:t>
-      </w:r>
-    </w:p>
-    <w:p>
-      <w:pPr>
-        <w:pStyle w:val="a0"/>
-        <w:ind w:left="360" w:firstLine="480"/>
-        <w:rPr>
-          <w:rFonts w:hint="eastAsia"/>
-          <w:sz w:val="24"/>
-          <w:szCs w:val="24"/>
-        </w:rPr>
-      </w:pPr>
-      <w:r>
-        <w:rPr>
-          <w:sz w:val="24"/>
-          <w:szCs w:val="24"/>
-        </w:rPr>
-        <w:tab/>
-      </w:r>
-      <w:r>
-        <w:rPr>
-          <w:sz w:val="24"/>
-          <w:szCs w:val="24"/>
-        </w:rPr>
-        <w:tab/>
-      </w:r>
-      <w:proofErr w:type="spellStart"/>
-      <w:r>
-        <w:rPr>
-          <w:rFonts w:cs="Times"/>
-          <w:i/>
-          <w:iCs/>
-          <w:color w:val="000000" w:themeColor="text1"/>
-          <w:sz w:val="24"/>
-          <w:szCs w:val="24"/>
-        </w:rPr>
-        <w:t>OoG</w:t>
-      </w:r>
-      <w:proofErr w:type="spellEnd"/>
-      <w:r>
-        <w:rPr>
-          <w:rFonts w:cs="Times"/>
-          <w:i/>
-          <w:iCs/>
-          <w:color w:val="000000" w:themeColor="text1"/>
-          <w:sz w:val="24"/>
-          <w:szCs w:val="24"/>
-        </w:rPr>
-        <w:t xml:space="preserve"> is </w:t>
-      </w:r>
-      <w:r>
-        <w:rPr>
-          <w:rFonts w:cs="Times"/>
-          <w:i/>
-          <w:iCs/>
-          <w:color w:val="000000" w:themeColor="text1"/>
-          <w:sz w:val="24"/>
-          <w:szCs w:val="24"/>
-        </w:rPr>
-        <w:t>true</w:t>
-      </w:r>
-      <w:r>
-        <w:rPr>
-          <w:rFonts w:cs="Times"/>
-          <w:i/>
-          <w:iCs/>
-          <w:color w:val="000000" w:themeColor="text1"/>
-          <w:sz w:val="24"/>
-          <w:szCs w:val="24"/>
-        </w:rPr>
-        <w:t xml:space="preserve"> </w:t>
-      </w:r>
-      <w:r>
-        <w:rPr>
-          <w:rFonts w:cs="Times"/>
-          <w:i/>
-          <w:iCs/>
-          <w:color w:val="000000" w:themeColor="text1"/>
-          <w:sz w:val="24"/>
-          <w:szCs w:val="24"/>
-        </w:rPr>
-        <w:t xml:space="preserve">but </w:t>
-      </w:r>
-      <w:r>
-        <w:rPr>
-          <w:rFonts w:cs="Times"/>
-          <w:i/>
-          <w:iCs/>
-          <w:color w:val="000000" w:themeColor="text1"/>
-          <w:sz w:val="24"/>
-          <w:szCs w:val="24"/>
-        </w:rPr>
-        <w:t xml:space="preserve">will at </w:t>
-      </w:r>
-      <w:proofErr w:type="spellStart"/>
-      <w:r>
-        <w:rPr>
-          <w:sz w:val="24"/>
-          <w:szCs w:val="24"/>
-        </w:rPr>
-        <w:t>TCoT</w:t>
-      </w:r>
-      <w:proofErr w:type="spellEnd"/>
-      <w:r>
-        <w:rPr>
-          <w:sz w:val="24"/>
-          <w:szCs w:val="24"/>
-        </w:rPr>
-        <w:t xml:space="preserve"> change</w:t>
-      </w:r>
-    </w:p>
-    <w:p>
-      <w:pPr>
-        <w:pStyle w:val="a0"/>
-        <w:ind w:left="851" w:firstLineChars="0" w:firstLine="0"/>
-        <w:rPr>
-          <w:rFonts w:hint="eastAsia"/>
-          <w:sz w:val="24"/>
-          <w:szCs w:val="24"/>
-        </w:rPr>
-      </w:pPr>
-      <w:bookmarkStart w:id="18" w:name="_GoBack"/>
-      <w:bookmarkEnd w:id="18"/>
-      <w:r>
-        <w:rPr>
-          <w:sz w:val="24"/>
-          <w:szCs w:val="24"/>
-        </w:rPr>
-        <w:t xml:space="preserve">// </w:t>
-      </w:r>
-      <w:r>
-        <w:rPr>
-          <w:rFonts w:hint="eastAsia"/>
-          <w:sz w:val="24"/>
-          <w:szCs w:val="24"/>
-        </w:rPr>
-        <w:t>存货人非生产商 可向前追溯到取得货物合同且货物转移合同时间晚于最近一次物权变动时间</w:t>
-      </w:r>
-      <w:r>
-        <w:rPr>
-          <w:rFonts w:hint="eastAsia"/>
-          <w:sz w:val="24"/>
-          <w:szCs w:val="24"/>
-        </w:rPr>
-        <w:t>但早于</w:t>
-      </w:r>
-      <w:r>
-        <w:rPr>
-          <w:rFonts w:hint="eastAsia"/>
-          <w:sz w:val="24"/>
-          <w:szCs w:val="24"/>
-        </w:rPr>
-        <w:t>仓单生效时间</w:t>
-      </w:r>
-    </w:p>
-    <w:p>
-      <w:pPr>
-        <w:pStyle w:val="a0"/>
-        <w:ind w:left="780" w:firstLineChars="29" w:firstLine="70"/>
-        <w:rPr>
-          <w:rFonts w:hint="eastAsia"/>
-          <w:sz w:val="24"/>
-          <w:szCs w:val="24"/>
-        </w:rPr>
-      </w:pPr>
-      <w:r>
-        <w:rPr>
-          <w:sz w:val="24"/>
-          <w:szCs w:val="24"/>
-        </w:rPr>
-        <w:t>IF</w:t>
-      </w:r>
-      <w:r>
-        <w:rPr>
-          <w:sz w:val="24"/>
-          <w:szCs w:val="24"/>
-        </w:rPr>
-        <w:t xml:space="preserve">  </w:t>
-      </w:r>
-      <w:proofErr w:type="gramStart"/>
-      <w:r>
-        <w:rPr>
-          <w:sz w:val="24"/>
-          <w:szCs w:val="24"/>
-        </w:rPr>
-        <w:t xml:space="preserve">( </w:t>
-      </w:r>
-      <w:proofErr w:type="spellStart"/>
-      <w:r>
-        <w:rPr>
-          <w:sz w:val="24"/>
-          <w:szCs w:val="24"/>
-        </w:rPr>
-        <w:t>Inv</w:t>
-      </w:r>
-      <w:proofErr w:type="spellEnd"/>
-      <w:proofErr w:type="gramEnd"/>
-      <w:r>
-        <w:rPr>
-          <w:sz w:val="24"/>
-          <w:szCs w:val="24"/>
-        </w:rPr>
-        <w:t xml:space="preserve"> has </w:t>
-      </w:r>
-      <w:r>
-        <w:rPr>
-          <w:sz w:val="24"/>
-          <w:szCs w:val="24"/>
-        </w:rPr>
-        <w:t>contract</w:t>
-      </w:r>
-      <w:r>
-        <w:rPr>
-          <w:sz w:val="24"/>
-          <w:szCs w:val="24"/>
-        </w:rPr>
-        <w:t xml:space="preserve"> and </w:t>
-      </w:r>
-      <w:proofErr w:type="spellStart"/>
-      <w:r>
-        <w:rPr>
-          <w:sz w:val="24"/>
-          <w:szCs w:val="24"/>
-        </w:rPr>
-        <w:t>TCoT</w:t>
-      </w:r>
-      <w:proofErr w:type="spellEnd"/>
-      <w:r>
-        <w:rPr>
-          <w:sz w:val="24"/>
-          <w:szCs w:val="24"/>
-        </w:rPr>
-        <w:t xml:space="preserve"> &gt; </w:t>
-      </w:r>
-      <w:proofErr w:type="spellStart"/>
-      <w:r>
-        <w:rPr>
-          <w:sz w:val="24"/>
-          <w:szCs w:val="24"/>
-        </w:rPr>
-        <w:t>TOoG|TB</w:t>
-      </w:r>
-      <w:proofErr w:type="spellEnd"/>
-      <w:r>
-        <w:rPr>
-          <w:sz w:val="24"/>
-          <w:szCs w:val="24"/>
-        </w:rPr>
-        <w:t xml:space="preserve"> and </w:t>
-      </w:r>
-      <w:proofErr w:type="spellStart"/>
-      <w:r>
-        <w:rPr>
-          <w:sz w:val="24"/>
-          <w:szCs w:val="24"/>
-        </w:rPr>
-        <w:t>TCoT</w:t>
-      </w:r>
-      <w:proofErr w:type="spellEnd"/>
-      <w:r>
-        <w:rPr>
-          <w:sz w:val="24"/>
-          <w:szCs w:val="24"/>
-        </w:rPr>
-        <w:t xml:space="preserve"> &lt; </w:t>
-      </w:r>
-      <w:r>
-        <w:rPr>
-          <w:sz w:val="24"/>
-          <w:szCs w:val="24"/>
-        </w:rPr>
-        <w:t>TWR0</w:t>
-      </w:r>
-      <w:r>
-        <w:rPr>
-          <w:sz w:val="24"/>
-          <w:szCs w:val="24"/>
-        </w:rPr>
-        <w:t xml:space="preserve"> )</w:t>
-      </w:r>
-    </w:p>
-    <w:p>
-      <w:pPr>
-        <w:pStyle w:val="a0"/>
-        <w:ind w:left="360" w:firstLine="480"/>
-        <w:rPr>
-          <w:rFonts w:cs="Times" w:hint="eastAsia"/>
-          <w:i/>
-          <w:iCs/>
-          <w:color w:val="000000" w:themeColor="text1"/>
-          <w:sz w:val="24"/>
-          <w:szCs w:val="24"/>
-        </w:rPr>
-      </w:pPr>
-      <w:r>
-        <w:rPr>
-          <w:sz w:val="24"/>
-          <w:szCs w:val="24"/>
-        </w:rPr>
-        <w:tab/>
-      </w:r>
-      <w:r>
-        <w:rPr>
-          <w:sz w:val="24"/>
-          <w:szCs w:val="24"/>
-        </w:rPr>
-        <w:tab/>
-      </w:r>
-      <w:proofErr w:type="spellStart"/>
-      <w:r>
-        <w:rPr>
-          <w:rFonts w:cs="Times"/>
-          <w:i/>
-          <w:iCs/>
-          <w:color w:val="000000" w:themeColor="text1"/>
-          <w:sz w:val="24"/>
-          <w:szCs w:val="24"/>
-        </w:rPr>
-        <w:t>OoG</w:t>
-      </w:r>
-      <w:proofErr w:type="spellEnd"/>
-      <w:r>
-        <w:rPr>
-          <w:rFonts w:cs="Times"/>
-          <w:i/>
-          <w:iCs/>
-          <w:color w:val="000000" w:themeColor="text1"/>
-          <w:sz w:val="24"/>
-          <w:szCs w:val="24"/>
-        </w:rPr>
-        <w:t xml:space="preserve"> is false</w:t>
-      </w:r>
-      <w:r>
-        <w:rPr>
-          <w:rFonts w:cs="Times"/>
-          <w:i/>
-          <w:iCs/>
-          <w:color w:val="000000" w:themeColor="text1"/>
-          <w:sz w:val="24"/>
-          <w:szCs w:val="24"/>
-        </w:rPr>
-        <w:t xml:space="preserve"> </w:t>
-      </w:r>
-    </w:p>
-    <w:p>
-      <w:pPr>
-        <w:pStyle w:val="a0"/>
-        <w:ind w:left="360" w:firstLine="480"/>
-        <w:rPr>
-          <w:rFonts w:cs="Times" w:hint="eastAsia"/>
-          <w:i/>
-          <w:iCs/>
-          <w:color w:val="000000" w:themeColor="text1"/>
-          <w:sz w:val="24"/>
-          <w:szCs w:val="24"/>
-        </w:rPr>
-      </w:pPr>
-    </w:p>
-    <w:p>
-      <w:pPr>
-        <w:pStyle w:val="a0"/>
-        <w:ind w:firstLine="480"/>
-        <w:rPr>
-          <w:sz w:val="24"/>
-          <w:szCs w:val="24"/>
-        </w:rPr>
-      </w:pPr>
-      <w:r>
-        <w:rPr>
-          <w:rFonts w:hint="eastAsia"/>
-          <w:sz w:val="24"/>
-          <w:szCs w:val="24"/>
-        </w:rPr>
-        <w:t>仓单转让</w:t>
-      </w:r>
-      <w:r>
-        <w:rPr>
-          <w:rFonts w:hint="eastAsia"/>
-          <w:sz w:val="24"/>
-          <w:szCs w:val="24"/>
-        </w:rPr>
-        <w:t>／</w:t>
-      </w:r>
-    </w:p>
-    <w:p>
-      <w:pPr>
-        <w:pStyle w:val="a0"/>
-        <w:ind w:left="420" w:firstLine="420"/>
-      </w:pPr>
-    </w:p>
-    <w:p>
-      <w:pPr>
-        <w:pStyle w:val="a0"/>
-        <w:ind w:firstLine="480"/>
-        <w:rPr>
-          <w:sz w:val="24"/>
-          <w:szCs w:val="24"/>
-        </w:rPr>
-      </w:pPr>
-      <w:r>
-        <w:rPr>
-          <w:rFonts w:hint="eastAsia"/>
-          <w:sz w:val="24"/>
-          <w:szCs w:val="24"/>
-        </w:rPr>
-        <w:t>仓单质押</w:t>
-      </w:r>
-      <w:r>
-        <w:rPr>
-          <w:rFonts w:hint="eastAsia"/>
-          <w:sz w:val="24"/>
-          <w:szCs w:val="24"/>
-        </w:rPr>
-        <w:t>／</w:t>
-      </w:r>
-    </w:p>
-    <w:p>
-      <w:pPr>
-        <w:pStyle w:val="a0"/>
-        <w:ind w:left="420" w:firstLine="420"/>
+        </w:rPr>
       </w:pPr>
     </w:p>
     <w:p>
@@ -12137,7 +13557,7 @@
         </w:tabs>
         <w:ind w:leftChars="202" w:left="424"/>
       </w:pPr>
-      <w:bookmarkStart w:id="19" w:name="_Toc355863642"/>
+      <w:bookmarkStart w:id="19" w:name="_Toc355971192"/>
       <w:r>
         <w:rPr>
           <w:rFonts w:hint="eastAsia"/>
@@ -12333,7 +13753,14 @@
                 <w:rFonts w:hint="eastAsia"/>
                 <w:color w:val="000000" w:themeColor="text1"/>
               </w:rPr>
-              <w:t>（转让）</w:t>
+              <w:t>（流通</w:t>
+            </w:r>
+            <w:r>
+              <w:rPr>
+                <w:rFonts w:hint="eastAsia"/>
+                <w:color w:val="000000" w:themeColor="text1"/>
+              </w:rPr>
+              <w:t>）</w:t>
             </w:r>
           </w:p>
         </w:tc>
@@ -13098,8 +14525,8 @@
       </w:pPr>
     </w:p>
     <w:sectPr>
-      <w:headerReference w:type="even" r:id="rId20"/>
-      <w:footerReference w:type="default" r:id="rId21"/>
+      <w:headerReference w:type="even" r:id="rId21"/>
+      <w:footerReference w:type="default" r:id="rId22"/>
       <w:pgSz w:w="11906" w:h="16838"/>
       <w:pgMar w:top="1418" w:right="1418" w:bottom="1418" w:left="1418" w:header="851" w:footer="992" w:gutter="0"/>
       <w:pgNumType w:start="1"/>
@@ -13193,7 +14620,7 @@
       <w:rPr>
         <w:noProof/>
       </w:rPr>
-      <w:t>1</w:t>
+      <w:t>2</w:t>
     </w:r>
     <w:r>
       <w:fldChar w:fldCharType="end"/>
@@ -13365,7 +14792,7 @@
         <w:kern w:val="0"/>
         <w:szCs w:val="21"/>
       </w:rPr>
-      <w:t>10</w:t>
+      <w:t>7</w:t>
     </w:r>
     <w:r>
       <w:rPr>
@@ -13441,7 +14868,7 @@
         <w:kern w:val="0"/>
         <w:szCs w:val="21"/>
       </w:rPr>
-      <w:t>11</w:t>
+      <w:t>12</w:t>
     </w:r>
     <w:r>
       <w:rPr>
@@ -13630,7 +15057,7 @@
   <w:abstractNum w:abstractNumId="0">
     <w:nsid w:val="FFFFFF1D"/>
     <w:multiLevelType w:val="multilevel"/>
-    <w:tmpl w:val="5B8EC25A"/>
+    <w:tmpl w:val="D3981D96"/>
     <w:lvl w:ilvl="0">
       <w:start w:val="1"/>
       <w:numFmt w:val="bullet"/>
@@ -18877,7 +20304,7 @@
 </file>
 
 <file path=customXml/itemProps1.xml><?xml version="1.0" encoding="utf-8"?>
-<ds:datastoreItem xmlns:ds="http://schemas.openxmlformats.org/officeDocument/2006/customXml" ds:itemID="{42C3C43A-5224-DB4F-ABF0-893B801E8A25}">
+<ds:datastoreItem xmlns:ds="http://schemas.openxmlformats.org/officeDocument/2006/customXml" ds:itemID="{FF6A5DCC-7021-104B-B459-5B51C36FDD55}">
   <ds:schemaRefs>
     <ds:schemaRef ds:uri="http://schemas.openxmlformats.org/officeDocument/2006/bibliography"/>
   </ds:schemaRefs>
